--- a/P9/tools.docx
+++ b/P9/tools.docx
@@ -1,6 +1,6 @@
 
 <file path=word/document.xml><?xml version="1.0" encoding="utf-8"?>
-<w:document xmlns:wpc="http://schemas.microsoft.com/office/word/2010/wordprocessingCanvas" xmlns:cx="http://schemas.microsoft.com/office/drawing/2014/chartex" xmlns:cx1="http://schemas.microsoft.com/office/drawing/2015/9/8/chartex" xmlns:cx2="http://schemas.microsoft.com/office/drawing/2015/10/21/chartex" xmlns:cx3="http://schemas.microsoft.com/office/drawing/2016/5/9/chartex" xmlns:cx4="http://schemas.microsoft.com/office/drawing/2016/5/10/chartex" xmlns:cx5="http://schemas.microsoft.com/office/drawing/2016/5/11/chartex" xmlns:cx6="http://schemas.microsoft.com/office/drawing/2016/5/12/chartex" xmlns:cx7="http://schemas.microsoft.com/office/drawing/2016/5/13/chartex" xmlns:cx8="http://schemas.microsoft.com/office/drawing/2016/5/14/chartex" xmlns:mc="http://schemas.openxmlformats.org/markup-compatibility/2006" xmlns:aink="http://schemas.microsoft.com/office/drawing/2016/ink" xmlns:am3d="http://schemas.microsoft.com/office/drawing/2017/model3d" xmlns:o="urn:schemas-microsoft-com:office:office" xmlns:r="http://schemas.openxmlformats.org/officeDocument/2006/relationships" xmlns:m="http://schemas.openxmlformats.org/officeDocument/2006/math" xmlns:v="urn:schemas-microsoft-com:vml" xmlns:wp14="http://schemas.microsoft.com/office/word/2010/wordprocessingDrawing" xmlns:wp="http://schemas.openxmlformats.org/drawingml/2006/wordprocessingDrawing" xmlns:w10="urn:schemas-microsoft-com:office:word" xmlns:w="http://schemas.openxmlformats.org/wordprocessingml/2006/main" xmlns:w14="http://schemas.microsoft.com/office/word/2010/wordml" xmlns:w15="http://schemas.microsoft.com/office/word/2012/wordml" xmlns:w16cid="http://schemas.microsoft.com/office/word/2016/wordml/cid" xmlns:w16se="http://schemas.microsoft.com/office/word/2015/wordml/symex" xmlns:wpg="http://schemas.microsoft.com/office/word/2010/wordprocessingGroup" xmlns:wpi="http://schemas.microsoft.com/office/word/2010/wordprocessingInk" xmlns:wne="http://schemas.microsoft.com/office/word/2006/wordml" xmlns:wps="http://schemas.microsoft.com/office/word/2010/wordprocessingShape" mc:Ignorable="w14 w15 w16se w16cid wp14">
+<w:document xmlns:wpc="http://schemas.microsoft.com/office/word/2010/wordprocessingCanvas" xmlns:cx="http://schemas.microsoft.com/office/drawing/2014/chartex" xmlns:cx1="http://schemas.microsoft.com/office/drawing/2015/9/8/chartex" xmlns:cx2="http://schemas.microsoft.com/office/drawing/2015/10/21/chartex" xmlns:cx3="http://schemas.microsoft.com/office/drawing/2016/5/9/chartex" xmlns:cx4="http://schemas.microsoft.com/office/drawing/2016/5/10/chartex" xmlns:cx5="http://schemas.microsoft.com/office/drawing/2016/5/11/chartex" xmlns:cx6="http://schemas.microsoft.com/office/drawing/2016/5/12/chartex" xmlns:cx7="http://schemas.microsoft.com/office/drawing/2016/5/13/chartex" xmlns:cx8="http://schemas.microsoft.com/office/drawing/2016/5/14/chartex" xmlns:mc="http://schemas.openxmlformats.org/markup-compatibility/2006" xmlns:aink="http://schemas.microsoft.com/office/drawing/2016/ink" xmlns:am3d="http://schemas.microsoft.com/office/drawing/2017/model3d" xmlns:o="urn:schemas-microsoft-com:office:office" xmlns:r="http://schemas.openxmlformats.org/officeDocument/2006/relationships" xmlns:m="http://schemas.openxmlformats.org/officeDocument/2006/math" xmlns:v="urn:schemas-microsoft-com:vml" xmlns:wp14="http://schemas.microsoft.com/office/word/2010/wordprocessingDrawing" xmlns:wp="http://schemas.openxmlformats.org/drawingml/2006/wordprocessingDrawing" xmlns:w10="urn:schemas-microsoft-com:office:word" xmlns:w="http://schemas.openxmlformats.org/wordprocessingml/2006/main" xmlns:w14="http://schemas.microsoft.com/office/word/2010/wordml" xmlns:w15="http://schemas.microsoft.com/office/word/2012/wordml" xmlns:w16cex="http://schemas.microsoft.com/office/word/2018/wordml/cex" xmlns:w16cid="http://schemas.microsoft.com/office/word/2016/wordml/cid" xmlns:w16="http://schemas.microsoft.com/office/word/2018/wordml" xmlns:w16se="http://schemas.microsoft.com/office/word/2015/wordml/symex" xmlns:wpg="http://schemas.microsoft.com/office/word/2010/wordprocessingGroup" xmlns:wpi="http://schemas.microsoft.com/office/word/2010/wordprocessingInk" xmlns:wne="http://schemas.microsoft.com/office/word/2006/wordml" xmlns:wps="http://schemas.microsoft.com/office/word/2010/wordprocessingShape" mc:Ignorable="w14 w15 w16se w16cid w16 w16cex wp14">
   <w:body>
     <w:p>
       <w:pPr>
@@ -11,6 +11,7 @@
           <w:color w:val="000000" w:themeColor="text1"/>
           <w:sz w:val="24"/>
           <w:szCs w:val="24"/>
+          <w:lang w:val="en-US"/>
         </w:rPr>
       </w:pPr>
     </w:p>
@@ -22,6 +23,7 @@
           <w:color w:val="000000" w:themeColor="text1"/>
           <w:sz w:val="24"/>
           <w:szCs w:val="24"/>
+          <w:lang w:val="en-US"/>
         </w:rPr>
       </w:pPr>
     </w:p>
@@ -33,6 +35,7 @@
           <w:color w:val="000000" w:themeColor="text1"/>
           <w:sz w:val="24"/>
           <w:szCs w:val="24"/>
+          <w:lang w:val="en-US"/>
         </w:rPr>
       </w:pPr>
       <w:r>
@@ -42,7 +45,7 @@
           <w:color w:val="000000" w:themeColor="text1"/>
           <w:sz w:val="24"/>
           <w:szCs w:val="24"/>
-          <w:lang w:eastAsia="es-ES"/>
+          <w:lang w:val="en-US" w:eastAsia="es-ES"/>
         </w:rPr>
         <w:drawing>
           <wp:anchor distT="0" distB="0" distL="114300" distR="114300" simplePos="0" relativeHeight="251660288" behindDoc="0" locked="0" layoutInCell="1" allowOverlap="1" wp14:anchorId="1D2097D9" wp14:editId="066E2E49">
@@ -109,6 +112,7 @@
           <w:color w:val="000000" w:themeColor="text1"/>
           <w:sz w:val="24"/>
           <w:szCs w:val="24"/>
+          <w:lang w:val="en-US"/>
         </w:rPr>
       </w:pPr>
     </w:p>
@@ -120,6 +124,7 @@
           <w:color w:val="000000" w:themeColor="text1"/>
           <w:sz w:val="24"/>
           <w:szCs w:val="24"/>
+          <w:lang w:val="en-US"/>
         </w:rPr>
       </w:pPr>
     </w:p>
@@ -131,6 +136,7 @@
           <w:color w:val="000000" w:themeColor="text1"/>
           <w:sz w:val="24"/>
           <w:szCs w:val="24"/>
+          <w:lang w:val="en-US"/>
         </w:rPr>
       </w:pPr>
     </w:p>
@@ -142,6 +148,7 @@
           <w:color w:val="000000" w:themeColor="text1"/>
           <w:sz w:val="24"/>
           <w:szCs w:val="24"/>
+          <w:lang w:val="en-US"/>
         </w:rPr>
       </w:pPr>
     </w:p>
@@ -153,6 +160,7 @@
           <w:color w:val="000000" w:themeColor="text1"/>
           <w:sz w:val="24"/>
           <w:szCs w:val="24"/>
+          <w:lang w:val="en-US"/>
         </w:rPr>
       </w:pPr>
     </w:p>
@@ -164,6 +172,7 @@
           <w:color w:val="000000" w:themeColor="text1"/>
           <w:sz w:val="24"/>
           <w:szCs w:val="24"/>
+          <w:lang w:val="en-US"/>
         </w:rPr>
       </w:pPr>
     </w:p>
@@ -175,6 +184,7 @@
           <w:color w:val="000000" w:themeColor="text1"/>
           <w:sz w:val="24"/>
           <w:szCs w:val="24"/>
+          <w:lang w:val="en-US"/>
         </w:rPr>
       </w:pPr>
     </w:p>
@@ -188,6 +198,7 @@
           <w:color w:val="000000" w:themeColor="text1"/>
           <w:sz w:val="24"/>
           <w:szCs w:val="24"/>
+          <w:lang w:val="en-US"/>
         </w:rPr>
       </w:pPr>
       <w:r>
@@ -198,6 +209,7 @@
           <w:color w:val="000000" w:themeColor="text1"/>
           <w:sz w:val="24"/>
           <w:szCs w:val="24"/>
+          <w:lang w:val="en-US"/>
         </w:rPr>
         <w:t>PGPI</w:t>
       </w:r>
@@ -212,6 +224,7 @@
           <w:color w:val="000000" w:themeColor="text1"/>
           <w:sz w:val="24"/>
           <w:szCs w:val="24"/>
+          <w:lang w:val="en-US"/>
         </w:rPr>
       </w:pPr>
       <w:r>
@@ -222,6 +235,7 @@
           <w:color w:val="000000" w:themeColor="text1"/>
           <w:sz w:val="24"/>
           <w:szCs w:val="24"/>
+          <w:lang w:val="en-US"/>
         </w:rPr>
         <w:t>Tools</w:t>
       </w:r>
@@ -235,6 +249,7 @@
           <w:color w:val="000000" w:themeColor="text1"/>
           <w:sz w:val="24"/>
           <w:szCs w:val="24"/>
+          <w:lang w:val="en-US"/>
         </w:rPr>
       </w:pPr>
     </w:p>
@@ -250,9 +265,9 @@
           <w:w w:val="105"/>
           <w:sz w:val="24"/>
           <w:szCs w:val="24"/>
-          <w:lang w:val="es-ES"/>
         </w:rPr>
       </w:pPr>
+      <w:proofErr w:type="spellStart"/>
       <w:r>
         <w:rPr>
           <w:rStyle w:val="Fuentedeprrafopredeter1"/>
@@ -261,9 +276,20 @@
           <w:w w:val="105"/>
           <w:sz w:val="24"/>
           <w:szCs w:val="24"/>
-          <w:lang w:val="es-ES"/>
         </w:rPr>
-        <w:t>Práctica 9</w:t>
+        <w:t>Práctica</w:t>
+      </w:r>
+      <w:proofErr w:type="spellEnd"/>
+      <w:r>
+        <w:rPr>
+          <w:rStyle w:val="Fuentedeprrafopredeter1"/>
+          <w:rFonts w:asciiTheme="minorHAnsi" w:hAnsiTheme="minorHAnsi" w:cstheme="minorHAnsi"/>
+          <w:color w:val="000000" w:themeColor="text1"/>
+          <w:w w:val="105"/>
+          <w:sz w:val="24"/>
+          <w:szCs w:val="24"/>
+        </w:rPr>
+        <w:t xml:space="preserve"> 9</w:t>
       </w:r>
     </w:p>
     <w:p>
@@ -275,6 +301,7 @@
           <w:color w:val="000000" w:themeColor="text1"/>
           <w:sz w:val="24"/>
           <w:szCs w:val="24"/>
+          <w:lang w:val="en-US"/>
         </w:rPr>
       </w:pPr>
       <w:r>
@@ -284,6 +311,7 @@
           <w:color w:val="000000" w:themeColor="text1"/>
           <w:sz w:val="24"/>
           <w:szCs w:val="24"/>
+          <w:lang w:val="en-US"/>
         </w:rPr>
         <mc:AlternateContent>
           <mc:Choice Requires="wps">
@@ -426,6 +454,7 @@
           <w:color w:val="000000" w:themeColor="text1"/>
           <w:sz w:val="24"/>
           <w:szCs w:val="24"/>
+          <w:lang w:val="en-US"/>
         </w:rPr>
       </w:pPr>
     </w:p>
@@ -438,6 +467,7 @@
           <w:color w:val="000000" w:themeColor="text1"/>
           <w:sz w:val="24"/>
           <w:szCs w:val="24"/>
+          <w:lang w:val="en-US"/>
         </w:rPr>
       </w:pPr>
     </w:p>
@@ -450,6 +480,7 @@
           <w:color w:val="000000" w:themeColor="text1"/>
           <w:sz w:val="24"/>
           <w:szCs w:val="24"/>
+          <w:lang w:val="en-US"/>
         </w:rPr>
       </w:pPr>
     </w:p>
@@ -462,6 +493,7 @@
           <w:color w:val="000000" w:themeColor="text1"/>
           <w:sz w:val="24"/>
           <w:szCs w:val="24"/>
+          <w:lang w:val="en-US"/>
         </w:rPr>
       </w:pPr>
     </w:p>
@@ -475,7 +507,6 @@
           <w:color w:val="000000" w:themeColor="text1"/>
           <w:sz w:val="24"/>
           <w:szCs w:val="24"/>
-          <w:lang w:val="es-ES"/>
         </w:rPr>
       </w:pPr>
       <w:r>
@@ -486,7 +517,6 @@
           <w:w w:val="110"/>
           <w:sz w:val="24"/>
           <w:szCs w:val="24"/>
-          <w:lang w:val="es-ES"/>
         </w:rPr>
         <w:t>Autor</w:t>
       </w:r>
@@ -503,7 +533,6 @@
           <w:color w:val="000000" w:themeColor="text1"/>
           <w:sz w:val="24"/>
           <w:szCs w:val="24"/>
-          <w:lang w:val="es-ES"/>
         </w:rPr>
       </w:pPr>
       <w:r>
@@ -513,7 +542,6 @@
           <w:color w:val="000000" w:themeColor="text1"/>
           <w:sz w:val="24"/>
           <w:szCs w:val="24"/>
-          <w:lang w:val="es-ES"/>
         </w:rPr>
         <w:t xml:space="preserve">Abdullah Taher </w:t>
       </w:r>
@@ -525,7 +553,6 @@
           <w:color w:val="000000" w:themeColor="text1"/>
           <w:sz w:val="24"/>
           <w:szCs w:val="24"/>
-          <w:lang w:val="es-ES"/>
         </w:rPr>
         <w:t>Saadoon</w:t>
       </w:r>
@@ -537,7 +564,6 @@
           <w:color w:val="000000" w:themeColor="text1"/>
           <w:sz w:val="24"/>
           <w:szCs w:val="24"/>
-          <w:lang w:val="es-ES"/>
         </w:rPr>
         <w:t xml:space="preserve"> AL-</w:t>
       </w:r>
@@ -549,7 +575,6 @@
           <w:color w:val="000000" w:themeColor="text1"/>
           <w:sz w:val="24"/>
           <w:szCs w:val="24"/>
-          <w:lang w:val="es-ES"/>
         </w:rPr>
         <w:t>Musawi</w:t>
       </w:r>
@@ -566,7 +591,6 @@
           <w:color w:val="000000" w:themeColor="text1"/>
           <w:sz w:val="24"/>
           <w:szCs w:val="24"/>
-          <w:lang w:val="es-ES"/>
         </w:rPr>
       </w:pPr>
       <w:r>
@@ -575,7 +599,6 @@
           <w:color w:val="000000" w:themeColor="text1"/>
           <w:sz w:val="24"/>
           <w:szCs w:val="24"/>
-          <w:lang w:val="es-ES"/>
         </w:rPr>
         <w:t>Y</w:t>
       </w:r>
@@ -591,7 +614,6 @@
           <w:color w:val="000000" w:themeColor="text1"/>
           <w:sz w:val="24"/>
           <w:szCs w:val="24"/>
-          <w:lang w:val="es-ES"/>
         </w:rPr>
       </w:pPr>
       <w:r>
@@ -600,7 +622,6 @@
           <w:color w:val="000000" w:themeColor="text1"/>
           <w:sz w:val="24"/>
           <w:szCs w:val="24"/>
-          <w:lang w:val="es-ES"/>
         </w:rPr>
         <w:t>OSCAR RUBIO GARCÍA</w:t>
       </w:r>
@@ -616,7 +637,6 @@
           <w:color w:val="000000" w:themeColor="text1"/>
           <w:sz w:val="24"/>
           <w:szCs w:val="24"/>
-          <w:lang w:val="es-ES"/>
         </w:rPr>
       </w:pPr>
     </w:p>
@@ -629,6 +649,7 @@
           <w:color w:val="000000" w:themeColor="text1"/>
           <w:sz w:val="24"/>
           <w:szCs w:val="24"/>
+          <w:lang w:val="en-US"/>
         </w:rPr>
       </w:pPr>
     </w:p>
@@ -641,6 +662,7 @@
           <w:color w:val="000000" w:themeColor="text1"/>
           <w:sz w:val="24"/>
           <w:szCs w:val="24"/>
+          <w:lang w:val="en-US"/>
         </w:rPr>
       </w:pPr>
       <w:r>
@@ -651,7 +673,7 @@
           <w:color w:val="000000" w:themeColor="text1"/>
           <w:sz w:val="24"/>
           <w:szCs w:val="24"/>
-          <w:lang w:eastAsia="es-ES"/>
+          <w:lang w:val="en-US" w:eastAsia="es-ES"/>
         </w:rPr>
         <w:drawing>
           <wp:inline distT="0" distB="0" distL="0" distR="0" wp14:anchorId="36D71D24" wp14:editId="7585B808">
@@ -706,6 +728,7 @@
           <w:color w:val="000000" w:themeColor="text1"/>
           <w:sz w:val="24"/>
           <w:szCs w:val="24"/>
+          <w:lang w:val="en-US"/>
         </w:rPr>
       </w:pPr>
     </w:p>
@@ -720,7 +743,6 @@
           <w:color w:val="000000" w:themeColor="text1"/>
           <w:sz w:val="24"/>
           <w:szCs w:val="24"/>
-          <w:lang w:val="es-ES"/>
         </w:rPr>
       </w:pPr>
       <w:r>
@@ -731,7 +753,6 @@
           <w:w w:val="115"/>
           <w:sz w:val="24"/>
           <w:szCs w:val="24"/>
-          <w:lang w:val="es-ES"/>
         </w:rPr>
         <w:t>Escuela</w:t>
       </w:r>
@@ -744,7 +765,6 @@
           <w:w w:val="115"/>
           <w:sz w:val="24"/>
           <w:szCs w:val="24"/>
-          <w:lang w:val="es-ES"/>
         </w:rPr>
         <w:t xml:space="preserve"> </w:t>
       </w:r>
@@ -757,7 +777,6 @@
           <w:w w:val="115"/>
           <w:sz w:val="24"/>
           <w:szCs w:val="24"/>
-          <w:lang w:val="es-ES"/>
         </w:rPr>
         <w:t>T</w:t>
       </w:r>
@@ -770,7 +789,6 @@
           <w:w w:val="115"/>
           <w:sz w:val="24"/>
           <w:szCs w:val="24"/>
-          <w:lang w:val="es-ES"/>
         </w:rPr>
         <w:t>é</w:t>
       </w:r>
@@ -782,7 +800,6 @@
           <w:w w:val="115"/>
           <w:sz w:val="24"/>
           <w:szCs w:val="24"/>
-          <w:lang w:val="es-ES"/>
         </w:rPr>
         <w:t>cnica</w:t>
       </w:r>
@@ -795,7 +812,6 @@
           <w:w w:val="115"/>
           <w:sz w:val="24"/>
           <w:szCs w:val="24"/>
-          <w:lang w:val="es-ES"/>
         </w:rPr>
         <w:t xml:space="preserve"> </w:t>
       </w:r>
@@ -807,7 +823,6 @@
           <w:w w:val="115"/>
           <w:sz w:val="24"/>
           <w:szCs w:val="24"/>
-          <w:lang w:val="es-ES"/>
         </w:rPr>
         <w:t>Superior</w:t>
       </w:r>
@@ -820,7 +835,6 @@
           <w:w w:val="115"/>
           <w:sz w:val="24"/>
           <w:szCs w:val="24"/>
-          <w:lang w:val="es-ES"/>
         </w:rPr>
         <w:t xml:space="preserve"> </w:t>
       </w:r>
@@ -832,7 +846,6 @@
           <w:w w:val="115"/>
           <w:sz w:val="24"/>
           <w:szCs w:val="24"/>
-          <w:lang w:val="es-ES"/>
         </w:rPr>
         <w:t>de</w:t>
       </w:r>
@@ -845,10 +858,23 @@
           <w:w w:val="115"/>
           <w:sz w:val="24"/>
           <w:szCs w:val="24"/>
-          <w:lang w:val="es-ES"/>
         </w:rPr>
-        <w:t xml:space="preserve"> Ingenierías</w:t>
+        <w:t xml:space="preserve"> </w:t>
       </w:r>
+      <w:proofErr w:type="spellStart"/>
+      <w:r>
+        <w:rPr>
+          <w:rStyle w:val="Fuentedeprrafopredeter1"/>
+          <w:rFonts w:asciiTheme="minorHAnsi" w:hAnsiTheme="minorHAnsi" w:cstheme="minorHAnsi"/>
+          <w:color w:val="000000" w:themeColor="text1"/>
+          <w:spacing w:val="31"/>
+          <w:w w:val="115"/>
+          <w:sz w:val="24"/>
+          <w:szCs w:val="24"/>
+        </w:rPr>
+        <w:t>Ingenierías</w:t>
+      </w:r>
+      <w:proofErr w:type="spellEnd"/>
       <w:r>
         <w:rPr>
           <w:rStyle w:val="Fuentedeprrafopredeter1"/>
@@ -858,10 +884,10 @@
           <w:w w:val="115"/>
           <w:sz w:val="24"/>
           <w:szCs w:val="24"/>
-          <w:lang w:val="es-ES"/>
         </w:rPr>
         <w:t xml:space="preserve"> </w:t>
       </w:r>
+      <w:proofErr w:type="spellStart"/>
       <w:r>
         <w:rPr>
           <w:rStyle w:val="Fuentedeprrafopredeter1"/>
@@ -870,7 +896,6 @@
           <w:w w:val="115"/>
           <w:sz w:val="24"/>
           <w:szCs w:val="24"/>
-          <w:lang w:val="es-ES"/>
         </w:rPr>
         <w:t>In</w:t>
       </w:r>
@@ -883,7 +908,6 @@
           <w:w w:val="115"/>
           <w:sz w:val="24"/>
           <w:szCs w:val="24"/>
-          <w:lang w:val="es-ES"/>
         </w:rPr>
         <w:t>f</w:t>
       </w:r>
@@ -895,7 +919,6 @@
           <w:w w:val="115"/>
           <w:sz w:val="24"/>
           <w:szCs w:val="24"/>
-          <w:lang w:val="es-ES"/>
         </w:rPr>
         <w:t>orm</w:t>
       </w:r>
@@ -908,7 +931,6 @@
           <w:w w:val="115"/>
           <w:sz w:val="24"/>
           <w:szCs w:val="24"/>
-          <w:lang w:val="es-ES"/>
         </w:rPr>
         <w:t>á</w:t>
       </w:r>
@@ -920,10 +942,10 @@
           <w:w w:val="115"/>
           <w:sz w:val="24"/>
           <w:szCs w:val="24"/>
-          <w:lang w:val="es-ES"/>
         </w:rPr>
         <w:t>tica</w:t>
       </w:r>
+      <w:proofErr w:type="spellEnd"/>
       <w:r>
         <w:rPr>
           <w:rStyle w:val="Fuentedeprrafopredeter1"/>
@@ -933,7 +955,6 @@
           <w:w w:val="115"/>
           <w:sz w:val="24"/>
           <w:szCs w:val="24"/>
-          <w:lang w:val="es-ES"/>
         </w:rPr>
         <w:t xml:space="preserve"> </w:t>
       </w:r>
@@ -945,7 +966,6 @@
           <w:w w:val="115"/>
           <w:sz w:val="24"/>
           <w:szCs w:val="24"/>
-          <w:lang w:val="es-ES"/>
         </w:rPr>
         <w:t>y</w:t>
       </w:r>
@@ -958,7 +978,6 @@
           <w:w w:val="115"/>
           <w:sz w:val="24"/>
           <w:szCs w:val="24"/>
-          <w:lang w:val="es-ES"/>
         </w:rPr>
         <w:t xml:space="preserve"> </w:t>
       </w:r>
@@ -970,7 +989,6 @@
           <w:w w:val="115"/>
           <w:sz w:val="24"/>
           <w:szCs w:val="24"/>
-          <w:lang w:val="es-ES"/>
         </w:rPr>
         <w:t>de</w:t>
       </w:r>
@@ -982,10 +1000,10 @@
           <w:w w:val="105"/>
           <w:sz w:val="24"/>
           <w:szCs w:val="24"/>
-          <w:lang w:val="es-ES"/>
         </w:rPr>
         <w:t xml:space="preserve"> </w:t>
       </w:r>
+      <w:proofErr w:type="spellStart"/>
       <w:r>
         <w:rPr>
           <w:rStyle w:val="Fuentedeprrafopredeter1"/>
@@ -994,7 +1012,6 @@
           <w:w w:val="115"/>
           <w:sz w:val="24"/>
           <w:szCs w:val="24"/>
-          <w:lang w:val="es-ES"/>
         </w:rPr>
         <w:t>Telecomunic</w:t>
       </w:r>
@@ -1007,7 +1024,6 @@
           <w:w w:val="115"/>
           <w:sz w:val="24"/>
           <w:szCs w:val="24"/>
-          <w:lang w:val="es-ES"/>
         </w:rPr>
         <w:t>a</w:t>
       </w:r>
@@ -1019,7 +1035,6 @@
           <w:w w:val="115"/>
           <w:sz w:val="24"/>
           <w:szCs w:val="24"/>
-          <w:lang w:val="es-ES"/>
         </w:rPr>
         <w:t>ci</w:t>
       </w:r>
@@ -1032,7 +1047,6 @@
           <w:w w:val="115"/>
           <w:sz w:val="24"/>
           <w:szCs w:val="24"/>
-          <w:lang w:val="es-ES"/>
         </w:rPr>
         <w:t>ó</w:t>
       </w:r>
@@ -1044,10 +1058,10 @@
           <w:w w:val="115"/>
           <w:sz w:val="24"/>
           <w:szCs w:val="24"/>
-          <w:lang w:val="es-ES"/>
         </w:rPr>
         <w:t>n</w:t>
       </w:r>
+      <w:proofErr w:type="spellEnd"/>
     </w:p>
     <w:p>
       <w:pPr>
@@ -1130,35 +1144,43 @@
     </w:p>
     <w:p>
       <w:pPr>
-        <w:pStyle w:val="Ttulo1"/>
+        <w:pStyle w:val="Heading1"/>
+        <w:rPr>
+          <w:lang w:val="en-US"/>
+        </w:rPr>
       </w:pPr>
       <w:r>
+        <w:rPr>
+          <w:lang w:val="en-US"/>
+        </w:rPr>
         <w:lastRenderedPageBreak/>
-        <w:t xml:space="preserve">Tool </w:t>
+        <w:t>Tool selection</w:t>
       </w:r>
-      <w:proofErr w:type="spellStart"/>
+    </w:p>
+    <w:p>
+      <w:pPr>
+        <w:rPr>
+          <w:lang w:val="en-US"/>
+        </w:rPr>
+      </w:pPr>
+    </w:p>
+    <w:p>
+      <w:pPr>
+        <w:pStyle w:val="Heading2"/>
+        <w:rPr>
+          <w:lang w:val="en-US"/>
+        </w:rPr>
+      </w:pPr>
       <w:r>
-        <w:t>selection</w:t>
-      </w:r>
-      <w:proofErr w:type="spellEnd"/>
-    </w:p>
-    <w:p/>
-    <w:p>
-      <w:pPr>
-        <w:pStyle w:val="Ttulo2"/>
-      </w:pPr>
-      <w:proofErr w:type="spellStart"/>
-      <w:r>
-        <w:t>Version</w:t>
-      </w:r>
-      <w:proofErr w:type="spellEnd"/>
-      <w:r>
-        <w:t xml:space="preserve"> Control Tools</w:t>
+        <w:rPr>
+          <w:lang w:val="en-US"/>
+        </w:rPr>
+        <w:t>Version Control Tools</w:t>
       </w:r>
     </w:p>
     <w:tbl>
       <w:tblPr>
-        <w:tblStyle w:val="Tablaconcuadrcula1clara-nfasis5"/>
+        <w:tblStyle w:val="GridTable1Light-Accent5"/>
         <w:tblW w:w="10060" w:type="dxa"/>
         <w:tblLook w:val="04A0" w:firstRow="1" w:lastRow="0" w:firstColumn="1" w:lastColumn="0" w:noHBand="0" w:noVBand="1"/>
       </w:tblPr>
@@ -1183,28 +1205,19 @@
                 <w:color w:val="000000" w:themeColor="text1"/>
                 <w:sz w:val="24"/>
                 <w:szCs w:val="24"/>
-              </w:rPr>
-            </w:pPr>
-            <w:r>
-              <w:rPr>
-                <w:rFonts w:cstheme="minorHAnsi"/>
-                <w:color w:val="000000" w:themeColor="text1"/>
-                <w:sz w:val="24"/>
-                <w:szCs w:val="24"/>
-              </w:rPr>
-              <w:t xml:space="preserve">Tool </w:t>
-            </w:r>
-            <w:proofErr w:type="spellStart"/>
-            <w:r>
-              <w:rPr>
-                <w:rFonts w:cstheme="minorHAnsi"/>
-                <w:color w:val="000000" w:themeColor="text1"/>
-                <w:sz w:val="24"/>
-                <w:szCs w:val="24"/>
-              </w:rPr>
-              <w:t>Name</w:t>
-            </w:r>
-            <w:proofErr w:type="spellEnd"/>
+                <w:lang w:val="en-US"/>
+              </w:rPr>
+            </w:pPr>
+            <w:r>
+              <w:rPr>
+                <w:rFonts w:cstheme="minorHAnsi"/>
+                <w:color w:val="000000" w:themeColor="text1"/>
+                <w:sz w:val="24"/>
+                <w:szCs w:val="24"/>
+                <w:lang w:val="en-US"/>
+              </w:rPr>
+              <w:t>Tool Name</w:t>
+            </w:r>
           </w:p>
         </w:tc>
         <w:tc>
@@ -1220,14 +1233,16 @@
                 <w:color w:val="000000" w:themeColor="text1"/>
                 <w:sz w:val="24"/>
                 <w:szCs w:val="24"/>
-              </w:rPr>
-            </w:pPr>
-            <w:r>
-              <w:rPr>
-                <w:rFonts w:cstheme="minorHAnsi"/>
-                <w:color w:val="000000" w:themeColor="text1"/>
-                <w:sz w:val="24"/>
-                <w:szCs w:val="24"/>
+                <w:lang w:val="en-US"/>
+              </w:rPr>
+            </w:pPr>
+            <w:r>
+              <w:rPr>
+                <w:rFonts w:cstheme="minorHAnsi"/>
+                <w:color w:val="000000" w:themeColor="text1"/>
+                <w:sz w:val="24"/>
+                <w:szCs w:val="24"/>
+                <w:lang w:val="en-US"/>
               </w:rPr>
               <w:t>Git</w:t>
             </w:r>
@@ -1250,14 +1265,16 @@
                 <w:color w:val="000000" w:themeColor="text1"/>
                 <w:sz w:val="24"/>
                 <w:szCs w:val="24"/>
-              </w:rPr>
-            </w:pPr>
-            <w:r>
-              <w:rPr>
-                <w:rFonts w:cstheme="minorHAnsi"/>
-                <w:color w:val="000000" w:themeColor="text1"/>
-                <w:sz w:val="24"/>
-                <w:szCs w:val="24"/>
+                <w:lang w:val="en-US"/>
+              </w:rPr>
+            </w:pPr>
+            <w:r>
+              <w:rPr>
+                <w:rFonts w:cstheme="minorHAnsi"/>
+                <w:color w:val="000000" w:themeColor="text1"/>
+                <w:sz w:val="24"/>
+                <w:szCs w:val="24"/>
+                <w:lang w:val="en-US"/>
               </w:rPr>
               <w:t>URL</w:t>
             </w:r>
@@ -1276,12 +1293,14 @@
                 <w:color w:val="000000" w:themeColor="text1"/>
                 <w:sz w:val="24"/>
                 <w:szCs w:val="24"/>
+                <w:lang w:val="en-US"/>
               </w:rPr>
             </w:pPr>
             <w:hyperlink r:id="rId10" w:history="1">
               <w:r>
                 <w:rPr>
-                  <w:rStyle w:val="Hipervnculo"/>
+                  <w:rStyle w:val="Hyperlink"/>
+                  <w:lang w:val="en-US"/>
                 </w:rPr>
                 <w:t>https://git-scm.com/</w:t>
               </w:r>
@@ -1303,19 +1322,19 @@
                 <w:color w:val="000000" w:themeColor="text1"/>
                 <w:sz w:val="24"/>
                 <w:szCs w:val="24"/>
-              </w:rPr>
-            </w:pPr>
-            <w:proofErr w:type="spellStart"/>
-            <w:r>
-              <w:rPr>
-                <w:rFonts w:cstheme="minorHAnsi"/>
-                <w:color w:val="000000" w:themeColor="text1"/>
-                <w:sz w:val="24"/>
-                <w:szCs w:val="24"/>
+                <w:lang w:val="en-US"/>
+              </w:rPr>
+            </w:pPr>
+            <w:r>
+              <w:rPr>
+                <w:rFonts w:cstheme="minorHAnsi"/>
+                <w:color w:val="000000" w:themeColor="text1"/>
+                <w:sz w:val="24"/>
+                <w:szCs w:val="24"/>
+                <w:lang w:val="en-US"/>
               </w:rPr>
               <w:t>Cost</w:t>
             </w:r>
-            <w:proofErr w:type="spellEnd"/>
           </w:p>
         </w:tc>
         <w:tc>
@@ -1331,14 +1350,16 @@
                 <w:color w:val="000000" w:themeColor="text1"/>
                 <w:sz w:val="24"/>
                 <w:szCs w:val="24"/>
-              </w:rPr>
-            </w:pPr>
-            <w:r>
-              <w:rPr>
-                <w:rFonts w:cstheme="minorHAnsi"/>
-                <w:color w:val="000000" w:themeColor="text1"/>
-                <w:sz w:val="24"/>
-                <w:szCs w:val="24"/>
+                <w:lang w:val="en-US"/>
+              </w:rPr>
+            </w:pPr>
+            <w:r>
+              <w:rPr>
+                <w:rFonts w:cstheme="minorHAnsi"/>
+                <w:color w:val="000000" w:themeColor="text1"/>
+                <w:sz w:val="24"/>
+                <w:szCs w:val="24"/>
+                <w:lang w:val="en-US"/>
               </w:rPr>
               <w:t>0</w:t>
             </w:r>
@@ -1359,39 +1380,19 @@
                 <w:color w:val="000000" w:themeColor="text1"/>
                 <w:sz w:val="24"/>
                 <w:szCs w:val="24"/>
-              </w:rPr>
-            </w:pPr>
-            <w:proofErr w:type="spellStart"/>
-            <w:r>
-              <w:rPr>
-                <w:rFonts w:cstheme="minorHAnsi"/>
-                <w:color w:val="000000" w:themeColor="text1"/>
-                <w:sz w:val="24"/>
-                <w:szCs w:val="24"/>
-              </w:rPr>
-              <w:t>Featured</w:t>
-            </w:r>
-            <w:proofErr w:type="spellEnd"/>
-            <w:r>
-              <w:rPr>
-                <w:rFonts w:cstheme="minorHAnsi"/>
-                <w:color w:val="000000" w:themeColor="text1"/>
-                <w:sz w:val="24"/>
-                <w:szCs w:val="24"/>
-              </w:rPr>
-              <w:t xml:space="preserve"> </w:t>
-            </w:r>
-            <w:proofErr w:type="spellStart"/>
-            <w:r>
-              <w:rPr>
-                <w:rFonts w:cstheme="minorHAnsi"/>
-                <w:color w:val="000000" w:themeColor="text1"/>
-                <w:sz w:val="24"/>
-                <w:szCs w:val="24"/>
-              </w:rPr>
-              <w:t>Characteristics</w:t>
-            </w:r>
-            <w:proofErr w:type="spellEnd"/>
+                <w:lang w:val="en-US"/>
+              </w:rPr>
+            </w:pPr>
+            <w:r>
+              <w:rPr>
+                <w:rFonts w:cstheme="minorHAnsi"/>
+                <w:color w:val="000000" w:themeColor="text1"/>
+                <w:sz w:val="24"/>
+                <w:szCs w:val="24"/>
+                <w:lang w:val="en-US"/>
+              </w:rPr>
+              <w:t>Featured Characteristics</w:t>
+            </w:r>
           </w:p>
         </w:tc>
         <w:tc>
@@ -1400,7 +1401,7 @@
           </w:tcPr>
           <w:p>
             <w:pPr>
-              <w:pStyle w:val="Prrafodelista"/>
+              <w:pStyle w:val="ListParagraph"/>
               <w:numPr>
                 <w:ilvl w:val="0"/>
                 <w:numId w:val="19"/>
@@ -1429,7 +1430,7 @@
           </w:p>
           <w:p>
             <w:pPr>
-              <w:pStyle w:val="Prrafodelista"/>
+              <w:pStyle w:val="ListParagraph"/>
               <w:numPr>
                 <w:ilvl w:val="0"/>
                 <w:numId w:val="19"/>
@@ -1458,7 +1459,7 @@
           </w:p>
           <w:p>
             <w:pPr>
-              <w:pStyle w:val="Prrafodelista"/>
+              <w:pStyle w:val="ListParagraph"/>
               <w:numPr>
                 <w:ilvl w:val="0"/>
                 <w:numId w:val="19"/>
@@ -1509,7 +1510,7 @@
           </w:p>
           <w:p>
             <w:pPr>
-              <w:pStyle w:val="Prrafodelista"/>
+              <w:pStyle w:val="ListParagraph"/>
               <w:numPr>
                 <w:ilvl w:val="0"/>
                 <w:numId w:val="19"/>
@@ -1538,7 +1539,7 @@
           </w:p>
           <w:p>
             <w:pPr>
-              <w:pStyle w:val="Prrafodelista"/>
+              <w:pStyle w:val="ListParagraph"/>
               <w:numPr>
                 <w:ilvl w:val="0"/>
                 <w:numId w:val="19"/>
@@ -1567,7 +1568,7 @@
           </w:p>
           <w:p>
             <w:pPr>
-              <w:pStyle w:val="Prrafodelista"/>
+              <w:pStyle w:val="ListParagraph"/>
               <w:numPr>
                 <w:ilvl w:val="0"/>
                 <w:numId w:val="19"/>
@@ -1596,7 +1597,7 @@
           </w:p>
           <w:p>
             <w:pPr>
-              <w:pStyle w:val="Prrafodelista"/>
+              <w:pStyle w:val="ListParagraph"/>
               <w:numPr>
                 <w:ilvl w:val="0"/>
                 <w:numId w:val="19"/>
@@ -1625,7 +1626,7 @@
           </w:p>
           <w:p>
             <w:pPr>
-              <w:pStyle w:val="Prrafodelista"/>
+              <w:pStyle w:val="ListParagraph"/>
               <w:numPr>
                 <w:ilvl w:val="0"/>
                 <w:numId w:val="19"/>
@@ -1654,7 +1655,7 @@
           </w:p>
           <w:p>
             <w:pPr>
-              <w:pStyle w:val="Prrafodelista"/>
+              <w:pStyle w:val="ListParagraph"/>
               <w:numPr>
                 <w:ilvl w:val="0"/>
                 <w:numId w:val="19"/>
@@ -1697,19 +1698,19 @@
                 <w:color w:val="000000" w:themeColor="text1"/>
                 <w:sz w:val="24"/>
                 <w:szCs w:val="24"/>
-              </w:rPr>
-            </w:pPr>
-            <w:proofErr w:type="spellStart"/>
-            <w:r>
-              <w:rPr>
-                <w:rFonts w:cstheme="minorHAnsi"/>
-                <w:color w:val="000000" w:themeColor="text1"/>
-                <w:sz w:val="24"/>
-                <w:szCs w:val="24"/>
+                <w:lang w:val="en-US"/>
+              </w:rPr>
+            </w:pPr>
+            <w:r>
+              <w:rPr>
+                <w:rFonts w:cstheme="minorHAnsi"/>
+                <w:color w:val="000000" w:themeColor="text1"/>
+                <w:sz w:val="24"/>
+                <w:szCs w:val="24"/>
+                <w:lang w:val="en-US"/>
               </w:rPr>
               <w:t>Limitations</w:t>
             </w:r>
-            <w:proofErr w:type="spellEnd"/>
           </w:p>
         </w:tc>
         <w:tc>
@@ -1718,7 +1719,7 @@
           </w:tcPr>
           <w:p>
             <w:pPr>
-              <w:pStyle w:val="Prrafodelista"/>
+              <w:pStyle w:val="ListParagraph"/>
               <w:numPr>
                 <w:ilvl w:val="0"/>
                 <w:numId w:val="20"/>
@@ -1730,53 +1731,23 @@
                 <w:color w:val="000000" w:themeColor="text1"/>
                 <w:sz w:val="24"/>
                 <w:szCs w:val="24"/>
-                <w:lang w:val="en-GB"/>
-              </w:rPr>
-            </w:pPr>
-            <w:r>
-              <w:rPr>
-                <w:rFonts w:cstheme="minorHAnsi"/>
-                <w:color w:val="000000" w:themeColor="text1"/>
-                <w:sz w:val="24"/>
-                <w:szCs w:val="24"/>
-                <w:lang w:val="en-GB"/>
-              </w:rPr>
-              <w:t>No</w:t>
-            </w:r>
-            <w:r>
-              <w:rPr>
-                <w:rFonts w:cstheme="minorHAnsi"/>
-                <w:color w:val="000000" w:themeColor="text1"/>
-                <w:sz w:val="24"/>
-                <w:szCs w:val="24"/>
-                <w:lang w:val="en-GB"/>
-              </w:rPr>
-              <w:t xml:space="preserve">t recommended to be used </w:t>
-            </w:r>
-            <w:r>
-              <w:rPr>
-                <w:rFonts w:cstheme="minorHAnsi"/>
-                <w:color w:val="000000" w:themeColor="text1"/>
-                <w:sz w:val="24"/>
-                <w:szCs w:val="24"/>
-                <w:lang w:val="en-GB"/>
-              </w:rPr>
-              <w:t>when handling b</w:t>
-            </w:r>
-            <w:r>
-              <w:rPr>
-                <w:rFonts w:cstheme="minorHAnsi"/>
-                <w:color w:val="000000" w:themeColor="text1"/>
-                <w:sz w:val="24"/>
-                <w:szCs w:val="24"/>
-                <w:lang w:val="en-GB"/>
-              </w:rPr>
-              <w:t>ig amounts of data or constantly changing binaries.</w:t>
-            </w:r>
-          </w:p>
-          <w:p>
-            <w:pPr>
-              <w:pStyle w:val="Prrafodelista"/>
+                <w:lang w:val="en-US"/>
+              </w:rPr>
+            </w:pPr>
+            <w:r>
+              <w:rPr>
+                <w:rFonts w:cstheme="minorHAnsi"/>
+                <w:color w:val="000000" w:themeColor="text1"/>
+                <w:sz w:val="24"/>
+                <w:szCs w:val="24"/>
+                <w:lang w:val="en-US"/>
+              </w:rPr>
+              <w:t>Not recommended to be used when handling big amounts of data or constantly changing binaries.</w:t>
+            </w:r>
+          </w:p>
+          <w:p>
+            <w:pPr>
+              <w:pStyle w:val="ListParagraph"/>
               <w:numPr>
                 <w:ilvl w:val="0"/>
                 <w:numId w:val="20"/>
@@ -1788,16 +1759,16 @@
                 <w:color w:val="000000" w:themeColor="text1"/>
                 <w:sz w:val="24"/>
                 <w:szCs w:val="24"/>
-                <w:lang w:val="en-GB"/>
-              </w:rPr>
-            </w:pPr>
-            <w:r>
-              <w:rPr>
-                <w:rFonts w:cstheme="minorHAnsi"/>
-                <w:color w:val="000000" w:themeColor="text1"/>
-                <w:sz w:val="24"/>
-                <w:szCs w:val="24"/>
-                <w:lang w:val="en-GB"/>
+                <w:lang w:val="en-US"/>
+              </w:rPr>
+            </w:pPr>
+            <w:r>
+              <w:rPr>
+                <w:rFonts w:cstheme="minorHAnsi"/>
+                <w:color w:val="000000" w:themeColor="text1"/>
+                <w:sz w:val="24"/>
+                <w:szCs w:val="24"/>
+                <w:lang w:val="en-US"/>
               </w:rPr>
               <w:t xml:space="preserve">Cannot be used to manage multiple branches. </w:t>
             </w:r>
@@ -1819,7 +1790,7 @@
     </w:p>
     <w:tbl>
       <w:tblPr>
-        <w:tblStyle w:val="Tablaconcuadrcula1clara-nfasis5"/>
+        <w:tblStyle w:val="GridTable1Light-Accent5"/>
         <w:tblW w:w="10060" w:type="dxa"/>
         <w:tblLook w:val="04A0" w:firstRow="1" w:lastRow="0" w:firstColumn="1" w:lastColumn="0" w:noHBand="0" w:noVBand="1"/>
       </w:tblPr>
@@ -1844,28 +1815,19 @@
                 <w:color w:val="000000" w:themeColor="text1"/>
                 <w:sz w:val="24"/>
                 <w:szCs w:val="24"/>
-              </w:rPr>
-            </w:pPr>
-            <w:r>
-              <w:rPr>
-                <w:rFonts w:cstheme="minorHAnsi"/>
-                <w:color w:val="000000" w:themeColor="text1"/>
-                <w:sz w:val="24"/>
-                <w:szCs w:val="24"/>
-              </w:rPr>
-              <w:t xml:space="preserve">Tool </w:t>
-            </w:r>
-            <w:proofErr w:type="spellStart"/>
-            <w:r>
-              <w:rPr>
-                <w:rFonts w:cstheme="minorHAnsi"/>
-                <w:color w:val="000000" w:themeColor="text1"/>
-                <w:sz w:val="24"/>
-                <w:szCs w:val="24"/>
-              </w:rPr>
-              <w:t>Name</w:t>
-            </w:r>
-            <w:proofErr w:type="spellEnd"/>
+                <w:lang w:val="en-US"/>
+              </w:rPr>
+            </w:pPr>
+            <w:r>
+              <w:rPr>
+                <w:rFonts w:cstheme="minorHAnsi"/>
+                <w:color w:val="000000" w:themeColor="text1"/>
+                <w:sz w:val="24"/>
+                <w:szCs w:val="24"/>
+                <w:lang w:val="en-US"/>
+              </w:rPr>
+              <w:t>Tool Name</w:t>
+            </w:r>
           </w:p>
         </w:tc>
         <w:tc>
@@ -1881,76 +1843,18 @@
                 <w:color w:val="000000" w:themeColor="text1"/>
                 <w:sz w:val="24"/>
                 <w:szCs w:val="24"/>
-              </w:rPr>
-            </w:pPr>
-            <w:r>
-              <w:rPr>
-                <w:rFonts w:cstheme="minorHAnsi"/>
-                <w:color w:val="000000" w:themeColor="text1"/>
-                <w:sz w:val="24"/>
-                <w:szCs w:val="24"/>
-              </w:rPr>
-              <w:t>CVS (</w:t>
-            </w:r>
-            <w:proofErr w:type="spellStart"/>
-            <w:r>
-              <w:rPr>
-                <w:rFonts w:cstheme="minorHAnsi"/>
-                <w:color w:val="000000" w:themeColor="text1"/>
-                <w:sz w:val="24"/>
-                <w:szCs w:val="24"/>
-              </w:rPr>
-              <w:t>Concurrent</w:t>
-            </w:r>
-            <w:proofErr w:type="spellEnd"/>
-            <w:r>
-              <w:rPr>
-                <w:rFonts w:cstheme="minorHAnsi"/>
-                <w:color w:val="000000" w:themeColor="text1"/>
-                <w:sz w:val="24"/>
-                <w:szCs w:val="24"/>
-              </w:rPr>
-              <w:t xml:space="preserve"> </w:t>
-            </w:r>
-            <w:proofErr w:type="spellStart"/>
-            <w:r>
-              <w:rPr>
-                <w:rFonts w:cstheme="minorHAnsi"/>
-                <w:color w:val="000000" w:themeColor="text1"/>
-                <w:sz w:val="24"/>
-                <w:szCs w:val="24"/>
-              </w:rPr>
-              <w:t>Versioning</w:t>
-            </w:r>
-            <w:proofErr w:type="spellEnd"/>
-            <w:r>
-              <w:rPr>
-                <w:rFonts w:cstheme="minorHAnsi"/>
-                <w:color w:val="000000" w:themeColor="text1"/>
-                <w:sz w:val="24"/>
-                <w:szCs w:val="24"/>
-              </w:rPr>
-              <w:t xml:space="preserve"> </w:t>
-            </w:r>
-            <w:proofErr w:type="spellStart"/>
-            <w:r>
-              <w:rPr>
-                <w:rFonts w:cstheme="minorHAnsi"/>
-                <w:color w:val="000000" w:themeColor="text1"/>
-                <w:sz w:val="24"/>
-                <w:szCs w:val="24"/>
-              </w:rPr>
-              <w:t>System</w:t>
-            </w:r>
-            <w:proofErr w:type="spellEnd"/>
-            <w:r>
-              <w:rPr>
-                <w:rFonts w:cstheme="minorHAnsi"/>
-                <w:color w:val="000000" w:themeColor="text1"/>
-                <w:sz w:val="24"/>
-                <w:szCs w:val="24"/>
-              </w:rPr>
-              <w:t>)</w:t>
+                <w:lang w:val="en-US"/>
+              </w:rPr>
+            </w:pPr>
+            <w:r>
+              <w:rPr>
+                <w:rFonts w:cstheme="minorHAnsi"/>
+                <w:color w:val="000000" w:themeColor="text1"/>
+                <w:sz w:val="24"/>
+                <w:szCs w:val="24"/>
+                <w:lang w:val="en-US"/>
+              </w:rPr>
+              <w:t>CVS (Concurrent Versioning System)</w:t>
             </w:r>
           </w:p>
         </w:tc>
@@ -1971,14 +1875,16 @@
                 <w:color w:val="000000" w:themeColor="text1"/>
                 <w:sz w:val="24"/>
                 <w:szCs w:val="24"/>
-              </w:rPr>
-            </w:pPr>
-            <w:r>
-              <w:rPr>
-                <w:rFonts w:cstheme="minorHAnsi"/>
-                <w:color w:val="000000" w:themeColor="text1"/>
-                <w:sz w:val="24"/>
-                <w:szCs w:val="24"/>
+                <w:lang w:val="en-US"/>
+              </w:rPr>
+            </w:pPr>
+            <w:r>
+              <w:rPr>
+                <w:rFonts w:cstheme="minorHAnsi"/>
+                <w:color w:val="000000" w:themeColor="text1"/>
+                <w:sz w:val="24"/>
+                <w:szCs w:val="24"/>
+                <w:lang w:val="en-US"/>
               </w:rPr>
               <w:t>URL</w:t>
             </w:r>
@@ -1997,12 +1903,14 @@
                 <w:color w:val="000000" w:themeColor="text1"/>
                 <w:sz w:val="24"/>
                 <w:szCs w:val="24"/>
+                <w:lang w:val="en-US"/>
               </w:rPr>
             </w:pPr>
             <w:hyperlink r:id="rId11" w:history="1">
               <w:r>
                 <w:rPr>
-                  <w:rStyle w:val="Hipervnculo"/>
+                  <w:rStyle w:val="Hyperlink"/>
+                  <w:lang w:val="en-US"/>
                 </w:rPr>
                 <w:t>https://savannah.nongnu.org/projects/cvs</w:t>
               </w:r>
@@ -2024,19 +1932,19 @@
                 <w:color w:val="000000" w:themeColor="text1"/>
                 <w:sz w:val="24"/>
                 <w:szCs w:val="24"/>
-              </w:rPr>
-            </w:pPr>
-            <w:proofErr w:type="spellStart"/>
-            <w:r>
-              <w:rPr>
-                <w:rFonts w:cstheme="minorHAnsi"/>
-                <w:color w:val="000000" w:themeColor="text1"/>
-                <w:sz w:val="24"/>
-                <w:szCs w:val="24"/>
+                <w:lang w:val="en-US"/>
+              </w:rPr>
+            </w:pPr>
+            <w:r>
+              <w:rPr>
+                <w:rFonts w:cstheme="minorHAnsi"/>
+                <w:color w:val="000000" w:themeColor="text1"/>
+                <w:sz w:val="24"/>
+                <w:szCs w:val="24"/>
+                <w:lang w:val="en-US"/>
               </w:rPr>
               <w:t>Cost</w:t>
             </w:r>
-            <w:proofErr w:type="spellEnd"/>
           </w:p>
         </w:tc>
         <w:tc>
@@ -2052,14 +1960,16 @@
                 <w:color w:val="000000" w:themeColor="text1"/>
                 <w:sz w:val="24"/>
                 <w:szCs w:val="24"/>
-              </w:rPr>
-            </w:pPr>
-            <w:r>
-              <w:rPr>
-                <w:rFonts w:cstheme="minorHAnsi"/>
-                <w:color w:val="000000" w:themeColor="text1"/>
-                <w:sz w:val="24"/>
-                <w:szCs w:val="24"/>
+                <w:lang w:val="en-US"/>
+              </w:rPr>
+            </w:pPr>
+            <w:r>
+              <w:rPr>
+                <w:rFonts w:cstheme="minorHAnsi"/>
+                <w:color w:val="000000" w:themeColor="text1"/>
+                <w:sz w:val="24"/>
+                <w:szCs w:val="24"/>
+                <w:lang w:val="en-US"/>
               </w:rPr>
               <w:t>0</w:t>
             </w:r>
@@ -2080,39 +1990,19 @@
                 <w:color w:val="000000" w:themeColor="text1"/>
                 <w:sz w:val="24"/>
                 <w:szCs w:val="24"/>
-              </w:rPr>
-            </w:pPr>
-            <w:proofErr w:type="spellStart"/>
-            <w:r>
-              <w:rPr>
-                <w:rFonts w:cstheme="minorHAnsi"/>
-                <w:color w:val="000000" w:themeColor="text1"/>
-                <w:sz w:val="24"/>
-                <w:szCs w:val="24"/>
-              </w:rPr>
-              <w:t>Featured</w:t>
-            </w:r>
-            <w:proofErr w:type="spellEnd"/>
-            <w:r>
-              <w:rPr>
-                <w:rFonts w:cstheme="minorHAnsi"/>
-                <w:color w:val="000000" w:themeColor="text1"/>
-                <w:sz w:val="24"/>
-                <w:szCs w:val="24"/>
-              </w:rPr>
-              <w:t xml:space="preserve"> </w:t>
-            </w:r>
-            <w:proofErr w:type="spellStart"/>
-            <w:r>
-              <w:rPr>
-                <w:rFonts w:cstheme="minorHAnsi"/>
-                <w:color w:val="000000" w:themeColor="text1"/>
-                <w:sz w:val="24"/>
-                <w:szCs w:val="24"/>
-              </w:rPr>
-              <w:t>Characteristics</w:t>
-            </w:r>
-            <w:proofErr w:type="spellEnd"/>
+                <w:lang w:val="en-US"/>
+              </w:rPr>
+            </w:pPr>
+            <w:r>
+              <w:rPr>
+                <w:rFonts w:cstheme="minorHAnsi"/>
+                <w:color w:val="000000" w:themeColor="text1"/>
+                <w:sz w:val="24"/>
+                <w:szCs w:val="24"/>
+                <w:lang w:val="en-US"/>
+              </w:rPr>
+              <w:t>Featured Characteristics</w:t>
+            </w:r>
           </w:p>
         </w:tc>
         <w:tc>
@@ -2387,19 +2277,19 @@
                 <w:color w:val="000000" w:themeColor="text1"/>
                 <w:sz w:val="24"/>
                 <w:szCs w:val="24"/>
-              </w:rPr>
-            </w:pPr>
-            <w:proofErr w:type="spellStart"/>
-            <w:r>
-              <w:rPr>
-                <w:rFonts w:cstheme="minorHAnsi"/>
-                <w:color w:val="000000" w:themeColor="text1"/>
-                <w:sz w:val="24"/>
-                <w:szCs w:val="24"/>
+                <w:lang w:val="en-US"/>
+              </w:rPr>
+            </w:pPr>
+            <w:r>
+              <w:rPr>
+                <w:rFonts w:cstheme="minorHAnsi"/>
+                <w:color w:val="000000" w:themeColor="text1"/>
+                <w:sz w:val="24"/>
+                <w:szCs w:val="24"/>
+                <w:lang w:val="en-US"/>
               </w:rPr>
               <w:t>Limitations</w:t>
             </w:r>
-            <w:proofErr w:type="spellEnd"/>
           </w:p>
         </w:tc>
         <w:tc>
@@ -2408,7 +2298,7 @@
           </w:tcPr>
           <w:p>
             <w:pPr>
-              <w:pStyle w:val="Prrafodelista"/>
+              <w:pStyle w:val="ListParagraph"/>
               <w:numPr>
                 <w:ilvl w:val="0"/>
                 <w:numId w:val="20"/>
@@ -2420,23 +2310,23 @@
                 <w:color w:val="000000" w:themeColor="text1"/>
                 <w:sz w:val="24"/>
                 <w:szCs w:val="24"/>
-                <w:lang w:val="en-GB"/>
-              </w:rPr>
-            </w:pPr>
-            <w:r>
-              <w:rPr>
-                <w:rFonts w:cstheme="minorHAnsi"/>
-                <w:color w:val="000000" w:themeColor="text1"/>
-                <w:sz w:val="24"/>
-                <w:szCs w:val="24"/>
-                <w:lang w:val="en-GB"/>
+                <w:lang w:val="en-US"/>
+              </w:rPr>
+            </w:pPr>
+            <w:r>
+              <w:rPr>
+                <w:rFonts w:cstheme="minorHAnsi"/>
+                <w:color w:val="000000" w:themeColor="text1"/>
+                <w:sz w:val="24"/>
+                <w:szCs w:val="24"/>
+                <w:lang w:val="en-US"/>
               </w:rPr>
               <w:t>No integrity checking of source code</w:t>
             </w:r>
           </w:p>
           <w:p>
             <w:pPr>
-              <w:pStyle w:val="Prrafodelista"/>
+              <w:pStyle w:val="ListParagraph"/>
               <w:numPr>
                 <w:ilvl w:val="0"/>
                 <w:numId w:val="20"/>
@@ -2448,23 +2338,23 @@
                 <w:color w:val="000000" w:themeColor="text1"/>
                 <w:sz w:val="24"/>
                 <w:szCs w:val="24"/>
-                <w:lang w:val="en-GB"/>
-              </w:rPr>
-            </w:pPr>
-            <w:r>
-              <w:rPr>
-                <w:rFonts w:cstheme="minorHAnsi"/>
-                <w:color w:val="000000" w:themeColor="text1"/>
-                <w:sz w:val="24"/>
-                <w:szCs w:val="24"/>
-                <w:lang w:val="en-GB"/>
+                <w:lang w:val="en-US"/>
+              </w:rPr>
+            </w:pPr>
+            <w:r>
+              <w:rPr>
+                <w:rFonts w:cstheme="minorHAnsi"/>
+                <w:color w:val="000000" w:themeColor="text1"/>
+                <w:sz w:val="24"/>
+                <w:szCs w:val="24"/>
+                <w:lang w:val="en-US"/>
               </w:rPr>
               <w:t>Commits are not atomic</w:t>
             </w:r>
           </w:p>
           <w:p>
             <w:pPr>
-              <w:pStyle w:val="Prrafodelista"/>
+              <w:pStyle w:val="ListParagraph"/>
               <w:numPr>
                 <w:ilvl w:val="0"/>
                 <w:numId w:val="20"/>
@@ -2476,23 +2366,23 @@
                 <w:color w:val="000000" w:themeColor="text1"/>
                 <w:sz w:val="24"/>
                 <w:szCs w:val="24"/>
-                <w:lang w:val="en-GB"/>
-              </w:rPr>
-            </w:pPr>
-            <w:r>
-              <w:rPr>
-                <w:rFonts w:cstheme="minorHAnsi"/>
-                <w:color w:val="000000" w:themeColor="text1"/>
-                <w:sz w:val="24"/>
-                <w:szCs w:val="24"/>
-                <w:lang w:val="en-GB"/>
+                <w:lang w:val="en-US"/>
+              </w:rPr>
+            </w:pPr>
+            <w:r>
+              <w:rPr>
+                <w:rFonts w:cstheme="minorHAnsi"/>
+                <w:color w:val="000000" w:themeColor="text1"/>
+                <w:sz w:val="24"/>
+                <w:szCs w:val="24"/>
+                <w:lang w:val="en-US"/>
               </w:rPr>
               <w:t>Poor support for distributed source control.</w:t>
             </w:r>
           </w:p>
           <w:p>
             <w:pPr>
-              <w:pStyle w:val="Prrafodelista"/>
+              <w:pStyle w:val="ListParagraph"/>
               <w:numPr>
                 <w:ilvl w:val="0"/>
                 <w:numId w:val="20"/>
@@ -2504,16 +2394,16 @@
                 <w:color w:val="000000" w:themeColor="text1"/>
                 <w:sz w:val="24"/>
                 <w:szCs w:val="24"/>
-                <w:lang w:val="en-GB"/>
-              </w:rPr>
-            </w:pPr>
-            <w:r>
-              <w:rPr>
-                <w:rFonts w:cstheme="minorHAnsi"/>
-                <w:color w:val="000000" w:themeColor="text1"/>
-                <w:sz w:val="24"/>
-                <w:szCs w:val="24"/>
-                <w:lang w:val="en-GB"/>
+                <w:lang w:val="en-US"/>
+              </w:rPr>
+            </w:pPr>
+            <w:r>
+              <w:rPr>
+                <w:rFonts w:cstheme="minorHAnsi"/>
+                <w:color w:val="000000" w:themeColor="text1"/>
+                <w:sz w:val="24"/>
+                <w:szCs w:val="24"/>
+                <w:lang w:val="en-US"/>
               </w:rPr>
               <w:t>Mainly oriented towards text files only.</w:t>
             </w:r>
@@ -2535,7 +2425,7 @@
     </w:p>
     <w:tbl>
       <w:tblPr>
-        <w:tblStyle w:val="Tablaconcuadrcula1clara-nfasis5"/>
+        <w:tblStyle w:val="GridTable1Light-Accent5"/>
         <w:tblW w:w="10060" w:type="dxa"/>
         <w:tblLook w:val="04A0" w:firstRow="1" w:lastRow="0" w:firstColumn="1" w:lastColumn="0" w:noHBand="0" w:noVBand="1"/>
       </w:tblPr>
@@ -2560,28 +2450,19 @@
                 <w:color w:val="000000" w:themeColor="text1"/>
                 <w:sz w:val="24"/>
                 <w:szCs w:val="24"/>
-              </w:rPr>
-            </w:pPr>
-            <w:r>
-              <w:rPr>
-                <w:rFonts w:cstheme="minorHAnsi"/>
-                <w:color w:val="000000" w:themeColor="text1"/>
-                <w:sz w:val="24"/>
-                <w:szCs w:val="24"/>
-              </w:rPr>
-              <w:t xml:space="preserve">Tool </w:t>
-            </w:r>
-            <w:proofErr w:type="spellStart"/>
-            <w:r>
-              <w:rPr>
-                <w:rFonts w:cstheme="minorHAnsi"/>
-                <w:color w:val="000000" w:themeColor="text1"/>
-                <w:sz w:val="24"/>
-                <w:szCs w:val="24"/>
-              </w:rPr>
-              <w:t>Name</w:t>
-            </w:r>
-            <w:proofErr w:type="spellEnd"/>
+                <w:lang w:val="en-US"/>
+              </w:rPr>
+            </w:pPr>
+            <w:r>
+              <w:rPr>
+                <w:rFonts w:cstheme="minorHAnsi"/>
+                <w:color w:val="000000" w:themeColor="text1"/>
+                <w:sz w:val="24"/>
+                <w:szCs w:val="24"/>
+                <w:lang w:val="en-US"/>
+              </w:rPr>
+              <w:t>Tool Name</w:t>
+            </w:r>
           </w:p>
         </w:tc>
         <w:tc>
@@ -2597,19 +2478,19 @@
                 <w:color w:val="000000" w:themeColor="text1"/>
                 <w:sz w:val="24"/>
                 <w:szCs w:val="24"/>
-              </w:rPr>
-            </w:pPr>
-            <w:proofErr w:type="spellStart"/>
-            <w:r>
-              <w:rPr>
-                <w:rFonts w:cstheme="minorHAnsi"/>
-                <w:color w:val="000000" w:themeColor="text1"/>
-                <w:sz w:val="24"/>
-                <w:szCs w:val="24"/>
+                <w:lang w:val="en-US"/>
+              </w:rPr>
+            </w:pPr>
+            <w:r>
+              <w:rPr>
+                <w:rFonts w:cstheme="minorHAnsi"/>
+                <w:color w:val="000000" w:themeColor="text1"/>
+                <w:sz w:val="24"/>
+                <w:szCs w:val="24"/>
+                <w:lang w:val="en-US"/>
               </w:rPr>
               <w:t>Monotone</w:t>
             </w:r>
-            <w:proofErr w:type="spellEnd"/>
           </w:p>
         </w:tc>
       </w:tr>
@@ -2629,14 +2510,16 @@
                 <w:color w:val="000000" w:themeColor="text1"/>
                 <w:sz w:val="24"/>
                 <w:szCs w:val="24"/>
-              </w:rPr>
-            </w:pPr>
-            <w:r>
-              <w:rPr>
-                <w:rFonts w:cstheme="minorHAnsi"/>
-                <w:color w:val="000000" w:themeColor="text1"/>
-                <w:sz w:val="24"/>
-                <w:szCs w:val="24"/>
+                <w:lang w:val="en-US"/>
+              </w:rPr>
+            </w:pPr>
+            <w:r>
+              <w:rPr>
+                <w:rFonts w:cstheme="minorHAnsi"/>
+                <w:color w:val="000000" w:themeColor="text1"/>
+                <w:sz w:val="24"/>
+                <w:szCs w:val="24"/>
+                <w:lang w:val="en-US"/>
               </w:rPr>
               <w:t>URL</w:t>
             </w:r>
@@ -2655,12 +2538,14 @@
                 <w:color w:val="000000" w:themeColor="text1"/>
                 <w:sz w:val="24"/>
                 <w:szCs w:val="24"/>
+                <w:lang w:val="en-US"/>
               </w:rPr>
             </w:pPr>
             <w:hyperlink r:id="rId12" w:history="1">
               <w:r>
                 <w:rPr>
-                  <w:rStyle w:val="Hipervnculo"/>
+                  <w:rStyle w:val="Hyperlink"/>
+                  <w:lang w:val="en-US"/>
                 </w:rPr>
                 <w:t>https://github.com/graydon/monotone</w:t>
               </w:r>
@@ -2682,20 +2567,20 @@
                 <w:color w:val="000000" w:themeColor="text1"/>
                 <w:sz w:val="24"/>
                 <w:szCs w:val="24"/>
-              </w:rPr>
-            </w:pPr>
-            <w:proofErr w:type="spellStart"/>
-            <w:r>
-              <w:rPr>
-                <w:rFonts w:cstheme="minorHAnsi"/>
-                <w:color w:val="000000" w:themeColor="text1"/>
-                <w:sz w:val="24"/>
-                <w:szCs w:val="24"/>
+                <w:lang w:val="en-US"/>
+              </w:rPr>
+            </w:pPr>
+            <w:r>
+              <w:rPr>
+                <w:rFonts w:cstheme="minorHAnsi"/>
+                <w:color w:val="000000" w:themeColor="text1"/>
+                <w:sz w:val="24"/>
+                <w:szCs w:val="24"/>
+                <w:lang w:val="en-US"/>
               </w:rPr>
               <w:lastRenderedPageBreak/>
               <w:t>Cost</w:t>
             </w:r>
-            <w:proofErr w:type="spellEnd"/>
           </w:p>
         </w:tc>
         <w:tc>
@@ -2711,14 +2596,16 @@
                 <w:color w:val="000000" w:themeColor="text1"/>
                 <w:sz w:val="24"/>
                 <w:szCs w:val="24"/>
-              </w:rPr>
-            </w:pPr>
-            <w:r>
-              <w:rPr>
-                <w:rFonts w:cstheme="minorHAnsi"/>
-                <w:color w:val="000000" w:themeColor="text1"/>
-                <w:sz w:val="24"/>
-                <w:szCs w:val="24"/>
+                <w:lang w:val="en-US"/>
+              </w:rPr>
+            </w:pPr>
+            <w:r>
+              <w:rPr>
+                <w:rFonts w:cstheme="minorHAnsi"/>
+                <w:color w:val="000000" w:themeColor="text1"/>
+                <w:sz w:val="24"/>
+                <w:szCs w:val="24"/>
+                <w:lang w:val="en-US"/>
               </w:rPr>
               <w:t>0</w:t>
             </w:r>
@@ -2739,39 +2626,19 @@
                 <w:color w:val="000000" w:themeColor="text1"/>
                 <w:sz w:val="24"/>
                 <w:szCs w:val="24"/>
-              </w:rPr>
-            </w:pPr>
-            <w:proofErr w:type="spellStart"/>
-            <w:r>
-              <w:rPr>
-                <w:rFonts w:cstheme="minorHAnsi"/>
-                <w:color w:val="000000" w:themeColor="text1"/>
-                <w:sz w:val="24"/>
-                <w:szCs w:val="24"/>
-              </w:rPr>
-              <w:t>Featured</w:t>
-            </w:r>
-            <w:proofErr w:type="spellEnd"/>
-            <w:r>
-              <w:rPr>
-                <w:rFonts w:cstheme="minorHAnsi"/>
-                <w:color w:val="000000" w:themeColor="text1"/>
-                <w:sz w:val="24"/>
-                <w:szCs w:val="24"/>
-              </w:rPr>
-              <w:t xml:space="preserve"> </w:t>
-            </w:r>
-            <w:proofErr w:type="spellStart"/>
-            <w:r>
-              <w:rPr>
-                <w:rFonts w:cstheme="minorHAnsi"/>
-                <w:color w:val="000000" w:themeColor="text1"/>
-                <w:sz w:val="24"/>
-                <w:szCs w:val="24"/>
-              </w:rPr>
-              <w:t>Characteristics</w:t>
-            </w:r>
-            <w:proofErr w:type="spellEnd"/>
+                <w:lang w:val="en-US"/>
+              </w:rPr>
+            </w:pPr>
+            <w:r>
+              <w:rPr>
+                <w:rFonts w:cstheme="minorHAnsi"/>
+                <w:color w:val="000000" w:themeColor="text1"/>
+                <w:sz w:val="24"/>
+                <w:szCs w:val="24"/>
+                <w:lang w:val="en-US"/>
+              </w:rPr>
+              <w:t>Featured Characteristics</w:t>
+            </w:r>
           </w:p>
         </w:tc>
         <w:tc>
@@ -2994,19 +2861,19 @@
                 <w:color w:val="000000" w:themeColor="text1"/>
                 <w:sz w:val="24"/>
                 <w:szCs w:val="24"/>
-              </w:rPr>
-            </w:pPr>
-            <w:proofErr w:type="spellStart"/>
-            <w:r>
-              <w:rPr>
-                <w:rFonts w:cstheme="minorHAnsi"/>
-                <w:color w:val="000000" w:themeColor="text1"/>
-                <w:sz w:val="24"/>
-                <w:szCs w:val="24"/>
+                <w:lang w:val="en-US"/>
+              </w:rPr>
+            </w:pPr>
+            <w:r>
+              <w:rPr>
+                <w:rFonts w:cstheme="minorHAnsi"/>
+                <w:color w:val="000000" w:themeColor="text1"/>
+                <w:sz w:val="24"/>
+                <w:szCs w:val="24"/>
+                <w:lang w:val="en-US"/>
               </w:rPr>
               <w:t>Limitations</w:t>
             </w:r>
-            <w:proofErr w:type="spellEnd"/>
           </w:p>
         </w:tc>
         <w:tc>
@@ -3015,7 +2882,7 @@
           </w:tcPr>
           <w:p>
             <w:pPr>
-              <w:pStyle w:val="Prrafodelista"/>
+              <w:pStyle w:val="ListParagraph"/>
               <w:numPr>
                 <w:ilvl w:val="0"/>
                 <w:numId w:val="20"/>
@@ -3027,16 +2894,16 @@
                 <w:color w:val="000000" w:themeColor="text1"/>
                 <w:sz w:val="24"/>
                 <w:szCs w:val="24"/>
-                <w:lang w:val="en-GB"/>
-              </w:rPr>
-            </w:pPr>
-            <w:r>
-              <w:rPr>
-                <w:rFonts w:cstheme="minorHAnsi"/>
-                <w:color w:val="000000" w:themeColor="text1"/>
-                <w:sz w:val="24"/>
-                <w:szCs w:val="24"/>
-                <w:lang w:val="en-GB"/>
+                <w:lang w:val="en-US"/>
+              </w:rPr>
+            </w:pPr>
+            <w:r>
+              <w:rPr>
+                <w:rFonts w:cstheme="minorHAnsi"/>
+                <w:color w:val="000000" w:themeColor="text1"/>
+                <w:sz w:val="24"/>
+                <w:szCs w:val="24"/>
+                <w:lang w:val="en-US"/>
               </w:rPr>
               <w:t xml:space="preserve">Unable to </w:t>
             </w:r>
@@ -3046,7 +2913,7 @@
                 <w:color w:val="000000" w:themeColor="text1"/>
                 <w:sz w:val="24"/>
                 <w:szCs w:val="24"/>
-                <w:lang w:val="en-GB"/>
+                <w:lang w:val="en-US"/>
               </w:rPr>
               <w:t>check out</w:t>
             </w:r>
@@ -3056,14 +2923,14 @@
                 <w:color w:val="000000" w:themeColor="text1"/>
                 <w:sz w:val="24"/>
                 <w:szCs w:val="24"/>
-                <w:lang w:val="en-GB"/>
+                <w:lang w:val="en-US"/>
               </w:rPr>
               <w:t xml:space="preserve"> from behind proxies</w:t>
             </w:r>
           </w:p>
           <w:p>
             <w:pPr>
-              <w:pStyle w:val="Prrafodelista"/>
+              <w:pStyle w:val="ListParagraph"/>
               <w:numPr>
                 <w:ilvl w:val="0"/>
                 <w:numId w:val="20"/>
@@ -3075,23 +2942,23 @@
                 <w:color w:val="000000" w:themeColor="text1"/>
                 <w:sz w:val="24"/>
                 <w:szCs w:val="24"/>
-                <w:lang w:val="en-GB"/>
-              </w:rPr>
-            </w:pPr>
-            <w:r>
-              <w:rPr>
-                <w:rFonts w:cstheme="minorHAnsi"/>
-                <w:color w:val="000000" w:themeColor="text1"/>
-                <w:sz w:val="24"/>
-                <w:szCs w:val="24"/>
-                <w:lang w:val="en-GB"/>
+                <w:lang w:val="en-US"/>
+              </w:rPr>
+            </w:pPr>
+            <w:r>
+              <w:rPr>
+                <w:rFonts w:cstheme="minorHAnsi"/>
+                <w:color w:val="000000" w:themeColor="text1"/>
+                <w:sz w:val="24"/>
+                <w:szCs w:val="24"/>
+                <w:lang w:val="en-US"/>
               </w:rPr>
               <w:t>Performance issues</w:t>
             </w:r>
           </w:p>
           <w:p>
             <w:pPr>
-              <w:pStyle w:val="Prrafodelista"/>
+              <w:pStyle w:val="ListParagraph"/>
               <w:numPr>
                 <w:ilvl w:val="0"/>
                 <w:numId w:val="20"/>
@@ -3103,23 +2970,23 @@
                 <w:color w:val="000000" w:themeColor="text1"/>
                 <w:sz w:val="24"/>
                 <w:szCs w:val="24"/>
-                <w:lang w:val="en-GB"/>
-              </w:rPr>
-            </w:pPr>
-            <w:r>
-              <w:rPr>
-                <w:rFonts w:cstheme="minorHAnsi"/>
-                <w:color w:val="000000" w:themeColor="text1"/>
-                <w:sz w:val="24"/>
-                <w:szCs w:val="24"/>
-                <w:lang w:val="en-GB"/>
+                <w:lang w:val="en-US"/>
+              </w:rPr>
+            </w:pPr>
+            <w:r>
+              <w:rPr>
+                <w:rFonts w:cstheme="minorHAnsi"/>
+                <w:color w:val="000000" w:themeColor="text1"/>
+                <w:sz w:val="24"/>
+                <w:szCs w:val="24"/>
+                <w:lang w:val="en-US"/>
               </w:rPr>
               <w:t>Not as popular as other choices</w:t>
             </w:r>
           </w:p>
           <w:p>
             <w:pPr>
-              <w:pStyle w:val="Prrafodelista"/>
+              <w:pStyle w:val="ListParagraph"/>
               <w:numPr>
                 <w:ilvl w:val="0"/>
                 <w:numId w:val="20"/>
@@ -3131,16 +2998,16 @@
                 <w:color w:val="000000" w:themeColor="text1"/>
                 <w:sz w:val="24"/>
                 <w:szCs w:val="24"/>
-                <w:lang w:val="en-GB"/>
-              </w:rPr>
-            </w:pPr>
-            <w:r>
-              <w:rPr>
-                <w:rFonts w:cstheme="minorHAnsi"/>
-                <w:color w:val="000000" w:themeColor="text1"/>
-                <w:sz w:val="24"/>
-                <w:szCs w:val="24"/>
-                <w:lang w:val="en-GB"/>
+                <w:lang w:val="en-US"/>
+              </w:rPr>
+            </w:pPr>
+            <w:r>
+              <w:rPr>
+                <w:rFonts w:cstheme="minorHAnsi"/>
+                <w:color w:val="000000" w:themeColor="text1"/>
+                <w:sz w:val="24"/>
+                <w:szCs w:val="24"/>
+                <w:lang w:val="en-US"/>
               </w:rPr>
               <w:t xml:space="preserve">Lacks </w:t>
             </w:r>
@@ -3150,7 +3017,7 @@
                 <w:color w:val="000000" w:themeColor="text1"/>
                 <w:sz w:val="24"/>
                 <w:szCs w:val="24"/>
-                <w:lang w:val="en-GB"/>
+                <w:lang w:val="en-US"/>
               </w:rPr>
               <w:t>visual interfaces</w:t>
             </w:r>
@@ -3172,7 +3039,7 @@
     </w:p>
     <w:p>
       <w:pPr>
-        <w:pStyle w:val="Ttulo2"/>
+        <w:pStyle w:val="Heading2"/>
         <w:rPr>
           <w:lang w:val="en-US"/>
         </w:rPr>
@@ -3186,7 +3053,7 @@
     </w:p>
     <w:tbl>
       <w:tblPr>
-        <w:tblStyle w:val="Tablaconcuadrcula1clara-nfasis5"/>
+        <w:tblStyle w:val="GridTable1Light-Accent5"/>
         <w:tblW w:w="10060" w:type="dxa"/>
         <w:tblLook w:val="04A0" w:firstRow="1" w:lastRow="0" w:firstColumn="1" w:lastColumn="0" w:noHBand="0" w:noVBand="1"/>
       </w:tblPr>
@@ -3211,28 +3078,19 @@
                 <w:color w:val="000000" w:themeColor="text1"/>
                 <w:sz w:val="24"/>
                 <w:szCs w:val="24"/>
-              </w:rPr>
-            </w:pPr>
-            <w:r>
-              <w:rPr>
-                <w:rFonts w:cstheme="minorHAnsi"/>
-                <w:color w:val="000000" w:themeColor="text1"/>
-                <w:sz w:val="24"/>
-                <w:szCs w:val="24"/>
-              </w:rPr>
-              <w:t xml:space="preserve">Tool </w:t>
-            </w:r>
-            <w:proofErr w:type="spellStart"/>
-            <w:r>
-              <w:rPr>
-                <w:rFonts w:cstheme="minorHAnsi"/>
-                <w:color w:val="000000" w:themeColor="text1"/>
-                <w:sz w:val="24"/>
-                <w:szCs w:val="24"/>
-              </w:rPr>
-              <w:t>Name</w:t>
-            </w:r>
-            <w:proofErr w:type="spellEnd"/>
+                <w:lang w:val="en-US"/>
+              </w:rPr>
+            </w:pPr>
+            <w:r>
+              <w:rPr>
+                <w:rFonts w:cstheme="minorHAnsi"/>
+                <w:color w:val="000000" w:themeColor="text1"/>
+                <w:sz w:val="24"/>
+                <w:szCs w:val="24"/>
+                <w:lang w:val="en-US"/>
+              </w:rPr>
+              <w:t>Tool Name</w:t>
+            </w:r>
           </w:p>
         </w:tc>
         <w:tc>
@@ -3248,36 +3106,18 @@
                 <w:color w:val="000000" w:themeColor="text1"/>
                 <w:sz w:val="24"/>
                 <w:szCs w:val="24"/>
-              </w:rPr>
-            </w:pPr>
-            <w:r>
-              <w:rPr>
-                <w:rFonts w:cstheme="minorHAnsi"/>
-                <w:color w:val="000000" w:themeColor="text1"/>
-                <w:sz w:val="24"/>
-                <w:szCs w:val="24"/>
-              </w:rPr>
-              <w:t xml:space="preserve">Microsoft </w:t>
-            </w:r>
-            <w:proofErr w:type="spellStart"/>
-            <w:r>
-              <w:rPr>
-                <w:rFonts w:cstheme="minorHAnsi"/>
-                <w:color w:val="000000" w:themeColor="text1"/>
-                <w:sz w:val="24"/>
-                <w:szCs w:val="24"/>
-              </w:rPr>
-              <w:t>Build</w:t>
-            </w:r>
-            <w:proofErr w:type="spellEnd"/>
-            <w:r>
-              <w:rPr>
-                <w:rFonts w:cstheme="minorHAnsi"/>
-                <w:color w:val="000000" w:themeColor="text1"/>
-                <w:sz w:val="24"/>
-                <w:szCs w:val="24"/>
-              </w:rPr>
-              <w:t xml:space="preserve"> Engine</w:t>
+                <w:lang w:val="en-US"/>
+              </w:rPr>
+            </w:pPr>
+            <w:r>
+              <w:rPr>
+                <w:rFonts w:cstheme="minorHAnsi"/>
+                <w:color w:val="000000" w:themeColor="text1"/>
+                <w:sz w:val="24"/>
+                <w:szCs w:val="24"/>
+                <w:lang w:val="en-US"/>
+              </w:rPr>
+              <w:t>Microsoft Build Engine</w:t>
             </w:r>
           </w:p>
         </w:tc>
@@ -3298,14 +3138,16 @@
                 <w:color w:val="000000" w:themeColor="text1"/>
                 <w:sz w:val="24"/>
                 <w:szCs w:val="24"/>
-              </w:rPr>
-            </w:pPr>
-            <w:r>
-              <w:rPr>
-                <w:rFonts w:cstheme="minorHAnsi"/>
-                <w:color w:val="000000" w:themeColor="text1"/>
-                <w:sz w:val="24"/>
-                <w:szCs w:val="24"/>
+                <w:lang w:val="en-US"/>
+              </w:rPr>
+            </w:pPr>
+            <w:r>
+              <w:rPr>
+                <w:rFonts w:cstheme="minorHAnsi"/>
+                <w:color w:val="000000" w:themeColor="text1"/>
+                <w:sz w:val="24"/>
+                <w:szCs w:val="24"/>
+                <w:lang w:val="en-US"/>
               </w:rPr>
               <w:t>URL</w:t>
             </w:r>
@@ -3324,12 +3166,14 @@
                 <w:color w:val="000000" w:themeColor="text1"/>
                 <w:sz w:val="24"/>
                 <w:szCs w:val="24"/>
+                <w:lang w:val="en-US"/>
               </w:rPr>
             </w:pPr>
             <w:hyperlink r:id="rId13" w:history="1">
               <w:r>
                 <w:rPr>
-                  <w:rStyle w:val="Hipervnculo"/>
+                  <w:rStyle w:val="Hyperlink"/>
+                  <w:lang w:val="en-US"/>
                 </w:rPr>
                 <w:t>https://docs.microsoft.com/es-es/visualstudio/msbuild/msbuild?view=vs-2019</w:t>
               </w:r>
@@ -3351,19 +3195,19 @@
                 <w:color w:val="000000" w:themeColor="text1"/>
                 <w:sz w:val="24"/>
                 <w:szCs w:val="24"/>
-              </w:rPr>
-            </w:pPr>
-            <w:proofErr w:type="spellStart"/>
-            <w:r>
-              <w:rPr>
-                <w:rFonts w:cstheme="minorHAnsi"/>
-                <w:color w:val="000000" w:themeColor="text1"/>
-                <w:sz w:val="24"/>
-                <w:szCs w:val="24"/>
+                <w:lang w:val="en-US"/>
+              </w:rPr>
+            </w:pPr>
+            <w:r>
+              <w:rPr>
+                <w:rFonts w:cstheme="minorHAnsi"/>
+                <w:color w:val="000000" w:themeColor="text1"/>
+                <w:sz w:val="24"/>
+                <w:szCs w:val="24"/>
+                <w:lang w:val="en-US"/>
               </w:rPr>
               <w:t>Cost</w:t>
             </w:r>
-            <w:proofErr w:type="spellEnd"/>
           </w:p>
         </w:tc>
         <w:tc>
@@ -3379,14 +3223,16 @@
                 <w:color w:val="000000" w:themeColor="text1"/>
                 <w:sz w:val="24"/>
                 <w:szCs w:val="24"/>
-              </w:rPr>
-            </w:pPr>
-            <w:r>
-              <w:rPr>
-                <w:rFonts w:cstheme="minorHAnsi"/>
-                <w:color w:val="000000" w:themeColor="text1"/>
-                <w:sz w:val="24"/>
-                <w:szCs w:val="24"/>
+                <w:lang w:val="en-US"/>
+              </w:rPr>
+            </w:pPr>
+            <w:r>
+              <w:rPr>
+                <w:rFonts w:cstheme="minorHAnsi"/>
+                <w:color w:val="000000" w:themeColor="text1"/>
+                <w:sz w:val="24"/>
+                <w:szCs w:val="24"/>
+                <w:lang w:val="en-US"/>
               </w:rPr>
               <w:t>0</w:t>
             </w:r>
@@ -3407,39 +3253,19 @@
                 <w:color w:val="000000" w:themeColor="text1"/>
                 <w:sz w:val="24"/>
                 <w:szCs w:val="24"/>
-              </w:rPr>
-            </w:pPr>
-            <w:proofErr w:type="spellStart"/>
-            <w:r>
-              <w:rPr>
-                <w:rFonts w:cstheme="minorHAnsi"/>
-                <w:color w:val="000000" w:themeColor="text1"/>
-                <w:sz w:val="24"/>
-                <w:szCs w:val="24"/>
-              </w:rPr>
-              <w:t>Featured</w:t>
-            </w:r>
-            <w:proofErr w:type="spellEnd"/>
-            <w:r>
-              <w:rPr>
-                <w:rFonts w:cstheme="minorHAnsi"/>
-                <w:color w:val="000000" w:themeColor="text1"/>
-                <w:sz w:val="24"/>
-                <w:szCs w:val="24"/>
-              </w:rPr>
-              <w:t xml:space="preserve"> </w:t>
-            </w:r>
-            <w:proofErr w:type="spellStart"/>
-            <w:r>
-              <w:rPr>
-                <w:rFonts w:cstheme="minorHAnsi"/>
-                <w:color w:val="000000" w:themeColor="text1"/>
-                <w:sz w:val="24"/>
-                <w:szCs w:val="24"/>
-              </w:rPr>
-              <w:t>Characteristics</w:t>
-            </w:r>
-            <w:proofErr w:type="spellEnd"/>
+                <w:lang w:val="en-US"/>
+              </w:rPr>
+            </w:pPr>
+            <w:r>
+              <w:rPr>
+                <w:rFonts w:cstheme="minorHAnsi"/>
+                <w:color w:val="000000" w:themeColor="text1"/>
+                <w:sz w:val="24"/>
+                <w:szCs w:val="24"/>
+                <w:lang w:val="en-US"/>
+              </w:rPr>
+              <w:t>Featured Characteristics</w:t>
+            </w:r>
           </w:p>
         </w:tc>
         <w:tc>
@@ -3448,7 +3274,7 @@
           </w:tcPr>
           <w:p>
             <w:pPr>
-              <w:pStyle w:val="Prrafodelista"/>
+              <w:pStyle w:val="ListParagraph"/>
               <w:numPr>
                 <w:ilvl w:val="0"/>
                 <w:numId w:val="19"/>
@@ -3477,7 +3303,7 @@
           </w:p>
           <w:p>
             <w:pPr>
-              <w:pStyle w:val="Prrafodelista"/>
+              <w:pStyle w:val="ListParagraph"/>
               <w:numPr>
                 <w:ilvl w:val="0"/>
                 <w:numId w:val="19"/>
@@ -3503,10 +3329,20 @@
               </w:rPr>
               <w:t>Easily accessible</w:t>
             </w:r>
-          </w:p>
-          <w:p>
-            <w:pPr>
-              <w:pStyle w:val="Prrafodelista"/>
+            <w:r>
+              <w:rPr>
+                <w:rFonts w:eastAsia="Times New Roman" w:cstheme="minorHAnsi"/>
+                <w:color w:val="000000" w:themeColor="text1"/>
+                <w:sz w:val="24"/>
+                <w:szCs w:val="24"/>
+                <w:lang w:val="en-US"/>
+              </w:rPr>
+              <w:t xml:space="preserve"> </w:t>
+            </w:r>
+          </w:p>
+          <w:p>
+            <w:pPr>
+              <w:pStyle w:val="ListParagraph"/>
               <w:numPr>
                 <w:ilvl w:val="0"/>
                 <w:numId w:val="19"/>
@@ -3549,19 +3385,19 @@
                 <w:color w:val="000000" w:themeColor="text1"/>
                 <w:sz w:val="24"/>
                 <w:szCs w:val="24"/>
-              </w:rPr>
-            </w:pPr>
-            <w:proofErr w:type="spellStart"/>
-            <w:r>
-              <w:rPr>
-                <w:rFonts w:cstheme="minorHAnsi"/>
-                <w:color w:val="000000" w:themeColor="text1"/>
-                <w:sz w:val="24"/>
-                <w:szCs w:val="24"/>
+                <w:lang w:val="en-US"/>
+              </w:rPr>
+            </w:pPr>
+            <w:r>
+              <w:rPr>
+                <w:rFonts w:cstheme="minorHAnsi"/>
+                <w:color w:val="000000" w:themeColor="text1"/>
+                <w:sz w:val="24"/>
+                <w:szCs w:val="24"/>
+                <w:lang w:val="en-US"/>
               </w:rPr>
               <w:t>Limitations</w:t>
             </w:r>
-            <w:proofErr w:type="spellEnd"/>
           </w:p>
         </w:tc>
         <w:tc>
@@ -3570,7 +3406,7 @@
           </w:tcPr>
           <w:p>
             <w:pPr>
-              <w:pStyle w:val="Prrafodelista"/>
+              <w:pStyle w:val="ListParagraph"/>
               <w:numPr>
                 <w:ilvl w:val="0"/>
                 <w:numId w:val="20"/>
@@ -3582,23 +3418,23 @@
                 <w:color w:val="000000" w:themeColor="text1"/>
                 <w:sz w:val="24"/>
                 <w:szCs w:val="24"/>
-                <w:lang w:val="en-GB"/>
-              </w:rPr>
-            </w:pPr>
-            <w:r>
-              <w:rPr>
-                <w:rFonts w:cstheme="minorHAnsi"/>
-                <w:color w:val="000000" w:themeColor="text1"/>
-                <w:sz w:val="24"/>
-                <w:szCs w:val="24"/>
-                <w:lang w:val="en-GB"/>
+                <w:lang w:val="en-US"/>
+              </w:rPr>
+            </w:pPr>
+            <w:r>
+              <w:rPr>
+                <w:rFonts w:cstheme="minorHAnsi"/>
+                <w:color w:val="000000" w:themeColor="text1"/>
+                <w:sz w:val="24"/>
+                <w:szCs w:val="24"/>
+                <w:lang w:val="en-US"/>
               </w:rPr>
               <w:t>Long documentation needed to get started</w:t>
             </w:r>
           </w:p>
           <w:p>
             <w:pPr>
-              <w:pStyle w:val="Prrafodelista"/>
+              <w:pStyle w:val="ListParagraph"/>
               <w:numPr>
                 <w:ilvl w:val="0"/>
                 <w:numId w:val="20"/>
@@ -3610,16 +3446,16 @@
                 <w:color w:val="000000" w:themeColor="text1"/>
                 <w:sz w:val="24"/>
                 <w:szCs w:val="24"/>
-                <w:lang w:val="en-GB"/>
-              </w:rPr>
-            </w:pPr>
-            <w:r>
-              <w:rPr>
-                <w:rFonts w:cstheme="minorHAnsi"/>
-                <w:color w:val="000000" w:themeColor="text1"/>
-                <w:sz w:val="24"/>
-                <w:szCs w:val="24"/>
-                <w:lang w:val="en-GB"/>
+                <w:lang w:val="en-US"/>
+              </w:rPr>
+            </w:pPr>
+            <w:r>
+              <w:rPr>
+                <w:rFonts w:cstheme="minorHAnsi"/>
+                <w:color w:val="000000" w:themeColor="text1"/>
+                <w:sz w:val="24"/>
+                <w:szCs w:val="24"/>
+                <w:lang w:val="en-US"/>
               </w:rPr>
               <w:t>Uses XML syntax, which might not be too intuitive</w:t>
             </w:r>
@@ -3642,7 +3478,7 @@
     </w:p>
     <w:tbl>
       <w:tblPr>
-        <w:tblStyle w:val="Tablaconcuadrcula1clara-nfasis5"/>
+        <w:tblStyle w:val="GridTable1Light-Accent5"/>
         <w:tblW w:w="10060" w:type="dxa"/>
         <w:tblLook w:val="04A0" w:firstRow="1" w:lastRow="0" w:firstColumn="1" w:lastColumn="0" w:noHBand="0" w:noVBand="1"/>
       </w:tblPr>
@@ -3667,28 +3503,19 @@
                 <w:color w:val="000000" w:themeColor="text1"/>
                 <w:sz w:val="24"/>
                 <w:szCs w:val="24"/>
-              </w:rPr>
-            </w:pPr>
-            <w:r>
-              <w:rPr>
-                <w:rFonts w:cstheme="minorHAnsi"/>
-                <w:color w:val="000000" w:themeColor="text1"/>
-                <w:sz w:val="24"/>
-                <w:szCs w:val="24"/>
-              </w:rPr>
-              <w:t xml:space="preserve">Tool </w:t>
-            </w:r>
-            <w:proofErr w:type="spellStart"/>
-            <w:r>
-              <w:rPr>
-                <w:rFonts w:cstheme="minorHAnsi"/>
-                <w:color w:val="000000" w:themeColor="text1"/>
-                <w:sz w:val="24"/>
-                <w:szCs w:val="24"/>
-              </w:rPr>
-              <w:t>Name</w:t>
-            </w:r>
-            <w:proofErr w:type="spellEnd"/>
+                <w:lang w:val="en-US"/>
+              </w:rPr>
+            </w:pPr>
+            <w:r>
+              <w:rPr>
+                <w:rFonts w:cstheme="minorHAnsi"/>
+                <w:color w:val="000000" w:themeColor="text1"/>
+                <w:sz w:val="24"/>
+                <w:szCs w:val="24"/>
+                <w:lang w:val="en-US"/>
+              </w:rPr>
+              <w:t>Tool Name</w:t>
+            </w:r>
           </w:p>
         </w:tc>
         <w:tc>
@@ -3704,28 +3531,19 @@
                 <w:color w:val="000000" w:themeColor="text1"/>
                 <w:sz w:val="24"/>
                 <w:szCs w:val="24"/>
-              </w:rPr>
-            </w:pPr>
-            <w:r>
-              <w:rPr>
-                <w:rFonts w:cstheme="minorHAnsi"/>
-                <w:color w:val="000000" w:themeColor="text1"/>
-                <w:sz w:val="24"/>
-                <w:szCs w:val="24"/>
-              </w:rPr>
-              <w:t xml:space="preserve">Apache </w:t>
-            </w:r>
-            <w:proofErr w:type="spellStart"/>
-            <w:r>
-              <w:rPr>
-                <w:rFonts w:cstheme="minorHAnsi"/>
-                <w:color w:val="000000" w:themeColor="text1"/>
-                <w:sz w:val="24"/>
-                <w:szCs w:val="24"/>
-              </w:rPr>
-              <w:t>Ant</w:t>
-            </w:r>
-            <w:proofErr w:type="spellEnd"/>
+                <w:lang w:val="en-US"/>
+              </w:rPr>
+            </w:pPr>
+            <w:r>
+              <w:rPr>
+                <w:rFonts w:cstheme="minorHAnsi"/>
+                <w:color w:val="000000" w:themeColor="text1"/>
+                <w:sz w:val="24"/>
+                <w:szCs w:val="24"/>
+                <w:lang w:val="en-US"/>
+              </w:rPr>
+              <w:t>Apache Ant</w:t>
+            </w:r>
           </w:p>
         </w:tc>
       </w:tr>
@@ -3745,14 +3563,16 @@
                 <w:color w:val="000000" w:themeColor="text1"/>
                 <w:sz w:val="24"/>
                 <w:szCs w:val="24"/>
-              </w:rPr>
-            </w:pPr>
-            <w:r>
-              <w:rPr>
-                <w:rFonts w:cstheme="minorHAnsi"/>
-                <w:color w:val="000000" w:themeColor="text1"/>
-                <w:sz w:val="24"/>
-                <w:szCs w:val="24"/>
+                <w:lang w:val="en-US"/>
+              </w:rPr>
+            </w:pPr>
+            <w:r>
+              <w:rPr>
+                <w:rFonts w:cstheme="minorHAnsi"/>
+                <w:color w:val="000000" w:themeColor="text1"/>
+                <w:sz w:val="24"/>
+                <w:szCs w:val="24"/>
+                <w:lang w:val="en-US"/>
               </w:rPr>
               <w:t>URL</w:t>
             </w:r>
@@ -3771,12 +3591,14 @@
                 <w:color w:val="000000" w:themeColor="text1"/>
                 <w:sz w:val="24"/>
                 <w:szCs w:val="24"/>
+                <w:lang w:val="en-US"/>
               </w:rPr>
             </w:pPr>
             <w:hyperlink r:id="rId14" w:history="1">
               <w:r>
                 <w:rPr>
-                  <w:rStyle w:val="Hipervnculo"/>
+                  <w:rStyle w:val="Hyperlink"/>
+                  <w:lang w:val="en-US"/>
                 </w:rPr>
                 <w:t>https://ant.apache.org/</w:t>
               </w:r>
@@ -3798,19 +3620,19 @@
                 <w:color w:val="000000" w:themeColor="text1"/>
                 <w:sz w:val="24"/>
                 <w:szCs w:val="24"/>
-              </w:rPr>
-            </w:pPr>
-            <w:proofErr w:type="spellStart"/>
-            <w:r>
-              <w:rPr>
-                <w:rFonts w:cstheme="minorHAnsi"/>
-                <w:color w:val="000000" w:themeColor="text1"/>
-                <w:sz w:val="24"/>
-                <w:szCs w:val="24"/>
+                <w:lang w:val="en-US"/>
+              </w:rPr>
+            </w:pPr>
+            <w:r>
+              <w:rPr>
+                <w:rFonts w:cstheme="minorHAnsi"/>
+                <w:color w:val="000000" w:themeColor="text1"/>
+                <w:sz w:val="24"/>
+                <w:szCs w:val="24"/>
+                <w:lang w:val="en-US"/>
               </w:rPr>
               <w:t>Cost</w:t>
             </w:r>
-            <w:proofErr w:type="spellEnd"/>
           </w:p>
         </w:tc>
         <w:tc>
@@ -3826,14 +3648,16 @@
                 <w:color w:val="000000" w:themeColor="text1"/>
                 <w:sz w:val="24"/>
                 <w:szCs w:val="24"/>
-              </w:rPr>
-            </w:pPr>
-            <w:r>
-              <w:rPr>
-                <w:rFonts w:cstheme="minorHAnsi"/>
-                <w:color w:val="000000" w:themeColor="text1"/>
-                <w:sz w:val="24"/>
-                <w:szCs w:val="24"/>
+                <w:lang w:val="en-US"/>
+              </w:rPr>
+            </w:pPr>
+            <w:r>
+              <w:rPr>
+                <w:rFonts w:cstheme="minorHAnsi"/>
+                <w:color w:val="000000" w:themeColor="text1"/>
+                <w:sz w:val="24"/>
+                <w:szCs w:val="24"/>
+                <w:lang w:val="en-US"/>
               </w:rPr>
               <w:t>0</w:t>
             </w:r>
@@ -3854,39 +3678,19 @@
                 <w:color w:val="000000" w:themeColor="text1"/>
                 <w:sz w:val="24"/>
                 <w:szCs w:val="24"/>
-              </w:rPr>
-            </w:pPr>
-            <w:proofErr w:type="spellStart"/>
-            <w:r>
-              <w:rPr>
-                <w:rFonts w:cstheme="minorHAnsi"/>
-                <w:color w:val="000000" w:themeColor="text1"/>
-                <w:sz w:val="24"/>
-                <w:szCs w:val="24"/>
-              </w:rPr>
-              <w:t>Featured</w:t>
-            </w:r>
-            <w:proofErr w:type="spellEnd"/>
-            <w:r>
-              <w:rPr>
-                <w:rFonts w:cstheme="minorHAnsi"/>
-                <w:color w:val="000000" w:themeColor="text1"/>
-                <w:sz w:val="24"/>
-                <w:szCs w:val="24"/>
-              </w:rPr>
-              <w:t xml:space="preserve"> </w:t>
-            </w:r>
-            <w:proofErr w:type="spellStart"/>
-            <w:r>
-              <w:rPr>
-                <w:rFonts w:cstheme="minorHAnsi"/>
-                <w:color w:val="000000" w:themeColor="text1"/>
-                <w:sz w:val="24"/>
-                <w:szCs w:val="24"/>
-              </w:rPr>
-              <w:t>Characteristics</w:t>
-            </w:r>
-            <w:proofErr w:type="spellEnd"/>
+                <w:lang w:val="en-US"/>
+              </w:rPr>
+            </w:pPr>
+            <w:r>
+              <w:rPr>
+                <w:rFonts w:cstheme="minorHAnsi"/>
+                <w:color w:val="000000" w:themeColor="text1"/>
+                <w:sz w:val="24"/>
+                <w:szCs w:val="24"/>
+                <w:lang w:val="en-US"/>
+              </w:rPr>
+              <w:t>Featured Characteristics</w:t>
+            </w:r>
           </w:p>
         </w:tc>
         <w:tc>
@@ -3895,7 +3699,7 @@
           </w:tcPr>
           <w:p>
             <w:pPr>
-              <w:pStyle w:val="Prrafodelista"/>
+              <w:pStyle w:val="ListParagraph"/>
               <w:numPr>
                 <w:ilvl w:val="0"/>
                 <w:numId w:val="19"/>
@@ -3924,7 +3728,7 @@
           </w:p>
           <w:p>
             <w:pPr>
-              <w:pStyle w:val="Prrafodelista"/>
+              <w:pStyle w:val="ListParagraph"/>
               <w:numPr>
                 <w:ilvl w:val="0"/>
                 <w:numId w:val="19"/>
@@ -3953,7 +3757,7 @@
           </w:p>
           <w:p>
             <w:pPr>
-              <w:pStyle w:val="Prrafodelista"/>
+              <w:pStyle w:val="ListParagraph"/>
               <w:numPr>
                 <w:ilvl w:val="0"/>
                 <w:numId w:val="19"/>
@@ -3996,19 +3800,19 @@
                 <w:color w:val="000000" w:themeColor="text1"/>
                 <w:sz w:val="24"/>
                 <w:szCs w:val="24"/>
-              </w:rPr>
-            </w:pPr>
-            <w:proofErr w:type="spellStart"/>
-            <w:r>
-              <w:rPr>
-                <w:rFonts w:cstheme="minorHAnsi"/>
-                <w:color w:val="000000" w:themeColor="text1"/>
-                <w:sz w:val="24"/>
-                <w:szCs w:val="24"/>
+                <w:lang w:val="en-US"/>
+              </w:rPr>
+            </w:pPr>
+            <w:r>
+              <w:rPr>
+                <w:rFonts w:cstheme="minorHAnsi"/>
+                <w:color w:val="000000" w:themeColor="text1"/>
+                <w:sz w:val="24"/>
+                <w:szCs w:val="24"/>
+                <w:lang w:val="en-US"/>
               </w:rPr>
               <w:t>Limitations</w:t>
             </w:r>
-            <w:proofErr w:type="spellEnd"/>
           </w:p>
         </w:tc>
         <w:tc>
@@ -4017,7 +3821,7 @@
           </w:tcPr>
           <w:p>
             <w:pPr>
-              <w:pStyle w:val="Prrafodelista"/>
+              <w:pStyle w:val="ListParagraph"/>
               <w:numPr>
                 <w:ilvl w:val="0"/>
                 <w:numId w:val="20"/>
@@ -4029,23 +3833,23 @@
                 <w:color w:val="000000" w:themeColor="text1"/>
                 <w:sz w:val="24"/>
                 <w:szCs w:val="24"/>
-                <w:lang w:val="en-GB"/>
-              </w:rPr>
-            </w:pPr>
-            <w:r>
-              <w:rPr>
-                <w:rFonts w:cstheme="minorHAnsi"/>
-                <w:color w:val="000000" w:themeColor="text1"/>
-                <w:sz w:val="24"/>
-                <w:szCs w:val="24"/>
-                <w:lang w:val="en-GB"/>
+                <w:lang w:val="en-US"/>
+              </w:rPr>
+            </w:pPr>
+            <w:r>
+              <w:rPr>
+                <w:rFonts w:cstheme="minorHAnsi"/>
+                <w:color w:val="000000" w:themeColor="text1"/>
+                <w:sz w:val="24"/>
+                <w:szCs w:val="24"/>
+                <w:lang w:val="en-US"/>
               </w:rPr>
               <w:t>Complex XML syntax</w:t>
             </w:r>
           </w:p>
           <w:p>
             <w:pPr>
-              <w:pStyle w:val="Prrafodelista"/>
+              <w:pStyle w:val="ListParagraph"/>
               <w:numPr>
                 <w:ilvl w:val="0"/>
                 <w:numId w:val="20"/>
@@ -4057,23 +3861,23 @@
                 <w:color w:val="000000" w:themeColor="text1"/>
                 <w:sz w:val="24"/>
                 <w:szCs w:val="24"/>
-                <w:lang w:val="en-GB"/>
-              </w:rPr>
-            </w:pPr>
-            <w:r>
-              <w:rPr>
-                <w:rFonts w:cstheme="minorHAnsi"/>
-                <w:color w:val="000000" w:themeColor="text1"/>
-                <w:sz w:val="24"/>
-                <w:szCs w:val="24"/>
-                <w:lang w:val="en-GB"/>
+                <w:lang w:val="en-US"/>
+              </w:rPr>
+            </w:pPr>
+            <w:r>
+              <w:rPr>
+                <w:rFonts w:cstheme="minorHAnsi"/>
+                <w:color w:val="000000" w:themeColor="text1"/>
+                <w:sz w:val="24"/>
+                <w:szCs w:val="24"/>
+                <w:lang w:val="en-US"/>
               </w:rPr>
               <w:t>Limited fault handling rules</w:t>
             </w:r>
           </w:p>
           <w:p>
             <w:pPr>
-              <w:pStyle w:val="Prrafodelista"/>
+              <w:pStyle w:val="ListParagraph"/>
               <w:numPr>
                 <w:ilvl w:val="0"/>
                 <w:numId w:val="20"/>
@@ -4085,16 +3889,16 @@
                 <w:color w:val="000000" w:themeColor="text1"/>
                 <w:sz w:val="24"/>
                 <w:szCs w:val="24"/>
-                <w:lang w:val="en-GB"/>
-              </w:rPr>
-            </w:pPr>
-            <w:r>
-              <w:rPr>
-                <w:rFonts w:cstheme="minorHAnsi"/>
-                <w:color w:val="000000" w:themeColor="text1"/>
-                <w:sz w:val="24"/>
-                <w:szCs w:val="24"/>
-                <w:lang w:val="en-GB"/>
+                <w:lang w:val="en-US"/>
+              </w:rPr>
+            </w:pPr>
+            <w:r>
+              <w:rPr>
+                <w:rFonts w:cstheme="minorHAnsi"/>
+                <w:color w:val="000000" w:themeColor="text1"/>
+                <w:sz w:val="24"/>
+                <w:szCs w:val="24"/>
+                <w:lang w:val="en-US"/>
               </w:rPr>
               <w:t>Lazy property evaluation not supported</w:t>
             </w:r>
@@ -4116,7 +3920,7 @@
     </w:p>
     <w:tbl>
       <w:tblPr>
-        <w:tblStyle w:val="Tablaconcuadrcula1clara-nfasis5"/>
+        <w:tblStyle w:val="GridTable1Light-Accent5"/>
         <w:tblW w:w="10060" w:type="dxa"/>
         <w:tblLook w:val="04A0" w:firstRow="1" w:lastRow="0" w:firstColumn="1" w:lastColumn="0" w:noHBand="0" w:noVBand="1"/>
       </w:tblPr>
@@ -4141,28 +3945,19 @@
                 <w:color w:val="000000" w:themeColor="text1"/>
                 <w:sz w:val="24"/>
                 <w:szCs w:val="24"/>
-              </w:rPr>
-            </w:pPr>
-            <w:r>
-              <w:rPr>
-                <w:rFonts w:cstheme="minorHAnsi"/>
-                <w:color w:val="000000" w:themeColor="text1"/>
-                <w:sz w:val="24"/>
-                <w:szCs w:val="24"/>
-              </w:rPr>
-              <w:t xml:space="preserve">Tool </w:t>
-            </w:r>
-            <w:proofErr w:type="spellStart"/>
-            <w:r>
-              <w:rPr>
-                <w:rFonts w:cstheme="minorHAnsi"/>
-                <w:color w:val="000000" w:themeColor="text1"/>
-                <w:sz w:val="24"/>
-                <w:szCs w:val="24"/>
-              </w:rPr>
-              <w:t>Name</w:t>
-            </w:r>
-            <w:proofErr w:type="spellEnd"/>
+                <w:lang w:val="en-US"/>
+              </w:rPr>
+            </w:pPr>
+            <w:r>
+              <w:rPr>
+                <w:rFonts w:cstheme="minorHAnsi"/>
+                <w:color w:val="000000" w:themeColor="text1"/>
+                <w:sz w:val="24"/>
+                <w:szCs w:val="24"/>
+                <w:lang w:val="en-US"/>
+              </w:rPr>
+              <w:t>Tool Name</w:t>
+            </w:r>
           </w:p>
         </w:tc>
         <w:tc>
@@ -4178,14 +3973,16 @@
                 <w:color w:val="000000" w:themeColor="text1"/>
                 <w:sz w:val="24"/>
                 <w:szCs w:val="24"/>
-              </w:rPr>
-            </w:pPr>
-            <w:r>
-              <w:rPr>
-                <w:rFonts w:cstheme="minorHAnsi"/>
-                <w:color w:val="000000" w:themeColor="text1"/>
-                <w:sz w:val="24"/>
-                <w:szCs w:val="24"/>
+                <w:lang w:val="en-US"/>
+              </w:rPr>
+            </w:pPr>
+            <w:r>
+              <w:rPr>
+                <w:rFonts w:cstheme="minorHAnsi"/>
+                <w:color w:val="000000" w:themeColor="text1"/>
+                <w:sz w:val="24"/>
+                <w:szCs w:val="24"/>
+                <w:lang w:val="en-US"/>
               </w:rPr>
               <w:t>Maven</w:t>
             </w:r>
@@ -4208,14 +4005,16 @@
                 <w:color w:val="000000" w:themeColor="text1"/>
                 <w:sz w:val="24"/>
                 <w:szCs w:val="24"/>
-              </w:rPr>
-            </w:pPr>
-            <w:r>
-              <w:rPr>
-                <w:rFonts w:cstheme="minorHAnsi"/>
-                <w:color w:val="000000" w:themeColor="text1"/>
-                <w:sz w:val="24"/>
-                <w:szCs w:val="24"/>
+                <w:lang w:val="en-US"/>
+              </w:rPr>
+            </w:pPr>
+            <w:r>
+              <w:rPr>
+                <w:rFonts w:cstheme="minorHAnsi"/>
+                <w:color w:val="000000" w:themeColor="text1"/>
+                <w:sz w:val="24"/>
+                <w:szCs w:val="24"/>
+                <w:lang w:val="en-US"/>
               </w:rPr>
               <w:t>URL</w:t>
             </w:r>
@@ -4234,12 +4033,14 @@
                 <w:color w:val="000000" w:themeColor="text1"/>
                 <w:sz w:val="24"/>
                 <w:szCs w:val="24"/>
+                <w:lang w:val="en-US"/>
               </w:rPr>
             </w:pPr>
             <w:hyperlink r:id="rId15" w:history="1">
               <w:r>
                 <w:rPr>
-                  <w:rStyle w:val="Hipervnculo"/>
+                  <w:rStyle w:val="Hyperlink"/>
+                  <w:lang w:val="en-US"/>
                 </w:rPr>
                 <w:t>https://maven.apache.org/</w:t>
               </w:r>
@@ -4261,19 +4062,19 @@
                 <w:color w:val="000000" w:themeColor="text1"/>
                 <w:sz w:val="24"/>
                 <w:szCs w:val="24"/>
-              </w:rPr>
-            </w:pPr>
-            <w:proofErr w:type="spellStart"/>
-            <w:r>
-              <w:rPr>
-                <w:rFonts w:cstheme="minorHAnsi"/>
-                <w:color w:val="000000" w:themeColor="text1"/>
-                <w:sz w:val="24"/>
-                <w:szCs w:val="24"/>
+                <w:lang w:val="en-US"/>
+              </w:rPr>
+            </w:pPr>
+            <w:r>
+              <w:rPr>
+                <w:rFonts w:cstheme="minorHAnsi"/>
+                <w:color w:val="000000" w:themeColor="text1"/>
+                <w:sz w:val="24"/>
+                <w:szCs w:val="24"/>
+                <w:lang w:val="en-US"/>
               </w:rPr>
               <w:t>Cost</w:t>
             </w:r>
-            <w:proofErr w:type="spellEnd"/>
           </w:p>
         </w:tc>
         <w:tc>
@@ -4289,14 +4090,16 @@
                 <w:color w:val="000000" w:themeColor="text1"/>
                 <w:sz w:val="24"/>
                 <w:szCs w:val="24"/>
-              </w:rPr>
-            </w:pPr>
-            <w:r>
-              <w:rPr>
-                <w:rFonts w:cstheme="minorHAnsi"/>
-                <w:color w:val="000000" w:themeColor="text1"/>
-                <w:sz w:val="24"/>
-                <w:szCs w:val="24"/>
+                <w:lang w:val="en-US"/>
+              </w:rPr>
+            </w:pPr>
+            <w:r>
+              <w:rPr>
+                <w:rFonts w:cstheme="minorHAnsi"/>
+                <w:color w:val="000000" w:themeColor="text1"/>
+                <w:sz w:val="24"/>
+                <w:szCs w:val="24"/>
+                <w:lang w:val="en-US"/>
               </w:rPr>
               <w:t>0</w:t>
             </w:r>
@@ -4317,39 +4120,19 @@
                 <w:color w:val="000000" w:themeColor="text1"/>
                 <w:sz w:val="24"/>
                 <w:szCs w:val="24"/>
-              </w:rPr>
-            </w:pPr>
-            <w:proofErr w:type="spellStart"/>
-            <w:r>
-              <w:rPr>
-                <w:rFonts w:cstheme="minorHAnsi"/>
-                <w:color w:val="000000" w:themeColor="text1"/>
-                <w:sz w:val="24"/>
-                <w:szCs w:val="24"/>
-              </w:rPr>
-              <w:t>Featured</w:t>
-            </w:r>
-            <w:proofErr w:type="spellEnd"/>
-            <w:r>
-              <w:rPr>
-                <w:rFonts w:cstheme="minorHAnsi"/>
-                <w:color w:val="000000" w:themeColor="text1"/>
-                <w:sz w:val="24"/>
-                <w:szCs w:val="24"/>
-              </w:rPr>
-              <w:t xml:space="preserve"> </w:t>
-            </w:r>
-            <w:proofErr w:type="spellStart"/>
-            <w:r>
-              <w:rPr>
-                <w:rFonts w:cstheme="minorHAnsi"/>
-                <w:color w:val="000000" w:themeColor="text1"/>
-                <w:sz w:val="24"/>
-                <w:szCs w:val="24"/>
-              </w:rPr>
-              <w:t>Characteristics</w:t>
-            </w:r>
-            <w:proofErr w:type="spellEnd"/>
+                <w:lang w:val="en-US"/>
+              </w:rPr>
+            </w:pPr>
+            <w:r>
+              <w:rPr>
+                <w:rFonts w:cstheme="minorHAnsi"/>
+                <w:color w:val="000000" w:themeColor="text1"/>
+                <w:sz w:val="24"/>
+                <w:szCs w:val="24"/>
+                <w:lang w:val="en-US"/>
+              </w:rPr>
+              <w:t>Featured Characteristics</w:t>
+            </w:r>
           </w:p>
         </w:tc>
         <w:tc>
@@ -4358,7 +4141,7 @@
           </w:tcPr>
           <w:p>
             <w:pPr>
-              <w:pStyle w:val="Prrafodelista"/>
+              <w:pStyle w:val="ListParagraph"/>
               <w:numPr>
                 <w:ilvl w:val="0"/>
                 <w:numId w:val="19"/>
@@ -4387,7 +4170,7 @@
           </w:p>
           <w:p>
             <w:pPr>
-              <w:pStyle w:val="Prrafodelista"/>
+              <w:pStyle w:val="ListParagraph"/>
               <w:numPr>
                 <w:ilvl w:val="0"/>
                 <w:numId w:val="19"/>
@@ -4416,7 +4199,7 @@
           </w:p>
           <w:p>
             <w:pPr>
-              <w:pStyle w:val="Prrafodelista"/>
+              <w:pStyle w:val="ListParagraph"/>
               <w:numPr>
                 <w:ilvl w:val="0"/>
                 <w:numId w:val="19"/>
@@ -4445,7 +4228,7 @@
           </w:p>
           <w:p>
             <w:pPr>
-              <w:pStyle w:val="Prrafodelista"/>
+              <w:pStyle w:val="ListParagraph"/>
               <w:numPr>
                 <w:ilvl w:val="0"/>
                 <w:numId w:val="19"/>
@@ -4488,20 +4271,20 @@
                 <w:color w:val="000000" w:themeColor="text1"/>
                 <w:sz w:val="24"/>
                 <w:szCs w:val="24"/>
-              </w:rPr>
-            </w:pPr>
-            <w:proofErr w:type="spellStart"/>
-            <w:r>
-              <w:rPr>
-                <w:rFonts w:cstheme="minorHAnsi"/>
-                <w:color w:val="000000" w:themeColor="text1"/>
-                <w:sz w:val="24"/>
-                <w:szCs w:val="24"/>
+                <w:lang w:val="en-US"/>
+              </w:rPr>
+            </w:pPr>
+            <w:r>
+              <w:rPr>
+                <w:rFonts w:cstheme="minorHAnsi"/>
+                <w:color w:val="000000" w:themeColor="text1"/>
+                <w:sz w:val="24"/>
+                <w:szCs w:val="24"/>
+                <w:lang w:val="en-US"/>
               </w:rPr>
               <w:lastRenderedPageBreak/>
               <w:t>Limitations</w:t>
             </w:r>
-            <w:proofErr w:type="spellEnd"/>
           </w:p>
         </w:tc>
         <w:tc>
@@ -4510,7 +4293,7 @@
           </w:tcPr>
           <w:p>
             <w:pPr>
-              <w:pStyle w:val="Prrafodelista"/>
+              <w:pStyle w:val="ListParagraph"/>
               <w:numPr>
                 <w:ilvl w:val="0"/>
                 <w:numId w:val="20"/>
@@ -4522,23 +4305,23 @@
                 <w:color w:val="000000" w:themeColor="text1"/>
                 <w:sz w:val="24"/>
                 <w:szCs w:val="24"/>
-                <w:lang w:val="en-GB"/>
-              </w:rPr>
-            </w:pPr>
-            <w:r>
-              <w:rPr>
-                <w:rFonts w:cstheme="minorHAnsi"/>
-                <w:color w:val="000000" w:themeColor="text1"/>
-                <w:sz w:val="24"/>
-                <w:szCs w:val="24"/>
-                <w:lang w:val="en-GB"/>
+                <w:lang w:val="en-US"/>
+              </w:rPr>
+            </w:pPr>
+            <w:r>
+              <w:rPr>
+                <w:rFonts w:cstheme="minorHAnsi"/>
+                <w:color w:val="000000" w:themeColor="text1"/>
+                <w:sz w:val="24"/>
+                <w:szCs w:val="24"/>
+                <w:lang w:val="en-US"/>
               </w:rPr>
               <w:t>Slow</w:t>
             </w:r>
           </w:p>
           <w:p>
             <w:pPr>
-              <w:pStyle w:val="Prrafodelista"/>
+              <w:pStyle w:val="ListParagraph"/>
               <w:numPr>
                 <w:ilvl w:val="0"/>
                 <w:numId w:val="20"/>
@@ -4550,23 +4333,23 @@
                 <w:color w:val="000000" w:themeColor="text1"/>
                 <w:sz w:val="24"/>
                 <w:szCs w:val="24"/>
-                <w:lang w:val="en-GB"/>
-              </w:rPr>
-            </w:pPr>
-            <w:r>
-              <w:rPr>
-                <w:rFonts w:cstheme="minorHAnsi"/>
-                <w:color w:val="000000" w:themeColor="text1"/>
-                <w:sz w:val="24"/>
-                <w:szCs w:val="24"/>
-                <w:lang w:val="en-GB"/>
+                <w:lang w:val="en-US"/>
+              </w:rPr>
+            </w:pPr>
+            <w:r>
+              <w:rPr>
+                <w:rFonts w:cstheme="minorHAnsi"/>
+                <w:color w:val="000000" w:themeColor="text1"/>
+                <w:sz w:val="24"/>
+                <w:szCs w:val="24"/>
+                <w:lang w:val="en-US"/>
               </w:rPr>
               <w:t>Can be unreliable</w:t>
             </w:r>
           </w:p>
           <w:p>
             <w:pPr>
-              <w:pStyle w:val="Prrafodelista"/>
+              <w:pStyle w:val="ListParagraph"/>
               <w:numPr>
                 <w:ilvl w:val="0"/>
                 <w:numId w:val="20"/>
@@ -4578,23 +4361,23 @@
                 <w:color w:val="000000" w:themeColor="text1"/>
                 <w:sz w:val="24"/>
                 <w:szCs w:val="24"/>
-                <w:lang w:val="en-GB"/>
-              </w:rPr>
-            </w:pPr>
-            <w:r>
-              <w:rPr>
-                <w:rFonts w:cstheme="minorHAnsi"/>
-                <w:color w:val="000000" w:themeColor="text1"/>
-                <w:sz w:val="24"/>
-                <w:szCs w:val="24"/>
-                <w:lang w:val="en-GB"/>
+                <w:lang w:val="en-US"/>
+              </w:rPr>
+            </w:pPr>
+            <w:r>
+              <w:rPr>
+                <w:rFonts w:cstheme="minorHAnsi"/>
+                <w:color w:val="000000" w:themeColor="text1"/>
+                <w:sz w:val="24"/>
+                <w:szCs w:val="24"/>
+                <w:lang w:val="en-US"/>
               </w:rPr>
               <w:t>Can’t depend on the newest version of something</w:t>
             </w:r>
           </w:p>
           <w:p>
             <w:pPr>
-              <w:pStyle w:val="Prrafodelista"/>
+              <w:pStyle w:val="ListParagraph"/>
               <w:numPr>
                 <w:ilvl w:val="0"/>
                 <w:numId w:val="20"/>
@@ -4606,16 +4389,16 @@
                 <w:color w:val="000000" w:themeColor="text1"/>
                 <w:sz w:val="24"/>
                 <w:szCs w:val="24"/>
-                <w:lang w:val="en-GB"/>
-              </w:rPr>
-            </w:pPr>
-            <w:r>
-              <w:rPr>
-                <w:rFonts w:cstheme="minorHAnsi"/>
-                <w:color w:val="000000" w:themeColor="text1"/>
-                <w:sz w:val="24"/>
-                <w:szCs w:val="24"/>
-                <w:lang w:val="en-GB"/>
+                <w:lang w:val="en-US"/>
+              </w:rPr>
+            </w:pPr>
+            <w:r>
+              <w:rPr>
+                <w:rFonts w:cstheme="minorHAnsi"/>
+                <w:color w:val="000000" w:themeColor="text1"/>
+                <w:sz w:val="24"/>
+                <w:szCs w:val="24"/>
+                <w:lang w:val="en-US"/>
               </w:rPr>
               <w:t>Mainly focused on Java development</w:t>
             </w:r>
@@ -4637,7 +4420,7 @@
     </w:p>
     <w:p>
       <w:pPr>
-        <w:pStyle w:val="Ttulo2"/>
+        <w:pStyle w:val="Heading2"/>
         <w:rPr>
           <w:lang w:val="en-US"/>
         </w:rPr>
@@ -4651,7 +4434,7 @@
     </w:p>
     <w:tbl>
       <w:tblPr>
-        <w:tblStyle w:val="Tablaconcuadrcula1clara-nfasis5"/>
+        <w:tblStyle w:val="GridTable1Light-Accent5"/>
         <w:tblW w:w="10060" w:type="dxa"/>
         <w:tblLook w:val="04A0" w:firstRow="1" w:lastRow="0" w:firstColumn="1" w:lastColumn="0" w:noHBand="0" w:noVBand="1"/>
       </w:tblPr>
@@ -4676,17 +4459,37 @@
                 <w:color w:val="000000" w:themeColor="text1"/>
                 <w:sz w:val="24"/>
                 <w:szCs w:val="24"/>
-              </w:rPr>
-            </w:pPr>
-            <w:r>
-              <w:rPr>
-                <w:rFonts w:cstheme="minorHAnsi"/>
-                <w:color w:val="000000" w:themeColor="text1"/>
-                <w:sz w:val="24"/>
-                <w:szCs w:val="24"/>
-              </w:rPr>
-              <w:t xml:space="preserve">Tool </w:t>
-            </w:r>
+                <w:lang w:val="en-US"/>
+              </w:rPr>
+            </w:pPr>
+            <w:r>
+              <w:rPr>
+                <w:rFonts w:cstheme="minorHAnsi"/>
+                <w:color w:val="000000" w:themeColor="text1"/>
+                <w:sz w:val="24"/>
+                <w:szCs w:val="24"/>
+                <w:lang w:val="en-US"/>
+              </w:rPr>
+              <w:t>Tool Name</w:t>
+            </w:r>
+          </w:p>
+        </w:tc>
+        <w:tc>
+          <w:tcPr>
+            <w:tcW w:w="7513" w:type="dxa"/>
+          </w:tcPr>
+          <w:p>
+            <w:pPr>
+              <w:jc w:val="both"/>
+              <w:cnfStyle w:val="100000000000" w:firstRow="1" w:lastRow="0" w:firstColumn="0" w:lastColumn="0" w:oddVBand="0" w:evenVBand="0" w:oddHBand="0" w:evenHBand="0" w:firstRowFirstColumn="0" w:firstRowLastColumn="0" w:lastRowFirstColumn="0" w:lastRowLastColumn="0"/>
+              <w:rPr>
+                <w:rFonts w:cstheme="minorHAnsi"/>
+                <w:color w:val="000000" w:themeColor="text1"/>
+                <w:sz w:val="24"/>
+                <w:szCs w:val="24"/>
+                <w:lang w:val="en-US"/>
+              </w:rPr>
+            </w:pPr>
             <w:proofErr w:type="spellStart"/>
             <w:r>
               <w:rPr>
@@ -4694,34 +4497,7 @@
                 <w:color w:val="000000" w:themeColor="text1"/>
                 <w:sz w:val="24"/>
                 <w:szCs w:val="24"/>
-              </w:rPr>
-              <w:t>Name</w:t>
-            </w:r>
-            <w:proofErr w:type="spellEnd"/>
-          </w:p>
-        </w:tc>
-        <w:tc>
-          <w:tcPr>
-            <w:tcW w:w="7513" w:type="dxa"/>
-          </w:tcPr>
-          <w:p>
-            <w:pPr>
-              <w:jc w:val="both"/>
-              <w:cnfStyle w:val="100000000000" w:firstRow="1" w:lastRow="0" w:firstColumn="0" w:lastColumn="0" w:oddVBand="0" w:evenVBand="0" w:oddHBand="0" w:evenHBand="0" w:firstRowFirstColumn="0" w:firstRowLastColumn="0" w:lastRowFirstColumn="0" w:lastRowLastColumn="0"/>
-              <w:rPr>
-                <w:rFonts w:cstheme="minorHAnsi"/>
-                <w:color w:val="000000" w:themeColor="text1"/>
-                <w:sz w:val="24"/>
-                <w:szCs w:val="24"/>
-              </w:rPr>
-            </w:pPr>
-            <w:proofErr w:type="spellStart"/>
-            <w:r>
-              <w:rPr>
-                <w:rFonts w:cstheme="minorHAnsi"/>
-                <w:color w:val="000000" w:themeColor="text1"/>
-                <w:sz w:val="24"/>
-                <w:szCs w:val="24"/>
+                <w:lang w:val="en-US"/>
               </w:rPr>
               <w:t>TestingWhiz</w:t>
             </w:r>
@@ -4745,14 +4521,16 @@
                 <w:color w:val="000000" w:themeColor="text1"/>
                 <w:sz w:val="24"/>
                 <w:szCs w:val="24"/>
-              </w:rPr>
-            </w:pPr>
-            <w:r>
-              <w:rPr>
-                <w:rFonts w:cstheme="minorHAnsi"/>
-                <w:color w:val="000000" w:themeColor="text1"/>
-                <w:sz w:val="24"/>
-                <w:szCs w:val="24"/>
+                <w:lang w:val="en-US"/>
+              </w:rPr>
+            </w:pPr>
+            <w:r>
+              <w:rPr>
+                <w:rFonts w:cstheme="minorHAnsi"/>
+                <w:color w:val="000000" w:themeColor="text1"/>
+                <w:sz w:val="24"/>
+                <w:szCs w:val="24"/>
+                <w:lang w:val="en-US"/>
               </w:rPr>
               <w:t>URL</w:t>
             </w:r>
@@ -4771,12 +4549,14 @@
                 <w:color w:val="000000" w:themeColor="text1"/>
                 <w:sz w:val="24"/>
                 <w:szCs w:val="24"/>
+                <w:lang w:val="en-US"/>
               </w:rPr>
             </w:pPr>
             <w:hyperlink r:id="rId16" w:history="1">
               <w:r>
                 <w:rPr>
-                  <w:rStyle w:val="Hipervnculo"/>
+                  <w:rStyle w:val="Hyperlink"/>
+                  <w:lang w:val="en-US"/>
                 </w:rPr>
                 <w:t>https://www.testing-whiz.com/</w:t>
               </w:r>
@@ -4798,19 +4578,19 @@
                 <w:color w:val="000000" w:themeColor="text1"/>
                 <w:sz w:val="24"/>
                 <w:szCs w:val="24"/>
-              </w:rPr>
-            </w:pPr>
-            <w:proofErr w:type="spellStart"/>
-            <w:r>
-              <w:rPr>
-                <w:rFonts w:cstheme="minorHAnsi"/>
-                <w:color w:val="000000" w:themeColor="text1"/>
-                <w:sz w:val="24"/>
-                <w:szCs w:val="24"/>
+                <w:lang w:val="en-US"/>
+              </w:rPr>
+            </w:pPr>
+            <w:r>
+              <w:rPr>
+                <w:rFonts w:cstheme="minorHAnsi"/>
+                <w:color w:val="000000" w:themeColor="text1"/>
+                <w:sz w:val="24"/>
+                <w:szCs w:val="24"/>
+                <w:lang w:val="en-US"/>
               </w:rPr>
               <w:t>Cost</w:t>
             </w:r>
-            <w:proofErr w:type="spellEnd"/>
           </w:p>
         </w:tc>
         <w:tc>
@@ -4826,6 +4606,7 @@
                 <w:color w:val="000000" w:themeColor="text1"/>
                 <w:sz w:val="24"/>
                 <w:szCs w:val="24"/>
+                <w:lang w:val="en-US"/>
               </w:rPr>
             </w:pPr>
             <w:r>
@@ -4833,37 +4614,10 @@
                 <w:rFonts w:ascii="Arial" w:hAnsi="Arial" w:cs="Arial"/>
                 <w:color w:val="222222"/>
                 <w:shd w:val="clear" w:color="auto" w:fill="FFFFFF"/>
-              </w:rPr>
-              <w:t>$149.00/</w:t>
-            </w:r>
-            <w:proofErr w:type="spellStart"/>
-            <w:r>
-              <w:rPr>
-                <w:rFonts w:ascii="Arial" w:hAnsi="Arial" w:cs="Arial"/>
-                <w:color w:val="222222"/>
-                <w:shd w:val="clear" w:color="auto" w:fill="FFFFFF"/>
-              </w:rPr>
-              <w:t>month</w:t>
-            </w:r>
-            <w:proofErr w:type="spellEnd"/>
-            <w:r>
-              <w:rPr>
-                <w:rFonts w:ascii="Arial" w:hAnsi="Arial" w:cs="Arial"/>
-                <w:color w:val="222222"/>
-                <w:shd w:val="clear" w:color="auto" w:fill="FFFFFF"/>
-              </w:rPr>
-              <w:t>/</w:t>
-            </w:r>
-            <w:proofErr w:type="spellStart"/>
-            <w:r>
-              <w:rPr>
-                <w:rFonts w:ascii="Arial" w:hAnsi="Arial" w:cs="Arial"/>
-                <w:color w:val="222222"/>
-                <w:shd w:val="clear" w:color="auto" w:fill="FFFFFF"/>
-              </w:rPr>
-              <w:t>user</w:t>
-            </w:r>
-            <w:proofErr w:type="spellEnd"/>
+                <w:lang w:val="en-US"/>
+              </w:rPr>
+              <w:t>$149.00/month/user</w:t>
+            </w:r>
           </w:p>
         </w:tc>
       </w:tr>
@@ -4881,39 +4635,19 @@
                 <w:color w:val="000000" w:themeColor="text1"/>
                 <w:sz w:val="24"/>
                 <w:szCs w:val="24"/>
-              </w:rPr>
-            </w:pPr>
-            <w:proofErr w:type="spellStart"/>
-            <w:r>
-              <w:rPr>
-                <w:rFonts w:cstheme="minorHAnsi"/>
-                <w:color w:val="000000" w:themeColor="text1"/>
-                <w:sz w:val="24"/>
-                <w:szCs w:val="24"/>
-              </w:rPr>
-              <w:t>Featured</w:t>
-            </w:r>
-            <w:proofErr w:type="spellEnd"/>
-            <w:r>
-              <w:rPr>
-                <w:rFonts w:cstheme="minorHAnsi"/>
-                <w:color w:val="000000" w:themeColor="text1"/>
-                <w:sz w:val="24"/>
-                <w:szCs w:val="24"/>
-              </w:rPr>
-              <w:t xml:space="preserve"> </w:t>
-            </w:r>
-            <w:proofErr w:type="spellStart"/>
-            <w:r>
-              <w:rPr>
-                <w:rFonts w:cstheme="minorHAnsi"/>
-                <w:color w:val="000000" w:themeColor="text1"/>
-                <w:sz w:val="24"/>
-                <w:szCs w:val="24"/>
-              </w:rPr>
-              <w:t>Characteristics</w:t>
-            </w:r>
-            <w:proofErr w:type="spellEnd"/>
+                <w:lang w:val="en-US"/>
+              </w:rPr>
+            </w:pPr>
+            <w:r>
+              <w:rPr>
+                <w:rFonts w:cstheme="minorHAnsi"/>
+                <w:color w:val="000000" w:themeColor="text1"/>
+                <w:sz w:val="24"/>
+                <w:szCs w:val="24"/>
+                <w:lang w:val="en-US"/>
+              </w:rPr>
+              <w:t>Featured Characteristics</w:t>
+            </w:r>
           </w:p>
         </w:tc>
         <w:tc>
@@ -4922,7 +4656,7 @@
           </w:tcPr>
           <w:p>
             <w:pPr>
-              <w:pStyle w:val="Prrafodelista"/>
+              <w:pStyle w:val="ListParagraph"/>
               <w:numPr>
                 <w:ilvl w:val="0"/>
                 <w:numId w:val="19"/>
@@ -4951,7 +4685,7 @@
           </w:p>
           <w:p>
             <w:pPr>
-              <w:pStyle w:val="Prrafodelista"/>
+              <w:pStyle w:val="ListParagraph"/>
               <w:numPr>
                 <w:ilvl w:val="0"/>
                 <w:numId w:val="19"/>
@@ -4980,7 +4714,7 @@
           </w:p>
           <w:p>
             <w:pPr>
-              <w:pStyle w:val="Prrafodelista"/>
+              <w:pStyle w:val="ListParagraph"/>
               <w:numPr>
                 <w:ilvl w:val="0"/>
                 <w:numId w:val="19"/>
@@ -5009,7 +4743,7 @@
           </w:p>
           <w:p>
             <w:pPr>
-              <w:pStyle w:val="Prrafodelista"/>
+              <w:pStyle w:val="ListParagraph"/>
               <w:numPr>
                 <w:ilvl w:val="0"/>
                 <w:numId w:val="19"/>
@@ -5038,7 +4772,7 @@
           </w:p>
           <w:p>
             <w:pPr>
-              <w:pStyle w:val="Prrafodelista"/>
+              <w:pStyle w:val="ListParagraph"/>
               <w:numPr>
                 <w:ilvl w:val="0"/>
                 <w:numId w:val="19"/>
@@ -5065,7 +4799,7 @@
           </w:p>
           <w:p>
             <w:pPr>
-              <w:pStyle w:val="Prrafodelista"/>
+              <w:pStyle w:val="ListParagraph"/>
               <w:numPr>
                 <w:ilvl w:val="0"/>
                 <w:numId w:val="19"/>
@@ -5106,19 +4840,19 @@
                 <w:color w:val="000000" w:themeColor="text1"/>
                 <w:sz w:val="24"/>
                 <w:szCs w:val="24"/>
-              </w:rPr>
-            </w:pPr>
-            <w:proofErr w:type="spellStart"/>
-            <w:r>
-              <w:rPr>
-                <w:rFonts w:cstheme="minorHAnsi"/>
-                <w:color w:val="000000" w:themeColor="text1"/>
-                <w:sz w:val="24"/>
-                <w:szCs w:val="24"/>
+                <w:lang w:val="en-US"/>
+              </w:rPr>
+            </w:pPr>
+            <w:r>
+              <w:rPr>
+                <w:rFonts w:cstheme="minorHAnsi"/>
+                <w:color w:val="000000" w:themeColor="text1"/>
+                <w:sz w:val="24"/>
+                <w:szCs w:val="24"/>
+                <w:lang w:val="en-US"/>
               </w:rPr>
               <w:t>Limitations</w:t>
             </w:r>
-            <w:proofErr w:type="spellEnd"/>
           </w:p>
         </w:tc>
         <w:tc>
@@ -5127,7 +4861,7 @@
           </w:tcPr>
           <w:p>
             <w:pPr>
-              <w:pStyle w:val="Prrafodelista"/>
+              <w:pStyle w:val="ListParagraph"/>
               <w:numPr>
                 <w:ilvl w:val="0"/>
                 <w:numId w:val="20"/>
@@ -5139,23 +4873,23 @@
                 <w:color w:val="000000" w:themeColor="text1"/>
                 <w:sz w:val="24"/>
                 <w:szCs w:val="24"/>
-                <w:lang w:val="en-GB"/>
-              </w:rPr>
-            </w:pPr>
-            <w:r>
-              <w:rPr>
-                <w:rFonts w:cstheme="minorHAnsi"/>
-                <w:color w:val="000000" w:themeColor="text1"/>
-                <w:sz w:val="24"/>
-                <w:szCs w:val="24"/>
-                <w:lang w:val="en-GB"/>
+                <w:lang w:val="en-US"/>
+              </w:rPr>
+            </w:pPr>
+            <w:r>
+              <w:rPr>
+                <w:rFonts w:cstheme="minorHAnsi"/>
+                <w:color w:val="000000" w:themeColor="text1"/>
+                <w:sz w:val="24"/>
+                <w:szCs w:val="24"/>
+                <w:lang w:val="en-US"/>
               </w:rPr>
               <w:t>False sense of quality due to automation</w:t>
             </w:r>
           </w:p>
           <w:p>
             <w:pPr>
-              <w:pStyle w:val="Prrafodelista"/>
+              <w:pStyle w:val="ListParagraph"/>
               <w:numPr>
                 <w:ilvl w:val="0"/>
                 <w:numId w:val="20"/>
@@ -5167,23 +4901,23 @@
                 <w:color w:val="000000" w:themeColor="text1"/>
                 <w:sz w:val="24"/>
                 <w:szCs w:val="24"/>
-                <w:lang w:val="en-GB"/>
-              </w:rPr>
-            </w:pPr>
-            <w:r>
-              <w:rPr>
-                <w:rFonts w:cstheme="minorHAnsi"/>
-                <w:color w:val="000000" w:themeColor="text1"/>
-                <w:sz w:val="24"/>
-                <w:szCs w:val="24"/>
-                <w:lang w:val="en-GB"/>
+                <w:lang w:val="en-US"/>
+              </w:rPr>
+            </w:pPr>
+            <w:r>
+              <w:rPr>
+                <w:rFonts w:cstheme="minorHAnsi"/>
+                <w:color w:val="000000" w:themeColor="text1"/>
+                <w:sz w:val="24"/>
+                <w:szCs w:val="24"/>
+                <w:lang w:val="en-US"/>
               </w:rPr>
               <w:t>Slow feedback</w:t>
             </w:r>
           </w:p>
           <w:p>
             <w:pPr>
-              <w:pStyle w:val="Prrafodelista"/>
+              <w:pStyle w:val="ListParagraph"/>
               <w:numPr>
                 <w:ilvl w:val="0"/>
                 <w:numId w:val="20"/>
@@ -5195,16 +4929,16 @@
                 <w:color w:val="000000" w:themeColor="text1"/>
                 <w:sz w:val="24"/>
                 <w:szCs w:val="24"/>
-                <w:lang w:val="en-GB"/>
-              </w:rPr>
-            </w:pPr>
-            <w:r>
-              <w:rPr>
-                <w:rFonts w:cstheme="minorHAnsi"/>
-                <w:color w:val="000000" w:themeColor="text1"/>
-                <w:sz w:val="24"/>
-                <w:szCs w:val="24"/>
-                <w:lang w:val="en-GB"/>
+                <w:lang w:val="en-US"/>
+              </w:rPr>
+            </w:pPr>
+            <w:r>
+              <w:rPr>
+                <w:rFonts w:cstheme="minorHAnsi"/>
+                <w:color w:val="000000" w:themeColor="text1"/>
+                <w:sz w:val="24"/>
+                <w:szCs w:val="24"/>
+                <w:lang w:val="en-US"/>
               </w:rPr>
               <w:t xml:space="preserve">Requires maintenance time </w:t>
             </w:r>
@@ -5226,7 +4960,7 @@
     </w:p>
     <w:tbl>
       <w:tblPr>
-        <w:tblStyle w:val="Tablaconcuadrcula1clara-nfasis5"/>
+        <w:tblStyle w:val="GridTable1Light-Accent5"/>
         <w:tblW w:w="10060" w:type="dxa"/>
         <w:tblLook w:val="04A0" w:firstRow="1" w:lastRow="0" w:firstColumn="1" w:lastColumn="0" w:noHBand="0" w:noVBand="1"/>
       </w:tblPr>
@@ -5251,28 +4985,19 @@
                 <w:color w:val="000000" w:themeColor="text1"/>
                 <w:sz w:val="24"/>
                 <w:szCs w:val="24"/>
-              </w:rPr>
-            </w:pPr>
-            <w:r>
-              <w:rPr>
-                <w:rFonts w:cstheme="minorHAnsi"/>
-                <w:color w:val="000000" w:themeColor="text1"/>
-                <w:sz w:val="24"/>
-                <w:szCs w:val="24"/>
-              </w:rPr>
-              <w:t xml:space="preserve">Tool </w:t>
-            </w:r>
-            <w:proofErr w:type="spellStart"/>
-            <w:r>
-              <w:rPr>
-                <w:rFonts w:cstheme="minorHAnsi"/>
-                <w:color w:val="000000" w:themeColor="text1"/>
-                <w:sz w:val="24"/>
-                <w:szCs w:val="24"/>
-              </w:rPr>
-              <w:t>Name</w:t>
-            </w:r>
-            <w:proofErr w:type="spellEnd"/>
+                <w:lang w:val="en-US"/>
+              </w:rPr>
+            </w:pPr>
+            <w:r>
+              <w:rPr>
+                <w:rFonts w:cstheme="minorHAnsi"/>
+                <w:color w:val="000000" w:themeColor="text1"/>
+                <w:sz w:val="24"/>
+                <w:szCs w:val="24"/>
+                <w:lang w:val="en-US"/>
+              </w:rPr>
+              <w:t>Tool Name</w:t>
+            </w:r>
           </w:p>
         </w:tc>
         <w:tc>
@@ -5290,7 +5015,7 @@
                 <w:color w:val="000000" w:themeColor="text1"/>
                 <w:sz w:val="24"/>
                 <w:szCs w:val="24"/>
-                <w:lang w:val="en-GB"/>
+                <w:lang w:val="en-US"/>
               </w:rPr>
             </w:pPr>
             <w:r>
@@ -5322,14 +5047,16 @@
                 <w:color w:val="000000" w:themeColor="text1"/>
                 <w:sz w:val="24"/>
                 <w:szCs w:val="24"/>
-              </w:rPr>
-            </w:pPr>
-            <w:r>
-              <w:rPr>
-                <w:rFonts w:cstheme="minorHAnsi"/>
-                <w:color w:val="000000" w:themeColor="text1"/>
-                <w:sz w:val="24"/>
-                <w:szCs w:val="24"/>
+                <w:lang w:val="en-US"/>
+              </w:rPr>
+            </w:pPr>
+            <w:r>
+              <w:rPr>
+                <w:rFonts w:cstheme="minorHAnsi"/>
+                <w:color w:val="000000" w:themeColor="text1"/>
+                <w:sz w:val="24"/>
+                <w:szCs w:val="24"/>
+                <w:lang w:val="en-US"/>
               </w:rPr>
               <w:t>URL</w:t>
             </w:r>
@@ -5348,12 +5075,14 @@
                 <w:color w:val="000000" w:themeColor="text1"/>
                 <w:sz w:val="24"/>
                 <w:szCs w:val="24"/>
+                <w:lang w:val="en-US"/>
               </w:rPr>
             </w:pPr>
             <w:hyperlink r:id="rId17" w:history="1">
               <w:r>
                 <w:rPr>
-                  <w:rStyle w:val="Hipervnculo"/>
+                  <w:rStyle w:val="Hyperlink"/>
+                  <w:lang w:val="en-US"/>
                 </w:rPr>
                 <w:t>https://www.microfocus.com/es-es/products/uft-one/overview</w:t>
               </w:r>
@@ -5375,8 +5104,47 @@
                 <w:color w:val="000000" w:themeColor="text1"/>
                 <w:sz w:val="24"/>
                 <w:szCs w:val="24"/>
-              </w:rPr>
-            </w:pPr>
+                <w:lang w:val="en-US"/>
+              </w:rPr>
+            </w:pPr>
+            <w:r>
+              <w:rPr>
+                <w:rFonts w:cstheme="minorHAnsi"/>
+                <w:color w:val="000000" w:themeColor="text1"/>
+                <w:sz w:val="24"/>
+                <w:szCs w:val="24"/>
+                <w:lang w:val="en-US"/>
+              </w:rPr>
+              <w:t>Cost</w:t>
+            </w:r>
+          </w:p>
+        </w:tc>
+        <w:tc>
+          <w:tcPr>
+            <w:tcW w:w="7513" w:type="dxa"/>
+          </w:tcPr>
+          <w:p>
+            <w:pPr>
+              <w:jc w:val="both"/>
+              <w:cnfStyle w:val="000000000000" w:firstRow="0" w:lastRow="0" w:firstColumn="0" w:lastColumn="0" w:oddVBand="0" w:evenVBand="0" w:oddHBand="0" w:evenHBand="0" w:firstRowFirstColumn="0" w:firstRowLastColumn="0" w:lastRowFirstColumn="0" w:lastRowLastColumn="0"/>
+              <w:rPr>
+                <w:rFonts w:cstheme="minorHAnsi"/>
+                <w:color w:val="000000" w:themeColor="text1"/>
+                <w:sz w:val="24"/>
+                <w:szCs w:val="24"/>
+                <w:lang w:val="en-US"/>
+              </w:rPr>
+            </w:pPr>
+            <w:r>
+              <w:rPr>
+                <w:rFonts w:cstheme="minorHAnsi"/>
+                <w:color w:val="000000" w:themeColor="text1"/>
+                <w:sz w:val="24"/>
+                <w:szCs w:val="24"/>
+                <w:lang w:val="en-US"/>
+              </w:rPr>
+              <w:t xml:space="preserve">$3,200 </w:t>
+            </w:r>
             <w:proofErr w:type="spellStart"/>
             <w:r>
               <w:rPr>
@@ -5384,54 +5152,11 @@
                 <w:color w:val="000000" w:themeColor="text1"/>
                 <w:sz w:val="24"/>
                 <w:szCs w:val="24"/>
-              </w:rPr>
-              <w:t>Cost</w:t>
+                <w:lang w:val="en-US"/>
+              </w:rPr>
+              <w:t>anual</w:t>
             </w:r>
             <w:proofErr w:type="spellEnd"/>
-          </w:p>
-        </w:tc>
-        <w:tc>
-          <w:tcPr>
-            <w:tcW w:w="7513" w:type="dxa"/>
-          </w:tcPr>
-          <w:p>
-            <w:pPr>
-              <w:jc w:val="both"/>
-              <w:cnfStyle w:val="000000000000" w:firstRow="0" w:lastRow="0" w:firstColumn="0" w:lastColumn="0" w:oddVBand="0" w:evenVBand="0" w:oddHBand="0" w:evenHBand="0" w:firstRowFirstColumn="0" w:firstRowLastColumn="0" w:lastRowFirstColumn="0" w:lastRowLastColumn="0"/>
-              <w:rPr>
-                <w:rFonts w:cstheme="minorHAnsi"/>
-                <w:color w:val="000000" w:themeColor="text1"/>
-                <w:sz w:val="24"/>
-                <w:szCs w:val="24"/>
-              </w:rPr>
-            </w:pPr>
-            <w:r>
-              <w:rPr>
-                <w:rFonts w:cstheme="minorHAnsi"/>
-                <w:color w:val="000000" w:themeColor="text1"/>
-                <w:sz w:val="24"/>
-                <w:szCs w:val="24"/>
-              </w:rPr>
-              <w:t>$</w:t>
-            </w:r>
-            <w:r>
-              <w:rPr>
-                <w:rFonts w:cstheme="minorHAnsi"/>
-                <w:color w:val="000000" w:themeColor="text1"/>
-                <w:sz w:val="24"/>
-                <w:szCs w:val="24"/>
-              </w:rPr>
-              <w:t>3,200</w:t>
-            </w:r>
-            <w:r>
-              <w:rPr>
-                <w:rFonts w:cstheme="minorHAnsi"/>
-                <w:color w:val="000000" w:themeColor="text1"/>
-                <w:sz w:val="24"/>
-                <w:szCs w:val="24"/>
-              </w:rPr>
-              <w:t xml:space="preserve"> anual</w:t>
-            </w:r>
           </w:p>
         </w:tc>
       </w:tr>
@@ -5449,39 +5174,19 @@
                 <w:color w:val="000000" w:themeColor="text1"/>
                 <w:sz w:val="24"/>
                 <w:szCs w:val="24"/>
-              </w:rPr>
-            </w:pPr>
-            <w:proofErr w:type="spellStart"/>
-            <w:r>
-              <w:rPr>
-                <w:rFonts w:cstheme="minorHAnsi"/>
-                <w:color w:val="000000" w:themeColor="text1"/>
-                <w:sz w:val="24"/>
-                <w:szCs w:val="24"/>
-              </w:rPr>
-              <w:t>Featured</w:t>
-            </w:r>
-            <w:proofErr w:type="spellEnd"/>
-            <w:r>
-              <w:rPr>
-                <w:rFonts w:cstheme="minorHAnsi"/>
-                <w:color w:val="000000" w:themeColor="text1"/>
-                <w:sz w:val="24"/>
-                <w:szCs w:val="24"/>
-              </w:rPr>
-              <w:t xml:space="preserve"> </w:t>
-            </w:r>
-            <w:proofErr w:type="spellStart"/>
-            <w:r>
-              <w:rPr>
-                <w:rFonts w:cstheme="minorHAnsi"/>
-                <w:color w:val="000000" w:themeColor="text1"/>
-                <w:sz w:val="24"/>
-                <w:szCs w:val="24"/>
-              </w:rPr>
-              <w:t>Characteristics</w:t>
-            </w:r>
-            <w:proofErr w:type="spellEnd"/>
+                <w:lang w:val="en-US"/>
+              </w:rPr>
+            </w:pPr>
+            <w:r>
+              <w:rPr>
+                <w:rFonts w:cstheme="minorHAnsi"/>
+                <w:color w:val="000000" w:themeColor="text1"/>
+                <w:sz w:val="24"/>
+                <w:szCs w:val="24"/>
+                <w:lang w:val="en-US"/>
+              </w:rPr>
+              <w:t>Featured Characteristics</w:t>
+            </w:r>
           </w:p>
         </w:tc>
         <w:tc>
@@ -5490,7 +5195,7 @@
           </w:tcPr>
           <w:p>
             <w:pPr>
-              <w:pStyle w:val="Prrafodelista"/>
+              <w:pStyle w:val="ListParagraph"/>
               <w:numPr>
                 <w:ilvl w:val="0"/>
                 <w:numId w:val="19"/>
@@ -5517,7 +5222,7 @@
           </w:p>
           <w:p>
             <w:pPr>
-              <w:pStyle w:val="Prrafodelista"/>
+              <w:pStyle w:val="ListParagraph"/>
               <w:numPr>
                 <w:ilvl w:val="0"/>
                 <w:numId w:val="19"/>
@@ -5544,7 +5249,7 @@
           </w:p>
           <w:p>
             <w:pPr>
-              <w:pStyle w:val="Prrafodelista"/>
+              <w:pStyle w:val="ListParagraph"/>
               <w:numPr>
                 <w:ilvl w:val="0"/>
                 <w:numId w:val="19"/>
@@ -5571,7 +5276,7 @@
           </w:p>
           <w:p>
             <w:pPr>
-              <w:pStyle w:val="Prrafodelista"/>
+              <w:pStyle w:val="ListParagraph"/>
               <w:numPr>
                 <w:ilvl w:val="0"/>
                 <w:numId w:val="19"/>
@@ -5598,7 +5303,7 @@
           </w:p>
           <w:p>
             <w:pPr>
-              <w:pStyle w:val="Prrafodelista"/>
+              <w:pStyle w:val="ListParagraph"/>
               <w:numPr>
                 <w:ilvl w:val="0"/>
                 <w:numId w:val="19"/>
@@ -5640,19 +5345,19 @@
                 <w:color w:val="000000" w:themeColor="text1"/>
                 <w:sz w:val="24"/>
                 <w:szCs w:val="24"/>
-              </w:rPr>
-            </w:pPr>
-            <w:proofErr w:type="spellStart"/>
-            <w:r>
-              <w:rPr>
-                <w:rFonts w:cstheme="minorHAnsi"/>
-                <w:color w:val="000000" w:themeColor="text1"/>
-                <w:sz w:val="24"/>
-                <w:szCs w:val="24"/>
+                <w:lang w:val="en-US"/>
+              </w:rPr>
+            </w:pPr>
+            <w:r>
+              <w:rPr>
+                <w:rFonts w:cstheme="minorHAnsi"/>
+                <w:color w:val="000000" w:themeColor="text1"/>
+                <w:sz w:val="24"/>
+                <w:szCs w:val="24"/>
+                <w:lang w:val="en-US"/>
               </w:rPr>
               <w:t>Limitations</w:t>
             </w:r>
-            <w:proofErr w:type="spellEnd"/>
           </w:p>
         </w:tc>
         <w:tc>
@@ -5661,7 +5366,7 @@
           </w:tcPr>
           <w:p>
             <w:pPr>
-              <w:pStyle w:val="Prrafodelista"/>
+              <w:pStyle w:val="ListParagraph"/>
               <w:numPr>
                 <w:ilvl w:val="0"/>
                 <w:numId w:val="20"/>
@@ -5673,23 +5378,45 @@
                 <w:color w:val="000000" w:themeColor="text1"/>
                 <w:sz w:val="24"/>
                 <w:szCs w:val="24"/>
-                <w:lang w:val="en-GB"/>
-              </w:rPr>
-            </w:pPr>
-            <w:r>
-              <w:rPr>
-                <w:rFonts w:cstheme="minorHAnsi"/>
-                <w:color w:val="000000" w:themeColor="text1"/>
-                <w:sz w:val="24"/>
-                <w:szCs w:val="24"/>
-                <w:lang w:val="en-GB"/>
-              </w:rPr>
-              <w:t>Funky behaviour may happen</w:t>
-            </w:r>
-          </w:p>
-          <w:p>
-            <w:pPr>
-              <w:pStyle w:val="Prrafodelista"/>
+                <w:lang w:val="en-US"/>
+              </w:rPr>
+            </w:pPr>
+            <w:r>
+              <w:rPr>
+                <w:rFonts w:cstheme="minorHAnsi"/>
+                <w:color w:val="000000" w:themeColor="text1"/>
+                <w:sz w:val="24"/>
+                <w:szCs w:val="24"/>
+                <w:lang w:val="en-US"/>
+              </w:rPr>
+              <w:t xml:space="preserve">Funky </w:t>
+            </w:r>
+            <w:proofErr w:type="spellStart"/>
+            <w:r>
+              <w:rPr>
+                <w:rFonts w:cstheme="minorHAnsi"/>
+                <w:color w:val="000000" w:themeColor="text1"/>
+                <w:sz w:val="24"/>
+                <w:szCs w:val="24"/>
+                <w:lang w:val="en-US"/>
+              </w:rPr>
+              <w:t>behaviour</w:t>
+            </w:r>
+            <w:proofErr w:type="spellEnd"/>
+            <w:r>
+              <w:rPr>
+                <w:rFonts w:cstheme="minorHAnsi"/>
+                <w:color w:val="000000" w:themeColor="text1"/>
+                <w:sz w:val="24"/>
+                <w:szCs w:val="24"/>
+                <w:lang w:val="en-US"/>
+              </w:rPr>
+              <w:t xml:space="preserve"> may happen</w:t>
+            </w:r>
+          </w:p>
+          <w:p>
+            <w:pPr>
+              <w:pStyle w:val="ListParagraph"/>
               <w:numPr>
                 <w:ilvl w:val="0"/>
                 <w:numId w:val="20"/>
@@ -5701,23 +5428,23 @@
                 <w:color w:val="000000" w:themeColor="text1"/>
                 <w:sz w:val="24"/>
                 <w:szCs w:val="24"/>
-                <w:lang w:val="en-GB"/>
-              </w:rPr>
-            </w:pPr>
-            <w:r>
-              <w:rPr>
-                <w:rFonts w:cstheme="minorHAnsi"/>
-                <w:color w:val="000000" w:themeColor="text1"/>
-                <w:sz w:val="24"/>
-                <w:szCs w:val="24"/>
-                <w:lang w:val="en-GB"/>
+                <w:lang w:val="en-US"/>
+              </w:rPr>
+            </w:pPr>
+            <w:r>
+              <w:rPr>
+                <w:rFonts w:cstheme="minorHAnsi"/>
+                <w:color w:val="000000" w:themeColor="text1"/>
+                <w:sz w:val="24"/>
+                <w:szCs w:val="24"/>
+                <w:lang w:val="en-US"/>
               </w:rPr>
               <w:t>Not supported for certain browsers</w:t>
             </w:r>
           </w:p>
           <w:p>
             <w:pPr>
-              <w:pStyle w:val="Prrafodelista"/>
+              <w:pStyle w:val="ListParagraph"/>
               <w:numPr>
                 <w:ilvl w:val="0"/>
                 <w:numId w:val="20"/>
@@ -5729,16 +5456,16 @@
                 <w:color w:val="000000" w:themeColor="text1"/>
                 <w:sz w:val="24"/>
                 <w:szCs w:val="24"/>
-                <w:lang w:val="en-GB"/>
-              </w:rPr>
-            </w:pPr>
-            <w:r>
-              <w:rPr>
-                <w:rFonts w:cstheme="minorHAnsi"/>
-                <w:color w:val="000000" w:themeColor="text1"/>
-                <w:sz w:val="24"/>
-                <w:szCs w:val="24"/>
-                <w:lang w:val="en-GB"/>
+                <w:lang w:val="en-US"/>
+              </w:rPr>
+            </w:pPr>
+            <w:r>
+              <w:rPr>
+                <w:rFonts w:cstheme="minorHAnsi"/>
+                <w:color w:val="000000" w:themeColor="text1"/>
+                <w:sz w:val="24"/>
+                <w:szCs w:val="24"/>
+                <w:lang w:val="en-US"/>
               </w:rPr>
               <w:t xml:space="preserve">Any web-based environment like SAP, .NET </w:t>
             </w:r>
@@ -5749,7 +5476,7 @@
                 <w:color w:val="000000" w:themeColor="text1"/>
                 <w:sz w:val="24"/>
                 <w:szCs w:val="24"/>
-                <w:lang w:val="en-GB"/>
+                <w:lang w:val="en-US"/>
               </w:rPr>
               <w:t>WebForms</w:t>
             </w:r>
@@ -5760,7 +5487,7 @@
                 <w:color w:val="000000" w:themeColor="text1"/>
                 <w:sz w:val="24"/>
                 <w:szCs w:val="24"/>
-                <w:lang w:val="en-GB"/>
+                <w:lang w:val="en-US"/>
               </w:rPr>
               <w:t xml:space="preserve"> </w:t>
             </w:r>
@@ -5771,7 +5498,7 @@
                 <w:color w:val="000000" w:themeColor="text1"/>
                 <w:sz w:val="24"/>
                 <w:szCs w:val="24"/>
-                <w:lang w:val="en-GB"/>
+                <w:lang w:val="en-US"/>
               </w:rPr>
               <w:t>ext..</w:t>
             </w:r>
@@ -5782,7 +5509,7 @@
                 <w:color w:val="000000" w:themeColor="text1"/>
                 <w:sz w:val="24"/>
                 <w:szCs w:val="24"/>
-                <w:lang w:val="en-GB"/>
+                <w:lang w:val="en-US"/>
               </w:rPr>
               <w:t xml:space="preserve"> is not supported</w:t>
             </w:r>
@@ -5804,7 +5531,7 @@
     </w:p>
     <w:tbl>
       <w:tblPr>
-        <w:tblStyle w:val="Tablaconcuadrcula1clara-nfasis5"/>
+        <w:tblStyle w:val="GridTable1Light-Accent5"/>
         <w:tblW w:w="10060" w:type="dxa"/>
         <w:tblLook w:val="04A0" w:firstRow="1" w:lastRow="0" w:firstColumn="1" w:lastColumn="0" w:noHBand="0" w:noVBand="1"/>
       </w:tblPr>
@@ -5829,17 +5556,37 @@
                 <w:color w:val="000000" w:themeColor="text1"/>
                 <w:sz w:val="24"/>
                 <w:szCs w:val="24"/>
-              </w:rPr>
-            </w:pPr>
-            <w:r>
-              <w:rPr>
-                <w:rFonts w:cstheme="minorHAnsi"/>
-                <w:color w:val="000000" w:themeColor="text1"/>
-                <w:sz w:val="24"/>
-                <w:szCs w:val="24"/>
-              </w:rPr>
-              <w:t xml:space="preserve">Tool </w:t>
-            </w:r>
+                <w:lang w:val="en-US"/>
+              </w:rPr>
+            </w:pPr>
+            <w:r>
+              <w:rPr>
+                <w:rFonts w:cstheme="minorHAnsi"/>
+                <w:color w:val="000000" w:themeColor="text1"/>
+                <w:sz w:val="24"/>
+                <w:szCs w:val="24"/>
+                <w:lang w:val="en-US"/>
+              </w:rPr>
+              <w:t>Tool Name</w:t>
+            </w:r>
+          </w:p>
+        </w:tc>
+        <w:tc>
+          <w:tcPr>
+            <w:tcW w:w="7513" w:type="dxa"/>
+          </w:tcPr>
+          <w:p>
+            <w:pPr>
+              <w:jc w:val="both"/>
+              <w:cnfStyle w:val="100000000000" w:firstRow="1" w:lastRow="0" w:firstColumn="0" w:lastColumn="0" w:oddVBand="0" w:evenVBand="0" w:oddHBand="0" w:evenHBand="0" w:firstRowFirstColumn="0" w:firstRowLastColumn="0" w:lastRowFirstColumn="0" w:lastRowLastColumn="0"/>
+              <w:rPr>
+                <w:rFonts w:cstheme="minorHAnsi"/>
+                <w:color w:val="000000" w:themeColor="text1"/>
+                <w:sz w:val="24"/>
+                <w:szCs w:val="24"/>
+                <w:lang w:val="en-US"/>
+              </w:rPr>
+            </w:pPr>
             <w:proofErr w:type="spellStart"/>
             <w:r>
               <w:rPr>
@@ -5847,34 +5594,7 @@
                 <w:color w:val="000000" w:themeColor="text1"/>
                 <w:sz w:val="24"/>
                 <w:szCs w:val="24"/>
-              </w:rPr>
-              <w:t>Name</w:t>
-            </w:r>
-            <w:proofErr w:type="spellEnd"/>
-          </w:p>
-        </w:tc>
-        <w:tc>
-          <w:tcPr>
-            <w:tcW w:w="7513" w:type="dxa"/>
-          </w:tcPr>
-          <w:p>
-            <w:pPr>
-              <w:jc w:val="both"/>
-              <w:cnfStyle w:val="100000000000" w:firstRow="1" w:lastRow="0" w:firstColumn="0" w:lastColumn="0" w:oddVBand="0" w:evenVBand="0" w:oddHBand="0" w:evenHBand="0" w:firstRowFirstColumn="0" w:firstRowLastColumn="0" w:lastRowFirstColumn="0" w:lastRowLastColumn="0"/>
-              <w:rPr>
-                <w:rFonts w:cstheme="minorHAnsi"/>
-                <w:color w:val="000000" w:themeColor="text1"/>
-                <w:sz w:val="24"/>
-                <w:szCs w:val="24"/>
-              </w:rPr>
-            </w:pPr>
-            <w:proofErr w:type="spellStart"/>
-            <w:r>
-              <w:rPr>
-                <w:rFonts w:cstheme="minorHAnsi"/>
-                <w:color w:val="000000" w:themeColor="text1"/>
-                <w:sz w:val="24"/>
-                <w:szCs w:val="24"/>
+                <w:lang w:val="en-US"/>
               </w:rPr>
               <w:t>TestComplete</w:t>
             </w:r>
@@ -5898,14 +5618,16 @@
                 <w:color w:val="000000" w:themeColor="text1"/>
                 <w:sz w:val="24"/>
                 <w:szCs w:val="24"/>
-              </w:rPr>
-            </w:pPr>
-            <w:r>
-              <w:rPr>
-                <w:rFonts w:cstheme="minorHAnsi"/>
-                <w:color w:val="000000" w:themeColor="text1"/>
-                <w:sz w:val="24"/>
-                <w:szCs w:val="24"/>
+                <w:lang w:val="en-US"/>
+              </w:rPr>
+            </w:pPr>
+            <w:r>
+              <w:rPr>
+                <w:rFonts w:cstheme="minorHAnsi"/>
+                <w:color w:val="000000" w:themeColor="text1"/>
+                <w:sz w:val="24"/>
+                <w:szCs w:val="24"/>
+                <w:lang w:val="en-US"/>
               </w:rPr>
               <w:t>URL</w:t>
             </w:r>
@@ -5924,12 +5646,14 @@
                 <w:color w:val="000000" w:themeColor="text1"/>
                 <w:sz w:val="24"/>
                 <w:szCs w:val="24"/>
+                <w:lang w:val="en-US"/>
               </w:rPr>
             </w:pPr>
             <w:hyperlink r:id="rId18" w:history="1">
               <w:r>
                 <w:rPr>
-                  <w:rStyle w:val="Hipervnculo"/>
+                  <w:rStyle w:val="Hyperlink"/>
+                  <w:lang w:val="en-US"/>
                 </w:rPr>
                 <w:t>https://smartbear.com/product/testcomplete/overview/</w:t>
               </w:r>
@@ -5951,19 +5675,19 @@
                 <w:color w:val="000000" w:themeColor="text1"/>
                 <w:sz w:val="24"/>
                 <w:szCs w:val="24"/>
-              </w:rPr>
-            </w:pPr>
-            <w:proofErr w:type="spellStart"/>
-            <w:r>
-              <w:rPr>
-                <w:rFonts w:cstheme="minorHAnsi"/>
-                <w:color w:val="000000" w:themeColor="text1"/>
-                <w:sz w:val="24"/>
-                <w:szCs w:val="24"/>
+                <w:lang w:val="en-US"/>
+              </w:rPr>
+            </w:pPr>
+            <w:r>
+              <w:rPr>
+                <w:rFonts w:cstheme="minorHAnsi"/>
+                <w:color w:val="000000" w:themeColor="text1"/>
+                <w:sz w:val="24"/>
+                <w:szCs w:val="24"/>
+                <w:lang w:val="en-US"/>
               </w:rPr>
               <w:t>Cost</w:t>
             </w:r>
-            <w:proofErr w:type="spellEnd"/>
           </w:p>
         </w:tc>
         <w:tc>
@@ -5979,37 +5703,19 @@
                 <w:color w:val="000000" w:themeColor="text1"/>
                 <w:sz w:val="24"/>
                 <w:szCs w:val="24"/>
-              </w:rPr>
-            </w:pPr>
-            <w:r>
-              <w:rPr>
-                <w:rFonts w:cstheme="minorHAnsi"/>
-                <w:color w:val="000000" w:themeColor="text1"/>
-                <w:sz w:val="24"/>
-                <w:szCs w:val="24"/>
-              </w:rPr>
-              <w:t>€2,135</w:t>
-            </w:r>
-            <w:r>
-              <w:rPr>
-                <w:rFonts w:cstheme="minorHAnsi"/>
-                <w:color w:val="000000" w:themeColor="text1"/>
-                <w:sz w:val="24"/>
-                <w:szCs w:val="24"/>
-              </w:rPr>
-              <w:t xml:space="preserve"> per </w:t>
-            </w:r>
-            <w:proofErr w:type="spellStart"/>
-            <w:r>
-              <w:rPr>
-                <w:rFonts w:cstheme="minorHAnsi"/>
-                <w:color w:val="000000" w:themeColor="text1"/>
-                <w:sz w:val="24"/>
-                <w:szCs w:val="24"/>
-              </w:rPr>
-              <w:t>user</w:t>
-            </w:r>
-            <w:proofErr w:type="spellEnd"/>
+                <w:lang w:val="en-US"/>
+              </w:rPr>
+            </w:pPr>
+            <w:r>
+              <w:rPr>
+                <w:rFonts w:cstheme="minorHAnsi"/>
+                <w:color w:val="000000" w:themeColor="text1"/>
+                <w:sz w:val="24"/>
+                <w:szCs w:val="24"/>
+                <w:lang w:val="en-US"/>
+              </w:rPr>
+              <w:t>€2,135 per user</w:t>
+            </w:r>
           </w:p>
         </w:tc>
       </w:tr>
@@ -6027,39 +5733,19 @@
                 <w:color w:val="000000" w:themeColor="text1"/>
                 <w:sz w:val="24"/>
                 <w:szCs w:val="24"/>
-              </w:rPr>
-            </w:pPr>
-            <w:proofErr w:type="spellStart"/>
-            <w:r>
-              <w:rPr>
-                <w:rFonts w:cstheme="minorHAnsi"/>
-                <w:color w:val="000000" w:themeColor="text1"/>
-                <w:sz w:val="24"/>
-                <w:szCs w:val="24"/>
-              </w:rPr>
-              <w:t>Featured</w:t>
-            </w:r>
-            <w:proofErr w:type="spellEnd"/>
-            <w:r>
-              <w:rPr>
-                <w:rFonts w:cstheme="minorHAnsi"/>
-                <w:color w:val="000000" w:themeColor="text1"/>
-                <w:sz w:val="24"/>
-                <w:szCs w:val="24"/>
-              </w:rPr>
-              <w:t xml:space="preserve"> </w:t>
-            </w:r>
-            <w:proofErr w:type="spellStart"/>
-            <w:r>
-              <w:rPr>
-                <w:rFonts w:cstheme="minorHAnsi"/>
-                <w:color w:val="000000" w:themeColor="text1"/>
-                <w:sz w:val="24"/>
-                <w:szCs w:val="24"/>
-              </w:rPr>
-              <w:t>Characteristics</w:t>
-            </w:r>
-            <w:proofErr w:type="spellEnd"/>
+                <w:lang w:val="en-US"/>
+              </w:rPr>
+            </w:pPr>
+            <w:r>
+              <w:rPr>
+                <w:rFonts w:cstheme="minorHAnsi"/>
+                <w:color w:val="000000" w:themeColor="text1"/>
+                <w:sz w:val="24"/>
+                <w:szCs w:val="24"/>
+                <w:lang w:val="en-US"/>
+              </w:rPr>
+              <w:t>Featured Characteristics</w:t>
+            </w:r>
           </w:p>
         </w:tc>
         <w:tc>
@@ -6068,7 +5754,7 @@
           </w:tcPr>
           <w:p>
             <w:pPr>
-              <w:pStyle w:val="Prrafodelista"/>
+              <w:pStyle w:val="ListParagraph"/>
               <w:numPr>
                 <w:ilvl w:val="0"/>
                 <w:numId w:val="19"/>
@@ -6096,7 +5782,7 @@
           </w:p>
           <w:p>
             <w:pPr>
-              <w:pStyle w:val="Prrafodelista"/>
+              <w:pStyle w:val="ListParagraph"/>
               <w:numPr>
                 <w:ilvl w:val="0"/>
                 <w:numId w:val="19"/>
@@ -6158,7 +5844,7 @@
           </w:p>
           <w:p>
             <w:pPr>
-              <w:pStyle w:val="Prrafodelista"/>
+              <w:pStyle w:val="ListParagraph"/>
               <w:numPr>
                 <w:ilvl w:val="0"/>
                 <w:numId w:val="19"/>
@@ -6187,7 +5873,7 @@
           </w:p>
           <w:p>
             <w:pPr>
-              <w:pStyle w:val="Prrafodelista"/>
+              <w:pStyle w:val="ListParagraph"/>
               <w:numPr>
                 <w:ilvl w:val="0"/>
                 <w:numId w:val="19"/>
@@ -6215,7 +5901,7 @@
           </w:p>
           <w:p>
             <w:pPr>
-              <w:pStyle w:val="Prrafodelista"/>
+              <w:pStyle w:val="ListParagraph"/>
               <w:numPr>
                 <w:ilvl w:val="0"/>
                 <w:numId w:val="19"/>
@@ -6257,20 +5943,20 @@
                 <w:color w:val="000000" w:themeColor="text1"/>
                 <w:sz w:val="24"/>
                 <w:szCs w:val="24"/>
-              </w:rPr>
-            </w:pPr>
-            <w:proofErr w:type="spellStart"/>
-            <w:r>
-              <w:rPr>
-                <w:rFonts w:cstheme="minorHAnsi"/>
-                <w:color w:val="000000" w:themeColor="text1"/>
-                <w:sz w:val="24"/>
-                <w:szCs w:val="24"/>
+                <w:lang w:val="en-US"/>
+              </w:rPr>
+            </w:pPr>
+            <w:r>
+              <w:rPr>
+                <w:rFonts w:cstheme="minorHAnsi"/>
+                <w:color w:val="000000" w:themeColor="text1"/>
+                <w:sz w:val="24"/>
+                <w:szCs w:val="24"/>
+                <w:lang w:val="en-US"/>
               </w:rPr>
               <w:lastRenderedPageBreak/>
               <w:t>Limitations</w:t>
             </w:r>
-            <w:proofErr w:type="spellEnd"/>
           </w:p>
         </w:tc>
         <w:tc>
@@ -6279,7 +5965,7 @@
           </w:tcPr>
           <w:p>
             <w:pPr>
-              <w:pStyle w:val="Prrafodelista"/>
+              <w:pStyle w:val="ListParagraph"/>
               <w:numPr>
                 <w:ilvl w:val="0"/>
                 <w:numId w:val="20"/>
@@ -6291,23 +5977,23 @@
                 <w:color w:val="000000" w:themeColor="text1"/>
                 <w:sz w:val="24"/>
                 <w:szCs w:val="24"/>
-                <w:lang w:val="en-GB"/>
-              </w:rPr>
-            </w:pPr>
-            <w:r>
-              <w:rPr>
-                <w:rFonts w:cstheme="minorHAnsi"/>
-                <w:color w:val="000000" w:themeColor="text1"/>
-                <w:sz w:val="24"/>
-                <w:szCs w:val="24"/>
-                <w:lang w:val="en-GB"/>
+                <w:lang w:val="en-US"/>
+              </w:rPr>
+            </w:pPr>
+            <w:r>
+              <w:rPr>
+                <w:rFonts w:cstheme="minorHAnsi"/>
+                <w:color w:val="000000" w:themeColor="text1"/>
+                <w:sz w:val="24"/>
+                <w:szCs w:val="24"/>
+                <w:lang w:val="en-US"/>
               </w:rPr>
               <w:t>Limited browser support</w:t>
             </w:r>
           </w:p>
           <w:p>
             <w:pPr>
-              <w:pStyle w:val="Prrafodelista"/>
+              <w:pStyle w:val="ListParagraph"/>
               <w:numPr>
                 <w:ilvl w:val="0"/>
                 <w:numId w:val="20"/>
@@ -6319,16 +6005,16 @@
                 <w:color w:val="000000" w:themeColor="text1"/>
                 <w:sz w:val="24"/>
                 <w:szCs w:val="24"/>
-                <w:lang w:val="en-GB"/>
-              </w:rPr>
-            </w:pPr>
-            <w:r>
-              <w:rPr>
-                <w:rFonts w:cstheme="minorHAnsi"/>
-                <w:color w:val="000000" w:themeColor="text1"/>
-                <w:sz w:val="24"/>
-                <w:szCs w:val="24"/>
-                <w:lang w:val="en-GB"/>
+                <w:lang w:val="en-US"/>
+              </w:rPr>
+            </w:pPr>
+            <w:r>
+              <w:rPr>
+                <w:rFonts w:cstheme="minorHAnsi"/>
+                <w:color w:val="000000" w:themeColor="text1"/>
+                <w:sz w:val="24"/>
+                <w:szCs w:val="24"/>
+                <w:lang w:val="en-US"/>
               </w:rPr>
               <w:t xml:space="preserve">Continuous integration only with </w:t>
             </w:r>
@@ -6339,7 +6025,7 @@
                 <w:color w:val="000000" w:themeColor="text1"/>
                 <w:sz w:val="24"/>
                 <w:szCs w:val="24"/>
-                <w:lang w:val="en-GB"/>
+                <w:lang w:val="en-US"/>
               </w:rPr>
               <w:t>AQtrace</w:t>
             </w:r>
@@ -6350,7 +6036,7 @@
                 <w:color w:val="000000" w:themeColor="text1"/>
                 <w:sz w:val="24"/>
                 <w:szCs w:val="24"/>
-                <w:lang w:val="en-GB"/>
+                <w:lang w:val="en-US"/>
               </w:rPr>
               <w:t xml:space="preserve"> and </w:t>
             </w:r>
@@ -6361,7 +6047,7 @@
                 <w:color w:val="000000" w:themeColor="text1"/>
                 <w:sz w:val="24"/>
                 <w:szCs w:val="24"/>
-                <w:lang w:val="en-GB"/>
+                <w:lang w:val="en-US"/>
               </w:rPr>
               <w:t>AQtime</w:t>
             </w:r>
@@ -6372,14 +6058,14 @@
                 <w:color w:val="000000" w:themeColor="text1"/>
                 <w:sz w:val="24"/>
                 <w:szCs w:val="24"/>
-                <w:lang w:val="en-GB"/>
+                <w:lang w:val="en-US"/>
               </w:rPr>
               <w:t xml:space="preserve"> integration.</w:t>
             </w:r>
           </w:p>
           <w:p>
             <w:pPr>
-              <w:pStyle w:val="Prrafodelista"/>
+              <w:pStyle w:val="ListParagraph"/>
               <w:numPr>
                 <w:ilvl w:val="0"/>
                 <w:numId w:val="20"/>
@@ -6391,38 +6077,18 @@
                 <w:color w:val="000000" w:themeColor="text1"/>
                 <w:sz w:val="24"/>
                 <w:szCs w:val="24"/>
-                <w:lang w:val="en-GB"/>
-              </w:rPr>
-            </w:pPr>
-            <w:r>
-              <w:rPr>
-                <w:rFonts w:cstheme="minorHAnsi"/>
-                <w:color w:val="000000" w:themeColor="text1"/>
-                <w:sz w:val="24"/>
-                <w:szCs w:val="24"/>
-                <w:lang w:val="en-GB"/>
-              </w:rPr>
-              <w:t>P</w:t>
-            </w:r>
-            <w:r>
-              <w:rPr>
-                <w:rFonts w:cstheme="minorHAnsi"/>
-                <w:color w:val="000000" w:themeColor="text1"/>
-                <w:sz w:val="24"/>
-                <w:szCs w:val="24"/>
-                <w:lang w:val="en-GB"/>
-              </w:rPr>
-              <w:t>rovides results in a single pane</w:t>
-            </w:r>
-            <w:r>
-              <w:rPr>
-                <w:rFonts w:cstheme="minorHAnsi"/>
-                <w:color w:val="000000" w:themeColor="text1"/>
-                <w:sz w:val="24"/>
-                <w:szCs w:val="24"/>
-                <w:lang w:val="en-GB"/>
-              </w:rPr>
-              <w:t xml:space="preserve"> instead of a summary or report</w:t>
+                <w:lang w:val="en-US"/>
+              </w:rPr>
+            </w:pPr>
+            <w:r>
+              <w:rPr>
+                <w:rFonts w:cstheme="minorHAnsi"/>
+                <w:color w:val="000000" w:themeColor="text1"/>
+                <w:sz w:val="24"/>
+                <w:szCs w:val="24"/>
+                <w:lang w:val="en-US"/>
+              </w:rPr>
+              <w:t>Provides results in a single pane instead of a summary or report</w:t>
             </w:r>
           </w:p>
         </w:tc>
@@ -6442,7 +6108,7 @@
     </w:p>
     <w:p>
       <w:pPr>
-        <w:pStyle w:val="Ttulo2"/>
+        <w:pStyle w:val="Heading2"/>
         <w:rPr>
           <w:lang w:val="en-US"/>
         </w:rPr>
@@ -6456,7 +6122,7 @@
     </w:p>
     <w:tbl>
       <w:tblPr>
-        <w:tblStyle w:val="Tablaconcuadrcula1clara-nfasis5"/>
+        <w:tblStyle w:val="GridTable1Light-Accent5"/>
         <w:tblW w:w="10060" w:type="dxa"/>
         <w:tblLook w:val="04A0" w:firstRow="1" w:lastRow="0" w:firstColumn="1" w:lastColumn="0" w:noHBand="0" w:noVBand="1"/>
       </w:tblPr>
@@ -6481,28 +6147,19 @@
                 <w:color w:val="000000" w:themeColor="text1"/>
                 <w:sz w:val="24"/>
                 <w:szCs w:val="24"/>
-              </w:rPr>
-            </w:pPr>
-            <w:r>
-              <w:rPr>
-                <w:rFonts w:cstheme="minorHAnsi"/>
-                <w:color w:val="000000" w:themeColor="text1"/>
-                <w:sz w:val="24"/>
-                <w:szCs w:val="24"/>
-              </w:rPr>
-              <w:t xml:space="preserve">Tool </w:t>
-            </w:r>
-            <w:proofErr w:type="spellStart"/>
-            <w:r>
-              <w:rPr>
-                <w:rFonts w:cstheme="minorHAnsi"/>
-                <w:color w:val="000000" w:themeColor="text1"/>
-                <w:sz w:val="24"/>
-                <w:szCs w:val="24"/>
-              </w:rPr>
-              <w:t>Name</w:t>
-            </w:r>
-            <w:proofErr w:type="spellEnd"/>
+                <w:lang w:val="en-US"/>
+              </w:rPr>
+            </w:pPr>
+            <w:r>
+              <w:rPr>
+                <w:rFonts w:cstheme="minorHAnsi"/>
+                <w:color w:val="000000" w:themeColor="text1"/>
+                <w:sz w:val="24"/>
+                <w:szCs w:val="24"/>
+                <w:lang w:val="en-US"/>
+              </w:rPr>
+              <w:t>Tool Name</w:t>
+            </w:r>
           </w:p>
         </w:tc>
         <w:tc>
@@ -6518,14 +6175,16 @@
                 <w:color w:val="000000" w:themeColor="text1"/>
                 <w:sz w:val="24"/>
                 <w:szCs w:val="24"/>
-              </w:rPr>
-            </w:pPr>
-            <w:r>
-              <w:rPr>
-                <w:rFonts w:cstheme="minorHAnsi"/>
-                <w:color w:val="000000" w:themeColor="text1"/>
-                <w:sz w:val="24"/>
-                <w:szCs w:val="24"/>
+                <w:lang w:val="en-US"/>
+              </w:rPr>
+            </w:pPr>
+            <w:r>
+              <w:rPr>
+                <w:rFonts w:cstheme="minorHAnsi"/>
+                <w:color w:val="000000" w:themeColor="text1"/>
+                <w:sz w:val="24"/>
+                <w:szCs w:val="24"/>
+                <w:lang w:val="en-US"/>
               </w:rPr>
               <w:t>Travis CI</w:t>
             </w:r>
@@ -6548,14 +6207,16 @@
                 <w:color w:val="000000" w:themeColor="text1"/>
                 <w:sz w:val="24"/>
                 <w:szCs w:val="24"/>
-              </w:rPr>
-            </w:pPr>
-            <w:r>
-              <w:rPr>
-                <w:rFonts w:cstheme="minorHAnsi"/>
-                <w:color w:val="000000" w:themeColor="text1"/>
-                <w:sz w:val="24"/>
-                <w:szCs w:val="24"/>
+                <w:lang w:val="en-US"/>
+              </w:rPr>
+            </w:pPr>
+            <w:r>
+              <w:rPr>
+                <w:rFonts w:cstheme="minorHAnsi"/>
+                <w:color w:val="000000" w:themeColor="text1"/>
+                <w:sz w:val="24"/>
+                <w:szCs w:val="24"/>
+                <w:lang w:val="en-US"/>
               </w:rPr>
               <w:t>URL</w:t>
             </w:r>
@@ -6574,12 +6235,14 @@
                 <w:color w:val="000000" w:themeColor="text1"/>
                 <w:sz w:val="24"/>
                 <w:szCs w:val="24"/>
+                <w:lang w:val="en-US"/>
               </w:rPr>
             </w:pPr>
             <w:hyperlink r:id="rId19" w:history="1">
               <w:r>
                 <w:rPr>
-                  <w:rStyle w:val="Hipervnculo"/>
+                  <w:rStyle w:val="Hyperlink"/>
+                  <w:lang w:val="en-US"/>
                 </w:rPr>
                 <w:t>https://travis-ci.com/plans</w:t>
               </w:r>
@@ -6601,19 +6264,19 @@
                 <w:color w:val="000000" w:themeColor="text1"/>
                 <w:sz w:val="24"/>
                 <w:szCs w:val="24"/>
-              </w:rPr>
-            </w:pPr>
-            <w:proofErr w:type="spellStart"/>
-            <w:r>
-              <w:rPr>
-                <w:rFonts w:cstheme="minorHAnsi"/>
-                <w:color w:val="000000" w:themeColor="text1"/>
-                <w:sz w:val="24"/>
-                <w:szCs w:val="24"/>
+                <w:lang w:val="en-US"/>
+              </w:rPr>
+            </w:pPr>
+            <w:r>
+              <w:rPr>
+                <w:rFonts w:cstheme="minorHAnsi"/>
+                <w:color w:val="000000" w:themeColor="text1"/>
+                <w:sz w:val="24"/>
+                <w:szCs w:val="24"/>
+                <w:lang w:val="en-US"/>
               </w:rPr>
               <w:t>Cost</w:t>
             </w:r>
-            <w:proofErr w:type="spellEnd"/>
           </w:p>
         </w:tc>
         <w:tc>
@@ -6629,37 +6292,19 @@
                 <w:color w:val="000000" w:themeColor="text1"/>
                 <w:sz w:val="24"/>
                 <w:szCs w:val="24"/>
-              </w:rPr>
-            </w:pPr>
-            <w:r>
-              <w:rPr>
-                <w:rFonts w:cstheme="minorHAnsi"/>
-                <w:color w:val="000000" w:themeColor="text1"/>
-                <w:sz w:val="24"/>
-                <w:szCs w:val="24"/>
-              </w:rPr>
-              <w:t>$</w:t>
-            </w:r>
-            <w:r>
-              <w:rPr>
-                <w:rFonts w:cstheme="minorHAnsi"/>
-                <w:color w:val="000000" w:themeColor="text1"/>
-                <w:sz w:val="24"/>
-                <w:szCs w:val="24"/>
-              </w:rPr>
-              <w:t xml:space="preserve">228 USD per </w:t>
-            </w:r>
-            <w:proofErr w:type="spellStart"/>
-            <w:r>
-              <w:rPr>
-                <w:rFonts w:cstheme="minorHAnsi"/>
-                <w:color w:val="000000" w:themeColor="text1"/>
-                <w:sz w:val="24"/>
-                <w:szCs w:val="24"/>
-              </w:rPr>
-              <w:t>month</w:t>
-            </w:r>
-            <w:proofErr w:type="spellEnd"/>
+                <w:lang w:val="en-US"/>
+              </w:rPr>
+            </w:pPr>
+            <w:r>
+              <w:rPr>
+                <w:rFonts w:cstheme="minorHAnsi"/>
+                <w:color w:val="000000" w:themeColor="text1"/>
+                <w:sz w:val="24"/>
+                <w:szCs w:val="24"/>
+                <w:lang w:val="en-US"/>
+              </w:rPr>
+              <w:t>$228 USD per month</w:t>
+            </w:r>
           </w:p>
         </w:tc>
       </w:tr>
@@ -6677,39 +6322,19 @@
                 <w:color w:val="000000" w:themeColor="text1"/>
                 <w:sz w:val="24"/>
                 <w:szCs w:val="24"/>
-              </w:rPr>
-            </w:pPr>
-            <w:proofErr w:type="spellStart"/>
-            <w:r>
-              <w:rPr>
-                <w:rFonts w:cstheme="minorHAnsi"/>
-                <w:color w:val="000000" w:themeColor="text1"/>
-                <w:sz w:val="24"/>
-                <w:szCs w:val="24"/>
-              </w:rPr>
-              <w:t>Featured</w:t>
-            </w:r>
-            <w:proofErr w:type="spellEnd"/>
-            <w:r>
-              <w:rPr>
-                <w:rFonts w:cstheme="minorHAnsi"/>
-                <w:color w:val="000000" w:themeColor="text1"/>
-                <w:sz w:val="24"/>
-                <w:szCs w:val="24"/>
-              </w:rPr>
-              <w:t xml:space="preserve"> </w:t>
-            </w:r>
-            <w:proofErr w:type="spellStart"/>
-            <w:r>
-              <w:rPr>
-                <w:rFonts w:cstheme="minorHAnsi"/>
-                <w:color w:val="000000" w:themeColor="text1"/>
-                <w:sz w:val="24"/>
-                <w:szCs w:val="24"/>
-              </w:rPr>
-              <w:t>Characteristics</w:t>
-            </w:r>
-            <w:proofErr w:type="spellEnd"/>
+                <w:lang w:val="en-US"/>
+              </w:rPr>
+            </w:pPr>
+            <w:r>
+              <w:rPr>
+                <w:rFonts w:cstheme="minorHAnsi"/>
+                <w:color w:val="000000" w:themeColor="text1"/>
+                <w:sz w:val="24"/>
+                <w:szCs w:val="24"/>
+                <w:lang w:val="en-US"/>
+              </w:rPr>
+              <w:t>Featured Characteristics</w:t>
+            </w:r>
           </w:p>
         </w:tc>
         <w:tc>
@@ -6718,7 +6343,7 @@
           </w:tcPr>
           <w:p>
             <w:pPr>
-              <w:pStyle w:val="Prrafodelista"/>
+              <w:pStyle w:val="ListParagraph"/>
               <w:numPr>
                 <w:ilvl w:val="0"/>
                 <w:numId w:val="19"/>
@@ -6747,7 +6372,7 @@
           </w:p>
           <w:p>
             <w:pPr>
-              <w:pStyle w:val="Prrafodelista"/>
+              <w:pStyle w:val="ListParagraph"/>
               <w:numPr>
                 <w:ilvl w:val="0"/>
                 <w:numId w:val="19"/>
@@ -6776,7 +6401,7 @@
           </w:p>
           <w:p>
             <w:pPr>
-              <w:pStyle w:val="Prrafodelista"/>
+              <w:pStyle w:val="ListParagraph"/>
               <w:numPr>
                 <w:ilvl w:val="0"/>
                 <w:numId w:val="19"/>
@@ -6805,7 +6430,7 @@
           </w:p>
           <w:p>
             <w:pPr>
-              <w:pStyle w:val="Prrafodelista"/>
+              <w:pStyle w:val="ListParagraph"/>
               <w:numPr>
                 <w:ilvl w:val="0"/>
                 <w:numId w:val="19"/>
@@ -6848,19 +6473,19 @@
                 <w:color w:val="000000" w:themeColor="text1"/>
                 <w:sz w:val="24"/>
                 <w:szCs w:val="24"/>
-              </w:rPr>
-            </w:pPr>
-            <w:proofErr w:type="spellStart"/>
-            <w:r>
-              <w:rPr>
-                <w:rFonts w:cstheme="minorHAnsi"/>
-                <w:color w:val="000000" w:themeColor="text1"/>
-                <w:sz w:val="24"/>
-                <w:szCs w:val="24"/>
+                <w:lang w:val="en-US"/>
+              </w:rPr>
+            </w:pPr>
+            <w:r>
+              <w:rPr>
+                <w:rFonts w:cstheme="minorHAnsi"/>
+                <w:color w:val="000000" w:themeColor="text1"/>
+                <w:sz w:val="24"/>
+                <w:szCs w:val="24"/>
+                <w:lang w:val="en-US"/>
               </w:rPr>
               <w:t>Limitations</w:t>
             </w:r>
-            <w:proofErr w:type="spellEnd"/>
           </w:p>
         </w:tc>
         <w:tc>
@@ -6869,7 +6494,7 @@
           </w:tcPr>
           <w:p>
             <w:pPr>
-              <w:pStyle w:val="Prrafodelista"/>
+              <w:pStyle w:val="ListParagraph"/>
               <w:numPr>
                 <w:ilvl w:val="0"/>
                 <w:numId w:val="20"/>
@@ -6881,23 +6506,23 @@
                 <w:color w:val="000000" w:themeColor="text1"/>
                 <w:sz w:val="24"/>
                 <w:szCs w:val="24"/>
-                <w:lang w:val="en-GB"/>
-              </w:rPr>
-            </w:pPr>
-            <w:r>
-              <w:rPr>
-                <w:rFonts w:cstheme="minorHAnsi"/>
-                <w:color w:val="000000" w:themeColor="text1"/>
-                <w:sz w:val="24"/>
-                <w:szCs w:val="24"/>
-                <w:lang w:val="en-GB"/>
+                <w:lang w:val="en-US"/>
+              </w:rPr>
+            </w:pPr>
+            <w:r>
+              <w:rPr>
+                <w:rFonts w:cstheme="minorHAnsi"/>
+                <w:color w:val="000000" w:themeColor="text1"/>
+                <w:sz w:val="24"/>
+                <w:szCs w:val="24"/>
+                <w:lang w:val="en-US"/>
               </w:rPr>
               <w:t>Hard to configure sometimes</w:t>
             </w:r>
           </w:p>
           <w:p>
             <w:pPr>
-              <w:pStyle w:val="Prrafodelista"/>
+              <w:pStyle w:val="ListParagraph"/>
               <w:numPr>
                 <w:ilvl w:val="0"/>
                 <w:numId w:val="20"/>
@@ -6909,23 +6534,23 @@
                 <w:color w:val="000000" w:themeColor="text1"/>
                 <w:sz w:val="24"/>
                 <w:szCs w:val="24"/>
-                <w:lang w:val="en-GB"/>
-              </w:rPr>
-            </w:pPr>
-            <w:r>
-              <w:rPr>
-                <w:rFonts w:cstheme="minorHAnsi"/>
-                <w:color w:val="000000" w:themeColor="text1"/>
-                <w:sz w:val="24"/>
-                <w:szCs w:val="24"/>
-                <w:lang w:val="en-GB"/>
+                <w:lang w:val="en-US"/>
+              </w:rPr>
+            </w:pPr>
+            <w:r>
+              <w:rPr>
+                <w:rFonts w:cstheme="minorHAnsi"/>
+                <w:color w:val="000000" w:themeColor="text1"/>
+                <w:sz w:val="24"/>
+                <w:szCs w:val="24"/>
+                <w:lang w:val="en-US"/>
               </w:rPr>
               <w:t>Not many customization options, inflexible</w:t>
             </w:r>
           </w:p>
           <w:p>
             <w:pPr>
-              <w:pStyle w:val="Prrafodelista"/>
+              <w:pStyle w:val="ListParagraph"/>
               <w:numPr>
                 <w:ilvl w:val="0"/>
                 <w:numId w:val="20"/>
@@ -6937,16 +6562,16 @@
                 <w:color w:val="000000" w:themeColor="text1"/>
                 <w:sz w:val="24"/>
                 <w:szCs w:val="24"/>
-                <w:lang w:val="en-GB"/>
-              </w:rPr>
-            </w:pPr>
-            <w:r>
-              <w:rPr>
-                <w:rFonts w:cstheme="minorHAnsi"/>
-                <w:color w:val="000000" w:themeColor="text1"/>
-                <w:sz w:val="24"/>
-                <w:szCs w:val="24"/>
-                <w:lang w:val="en-GB"/>
+                <w:lang w:val="en-US"/>
+              </w:rPr>
+            </w:pPr>
+            <w:r>
+              <w:rPr>
+                <w:rFonts w:cstheme="minorHAnsi"/>
+                <w:color w:val="000000" w:themeColor="text1"/>
+                <w:sz w:val="24"/>
+                <w:szCs w:val="24"/>
+                <w:lang w:val="en-US"/>
               </w:rPr>
               <w:t>Cannot be integrated with other 3</w:t>
             </w:r>
@@ -6957,7 +6582,7 @@
                 <w:sz w:val="24"/>
                 <w:szCs w:val="24"/>
                 <w:vertAlign w:val="superscript"/>
-                <w:lang w:val="en-GB"/>
+                <w:lang w:val="en-US"/>
               </w:rPr>
               <w:t>rd</w:t>
             </w:r>
@@ -6967,7 +6592,7 @@
                 <w:color w:val="000000" w:themeColor="text1"/>
                 <w:sz w:val="24"/>
                 <w:szCs w:val="24"/>
-                <w:lang w:val="en-GB"/>
+                <w:lang w:val="en-US"/>
               </w:rPr>
               <w:t xml:space="preserve"> party tools</w:t>
             </w:r>
@@ -6989,7 +6614,7 @@
     </w:p>
     <w:tbl>
       <w:tblPr>
-        <w:tblStyle w:val="Tablaconcuadrcula1clara-nfasis5"/>
+        <w:tblStyle w:val="GridTable1Light-Accent5"/>
         <w:tblW w:w="10060" w:type="dxa"/>
         <w:tblLook w:val="04A0" w:firstRow="1" w:lastRow="0" w:firstColumn="1" w:lastColumn="0" w:noHBand="0" w:noVBand="1"/>
       </w:tblPr>
@@ -7014,28 +6639,19 @@
                 <w:color w:val="000000" w:themeColor="text1"/>
                 <w:sz w:val="24"/>
                 <w:szCs w:val="24"/>
-              </w:rPr>
-            </w:pPr>
-            <w:r>
-              <w:rPr>
-                <w:rFonts w:cstheme="minorHAnsi"/>
-                <w:color w:val="000000" w:themeColor="text1"/>
-                <w:sz w:val="24"/>
-                <w:szCs w:val="24"/>
-              </w:rPr>
-              <w:t xml:space="preserve">Tool </w:t>
-            </w:r>
-            <w:proofErr w:type="spellStart"/>
-            <w:r>
-              <w:rPr>
-                <w:rFonts w:cstheme="minorHAnsi"/>
-                <w:color w:val="000000" w:themeColor="text1"/>
-                <w:sz w:val="24"/>
-                <w:szCs w:val="24"/>
-              </w:rPr>
-              <w:t>Name</w:t>
-            </w:r>
-            <w:proofErr w:type="spellEnd"/>
+                <w:lang w:val="en-US"/>
+              </w:rPr>
+            </w:pPr>
+            <w:r>
+              <w:rPr>
+                <w:rFonts w:cstheme="minorHAnsi"/>
+                <w:color w:val="000000" w:themeColor="text1"/>
+                <w:sz w:val="24"/>
+                <w:szCs w:val="24"/>
+                <w:lang w:val="en-US"/>
+              </w:rPr>
+              <w:t>Tool Name</w:t>
+            </w:r>
           </w:p>
         </w:tc>
         <w:tc>
@@ -7051,19 +6667,19 @@
                 <w:color w:val="000000" w:themeColor="text1"/>
                 <w:sz w:val="24"/>
                 <w:szCs w:val="24"/>
-              </w:rPr>
-            </w:pPr>
-            <w:proofErr w:type="spellStart"/>
-            <w:r>
-              <w:rPr>
-                <w:rFonts w:cstheme="minorHAnsi"/>
-                <w:color w:val="000000" w:themeColor="text1"/>
-                <w:sz w:val="24"/>
-                <w:szCs w:val="24"/>
+                <w:lang w:val="en-US"/>
+              </w:rPr>
+            </w:pPr>
+            <w:r>
+              <w:rPr>
+                <w:rFonts w:cstheme="minorHAnsi"/>
+                <w:color w:val="000000" w:themeColor="text1"/>
+                <w:sz w:val="24"/>
+                <w:szCs w:val="24"/>
+                <w:lang w:val="en-US"/>
               </w:rPr>
               <w:t>Bamboo</w:t>
             </w:r>
-            <w:proofErr w:type="spellEnd"/>
           </w:p>
         </w:tc>
       </w:tr>
@@ -7083,14 +6699,16 @@
                 <w:color w:val="000000" w:themeColor="text1"/>
                 <w:sz w:val="24"/>
                 <w:szCs w:val="24"/>
-              </w:rPr>
-            </w:pPr>
-            <w:r>
-              <w:rPr>
-                <w:rFonts w:cstheme="minorHAnsi"/>
-                <w:color w:val="000000" w:themeColor="text1"/>
-                <w:sz w:val="24"/>
-                <w:szCs w:val="24"/>
+                <w:lang w:val="en-US"/>
+              </w:rPr>
+            </w:pPr>
+            <w:r>
+              <w:rPr>
+                <w:rFonts w:cstheme="minorHAnsi"/>
+                <w:color w:val="000000" w:themeColor="text1"/>
+                <w:sz w:val="24"/>
+                <w:szCs w:val="24"/>
+                <w:lang w:val="en-US"/>
               </w:rPr>
               <w:t>URL</w:t>
             </w:r>
@@ -7109,12 +6727,14 @@
                 <w:color w:val="000000" w:themeColor="text1"/>
                 <w:sz w:val="24"/>
                 <w:szCs w:val="24"/>
+                <w:lang w:val="en-US"/>
               </w:rPr>
             </w:pPr>
             <w:hyperlink r:id="rId20" w:history="1">
               <w:r>
                 <w:rPr>
-                  <w:rStyle w:val="Hipervnculo"/>
+                  <w:rStyle w:val="Hyperlink"/>
+                  <w:lang w:val="en-US"/>
                 </w:rPr>
                 <w:t>https://www.atlassian.com/software/bamboo</w:t>
               </w:r>
@@ -7136,19 +6756,19 @@
                 <w:color w:val="000000" w:themeColor="text1"/>
                 <w:sz w:val="24"/>
                 <w:szCs w:val="24"/>
-              </w:rPr>
-            </w:pPr>
-            <w:proofErr w:type="spellStart"/>
-            <w:r>
-              <w:rPr>
-                <w:rFonts w:cstheme="minorHAnsi"/>
-                <w:color w:val="000000" w:themeColor="text1"/>
-                <w:sz w:val="24"/>
-                <w:szCs w:val="24"/>
+                <w:lang w:val="en-US"/>
+              </w:rPr>
+            </w:pPr>
+            <w:r>
+              <w:rPr>
+                <w:rFonts w:cstheme="minorHAnsi"/>
+                <w:color w:val="000000" w:themeColor="text1"/>
+                <w:sz w:val="24"/>
+                <w:szCs w:val="24"/>
+                <w:lang w:val="en-US"/>
               </w:rPr>
               <w:t>Cost</w:t>
             </w:r>
-            <w:proofErr w:type="spellEnd"/>
           </w:p>
         </w:tc>
         <w:tc>
@@ -7164,16 +6784,16 @@
                 <w:color w:val="000000" w:themeColor="text1"/>
                 <w:sz w:val="24"/>
                 <w:szCs w:val="24"/>
-                <w:lang w:val="en-GB"/>
-              </w:rPr>
-            </w:pPr>
-            <w:r>
-              <w:rPr>
-                <w:rFonts w:cstheme="minorHAnsi"/>
-                <w:color w:val="000000" w:themeColor="text1"/>
-                <w:sz w:val="24"/>
-                <w:szCs w:val="24"/>
-                <w:lang w:val="en-GB"/>
+                <w:lang w:val="en-US"/>
+              </w:rPr>
+            </w:pPr>
+            <w:r>
+              <w:rPr>
+                <w:rFonts w:cstheme="minorHAnsi"/>
+                <w:color w:val="000000" w:themeColor="text1"/>
+                <w:sz w:val="24"/>
+                <w:szCs w:val="24"/>
+                <w:lang w:val="en-US"/>
               </w:rPr>
               <w:t xml:space="preserve">Free for open source / </w:t>
             </w:r>
@@ -7183,39 +6803,27 @@
                 <w:color w:val="000000" w:themeColor="text1"/>
                 <w:sz w:val="24"/>
                 <w:szCs w:val="24"/>
-                <w:lang w:val="en-GB"/>
-              </w:rPr>
-              <w:t>$10 f</w:t>
-            </w:r>
-            <w:r>
-              <w:rPr>
-                <w:rFonts w:cstheme="minorHAnsi"/>
-                <w:color w:val="000000" w:themeColor="text1"/>
-                <w:sz w:val="24"/>
-                <w:szCs w:val="24"/>
-                <w:lang w:val="en-GB"/>
-              </w:rPr>
-              <w:t xml:space="preserve">or up to 10 users </w:t>
-            </w:r>
-            <w:proofErr w:type="spellStart"/>
-            <w:r>
-              <w:rPr>
-                <w:rFonts w:cstheme="minorHAnsi"/>
-                <w:color w:val="000000" w:themeColor="text1"/>
-                <w:sz w:val="24"/>
-                <w:szCs w:val="24"/>
-                <w:lang w:val="en-GB"/>
-              </w:rPr>
-              <w:t>anually</w:t>
-            </w:r>
-            <w:proofErr w:type="spellEnd"/>
-            <w:r>
-              <w:rPr>
-                <w:rFonts w:cstheme="minorHAnsi"/>
-                <w:color w:val="000000" w:themeColor="text1"/>
-                <w:sz w:val="24"/>
-                <w:szCs w:val="24"/>
-                <w:lang w:val="en-GB"/>
+                <w:lang w:val="en-US"/>
+              </w:rPr>
+              <w:t xml:space="preserve">$10 for up to 10 users </w:t>
+            </w:r>
+            <w:r>
+              <w:rPr>
+                <w:rFonts w:cstheme="minorHAnsi"/>
+                <w:color w:val="000000" w:themeColor="text1"/>
+                <w:sz w:val="24"/>
+                <w:szCs w:val="24"/>
+                <w:lang w:val="en-US"/>
+              </w:rPr>
+              <w:t>annually</w:t>
+            </w:r>
+            <w:r>
+              <w:rPr>
+                <w:rFonts w:cstheme="minorHAnsi"/>
+                <w:color w:val="000000" w:themeColor="text1"/>
+                <w:sz w:val="24"/>
+                <w:szCs w:val="24"/>
+                <w:lang w:val="en-US"/>
               </w:rPr>
               <w:t xml:space="preserve"> or $1270 for unlimited users annually</w:t>
             </w:r>
@@ -7236,39 +6844,19 @@
                 <w:color w:val="000000" w:themeColor="text1"/>
                 <w:sz w:val="24"/>
                 <w:szCs w:val="24"/>
-              </w:rPr>
-            </w:pPr>
-            <w:proofErr w:type="spellStart"/>
-            <w:r>
-              <w:rPr>
-                <w:rFonts w:cstheme="minorHAnsi"/>
-                <w:color w:val="000000" w:themeColor="text1"/>
-                <w:sz w:val="24"/>
-                <w:szCs w:val="24"/>
-              </w:rPr>
-              <w:t>Featured</w:t>
-            </w:r>
-            <w:proofErr w:type="spellEnd"/>
-            <w:r>
-              <w:rPr>
-                <w:rFonts w:cstheme="minorHAnsi"/>
-                <w:color w:val="000000" w:themeColor="text1"/>
-                <w:sz w:val="24"/>
-                <w:szCs w:val="24"/>
-              </w:rPr>
-              <w:t xml:space="preserve"> </w:t>
-            </w:r>
-            <w:proofErr w:type="spellStart"/>
-            <w:r>
-              <w:rPr>
-                <w:rFonts w:cstheme="minorHAnsi"/>
-                <w:color w:val="000000" w:themeColor="text1"/>
-                <w:sz w:val="24"/>
-                <w:szCs w:val="24"/>
-              </w:rPr>
-              <w:t>Characteristics</w:t>
-            </w:r>
-            <w:proofErr w:type="spellEnd"/>
+                <w:lang w:val="en-US"/>
+              </w:rPr>
+            </w:pPr>
+            <w:r>
+              <w:rPr>
+                <w:rFonts w:cstheme="minorHAnsi"/>
+                <w:color w:val="000000" w:themeColor="text1"/>
+                <w:sz w:val="24"/>
+                <w:szCs w:val="24"/>
+                <w:lang w:val="en-US"/>
+              </w:rPr>
+              <w:t>Featured Characteristics</w:t>
+            </w:r>
           </w:p>
         </w:tc>
         <w:tc>
@@ -7277,7 +6865,7 @@
           </w:tcPr>
           <w:p>
             <w:pPr>
-              <w:pStyle w:val="Prrafodelista"/>
+              <w:pStyle w:val="ListParagraph"/>
               <w:numPr>
                 <w:ilvl w:val="0"/>
                 <w:numId w:val="19"/>
@@ -7306,7 +6894,7 @@
           </w:p>
           <w:p>
             <w:pPr>
-              <w:pStyle w:val="Prrafodelista"/>
+              <w:pStyle w:val="ListParagraph"/>
               <w:numPr>
                 <w:ilvl w:val="0"/>
                 <w:numId w:val="19"/>
@@ -7354,10 +6942,20 @@
               </w:rPr>
               <w:t xml:space="preserve"> Jira</w:t>
             </w:r>
-          </w:p>
-          <w:p>
-            <w:pPr>
-              <w:pStyle w:val="Prrafodelista"/>
+            <w:r>
+              <w:rPr>
+                <w:rFonts w:eastAsia="Times New Roman" w:cstheme="minorHAnsi"/>
+                <w:color w:val="000000" w:themeColor="text1"/>
+                <w:sz w:val="24"/>
+                <w:szCs w:val="24"/>
+                <w:lang w:val="en-US"/>
+              </w:rPr>
+              <w:t xml:space="preserve"> </w:t>
+            </w:r>
+          </w:p>
+          <w:p>
+            <w:pPr>
+              <w:pStyle w:val="ListParagraph"/>
               <w:numPr>
                 <w:ilvl w:val="0"/>
                 <w:numId w:val="19"/>
@@ -7386,7 +6984,7 @@
           </w:p>
           <w:p>
             <w:pPr>
-              <w:pStyle w:val="Prrafodelista"/>
+              <w:pStyle w:val="ListParagraph"/>
               <w:numPr>
                 <w:ilvl w:val="0"/>
                 <w:numId w:val="19"/>
@@ -7429,19 +7027,19 @@
                 <w:color w:val="000000" w:themeColor="text1"/>
                 <w:sz w:val="24"/>
                 <w:szCs w:val="24"/>
-              </w:rPr>
-            </w:pPr>
-            <w:proofErr w:type="spellStart"/>
-            <w:r>
-              <w:rPr>
-                <w:rFonts w:cstheme="minorHAnsi"/>
-                <w:color w:val="000000" w:themeColor="text1"/>
-                <w:sz w:val="24"/>
-                <w:szCs w:val="24"/>
+                <w:lang w:val="en-US"/>
+              </w:rPr>
+            </w:pPr>
+            <w:r>
+              <w:rPr>
+                <w:rFonts w:cstheme="minorHAnsi"/>
+                <w:color w:val="000000" w:themeColor="text1"/>
+                <w:sz w:val="24"/>
+                <w:szCs w:val="24"/>
+                <w:lang w:val="en-US"/>
               </w:rPr>
               <w:t>Limitations</w:t>
             </w:r>
-            <w:proofErr w:type="spellEnd"/>
           </w:p>
         </w:tc>
         <w:tc>
@@ -7450,7 +7048,7 @@
           </w:tcPr>
           <w:p>
             <w:pPr>
-              <w:pStyle w:val="Prrafodelista"/>
+              <w:pStyle w:val="ListParagraph"/>
               <w:numPr>
                 <w:ilvl w:val="0"/>
                 <w:numId w:val="20"/>
@@ -7462,23 +7060,23 @@
                 <w:color w:val="000000" w:themeColor="text1"/>
                 <w:sz w:val="24"/>
                 <w:szCs w:val="24"/>
-                <w:lang w:val="en-GB"/>
-              </w:rPr>
-            </w:pPr>
-            <w:r>
-              <w:rPr>
-                <w:rFonts w:cstheme="minorHAnsi"/>
-                <w:color w:val="000000" w:themeColor="text1"/>
-                <w:sz w:val="24"/>
-                <w:szCs w:val="24"/>
-                <w:lang w:val="en-GB"/>
+                <w:lang w:val="en-US"/>
+              </w:rPr>
+            </w:pPr>
+            <w:r>
+              <w:rPr>
+                <w:rFonts w:cstheme="minorHAnsi"/>
+                <w:color w:val="000000" w:themeColor="text1"/>
+                <w:sz w:val="24"/>
+                <w:szCs w:val="24"/>
+                <w:lang w:val="en-US"/>
               </w:rPr>
               <w:t>Alien nomenclature</w:t>
             </w:r>
           </w:p>
           <w:p>
             <w:pPr>
-              <w:pStyle w:val="Prrafodelista"/>
+              <w:pStyle w:val="ListParagraph"/>
               <w:numPr>
                 <w:ilvl w:val="0"/>
                 <w:numId w:val="20"/>
@@ -7490,23 +7088,23 @@
                 <w:color w:val="000000" w:themeColor="text1"/>
                 <w:sz w:val="24"/>
                 <w:szCs w:val="24"/>
-                <w:lang w:val="en-GB"/>
-              </w:rPr>
-            </w:pPr>
-            <w:r>
-              <w:rPr>
-                <w:rFonts w:cstheme="minorHAnsi"/>
-                <w:color w:val="000000" w:themeColor="text1"/>
-                <w:sz w:val="24"/>
-                <w:szCs w:val="24"/>
-                <w:lang w:val="en-GB"/>
+                <w:lang w:val="en-US"/>
+              </w:rPr>
+            </w:pPr>
+            <w:r>
+              <w:rPr>
+                <w:rFonts w:cstheme="minorHAnsi"/>
+                <w:color w:val="000000" w:themeColor="text1"/>
+                <w:sz w:val="24"/>
+                <w:szCs w:val="24"/>
+                <w:lang w:val="en-US"/>
               </w:rPr>
               <w:t>No passing of properties</w:t>
             </w:r>
           </w:p>
           <w:p>
             <w:pPr>
-              <w:pStyle w:val="Prrafodelista"/>
+              <w:pStyle w:val="ListParagraph"/>
               <w:numPr>
                 <w:ilvl w:val="0"/>
                 <w:numId w:val="20"/>
@@ -7518,16 +7116,16 @@
                 <w:color w:val="000000" w:themeColor="text1"/>
                 <w:sz w:val="24"/>
                 <w:szCs w:val="24"/>
-                <w:lang w:val="en-GB"/>
-              </w:rPr>
-            </w:pPr>
-            <w:r>
-              <w:rPr>
-                <w:rFonts w:cstheme="minorHAnsi"/>
-                <w:color w:val="000000" w:themeColor="text1"/>
-                <w:sz w:val="24"/>
-                <w:szCs w:val="24"/>
-                <w:lang w:val="en-GB"/>
+                <w:lang w:val="en-US"/>
+              </w:rPr>
+            </w:pPr>
+            <w:r>
+              <w:rPr>
+                <w:rFonts w:cstheme="minorHAnsi"/>
+                <w:color w:val="000000" w:themeColor="text1"/>
+                <w:sz w:val="24"/>
+                <w:szCs w:val="24"/>
+                <w:lang w:val="en-US"/>
               </w:rPr>
               <w:t>No concept of inherited project structure</w:t>
             </w:r>
@@ -7549,7 +7147,7 @@
     </w:p>
     <w:tbl>
       <w:tblPr>
-        <w:tblStyle w:val="Tablaconcuadrcula1clara-nfasis5"/>
+        <w:tblStyle w:val="GridTable1Light-Accent5"/>
         <w:tblW w:w="10060" w:type="dxa"/>
         <w:tblLook w:val="04A0" w:firstRow="1" w:lastRow="0" w:firstColumn="1" w:lastColumn="0" w:noHBand="0" w:noVBand="1"/>
       </w:tblPr>
@@ -7574,28 +7172,19 @@
                 <w:color w:val="000000" w:themeColor="text1"/>
                 <w:sz w:val="24"/>
                 <w:szCs w:val="24"/>
-              </w:rPr>
-            </w:pPr>
-            <w:r>
-              <w:rPr>
-                <w:rFonts w:cstheme="minorHAnsi"/>
-                <w:color w:val="000000" w:themeColor="text1"/>
-                <w:sz w:val="24"/>
-                <w:szCs w:val="24"/>
-              </w:rPr>
-              <w:t xml:space="preserve">Tool </w:t>
-            </w:r>
-            <w:proofErr w:type="spellStart"/>
-            <w:r>
-              <w:rPr>
-                <w:rFonts w:cstheme="minorHAnsi"/>
-                <w:color w:val="000000" w:themeColor="text1"/>
-                <w:sz w:val="24"/>
-                <w:szCs w:val="24"/>
-              </w:rPr>
-              <w:t>Name</w:t>
-            </w:r>
-            <w:proofErr w:type="spellEnd"/>
+                <w:lang w:val="en-US"/>
+              </w:rPr>
+            </w:pPr>
+            <w:r>
+              <w:rPr>
+                <w:rFonts w:cstheme="minorHAnsi"/>
+                <w:color w:val="000000" w:themeColor="text1"/>
+                <w:sz w:val="24"/>
+                <w:szCs w:val="24"/>
+                <w:lang w:val="en-US"/>
+              </w:rPr>
+              <w:t>Tool Name</w:t>
+            </w:r>
           </w:p>
         </w:tc>
         <w:tc>
@@ -7611,14 +7200,16 @@
                 <w:color w:val="000000" w:themeColor="text1"/>
                 <w:sz w:val="24"/>
                 <w:szCs w:val="24"/>
-              </w:rPr>
-            </w:pPr>
-            <w:r>
-              <w:rPr>
-                <w:rFonts w:cstheme="minorHAnsi"/>
-                <w:color w:val="000000" w:themeColor="text1"/>
-                <w:sz w:val="24"/>
-                <w:szCs w:val="24"/>
+                <w:lang w:val="en-US"/>
+              </w:rPr>
+            </w:pPr>
+            <w:r>
+              <w:rPr>
+                <w:rFonts w:cstheme="minorHAnsi"/>
+                <w:color w:val="000000" w:themeColor="text1"/>
+                <w:sz w:val="24"/>
+                <w:szCs w:val="24"/>
+                <w:lang w:val="en-US"/>
               </w:rPr>
               <w:t>Jenkins</w:t>
             </w:r>
@@ -7641,14 +7232,16 @@
                 <w:color w:val="000000" w:themeColor="text1"/>
                 <w:sz w:val="24"/>
                 <w:szCs w:val="24"/>
-              </w:rPr>
-            </w:pPr>
-            <w:r>
-              <w:rPr>
-                <w:rFonts w:cstheme="minorHAnsi"/>
-                <w:color w:val="000000" w:themeColor="text1"/>
-                <w:sz w:val="24"/>
-                <w:szCs w:val="24"/>
+                <w:lang w:val="en-US"/>
+              </w:rPr>
+            </w:pPr>
+            <w:r>
+              <w:rPr>
+                <w:rFonts w:cstheme="minorHAnsi"/>
+                <w:color w:val="000000" w:themeColor="text1"/>
+                <w:sz w:val="24"/>
+                <w:szCs w:val="24"/>
+                <w:lang w:val="en-US"/>
               </w:rPr>
               <w:t>URL</w:t>
             </w:r>
@@ -7667,12 +7260,14 @@
                 <w:color w:val="000000" w:themeColor="text1"/>
                 <w:sz w:val="24"/>
                 <w:szCs w:val="24"/>
+                <w:lang w:val="en-US"/>
               </w:rPr>
             </w:pPr>
             <w:hyperlink r:id="rId21" w:history="1">
               <w:r>
                 <w:rPr>
-                  <w:rStyle w:val="Hipervnculo"/>
+                  <w:rStyle w:val="Hyperlink"/>
+                  <w:lang w:val="en-US"/>
                 </w:rPr>
                 <w:t>https://jenkins.io/</w:t>
               </w:r>
@@ -7694,19 +7289,19 @@
                 <w:color w:val="000000" w:themeColor="text1"/>
                 <w:sz w:val="24"/>
                 <w:szCs w:val="24"/>
-              </w:rPr>
-            </w:pPr>
-            <w:proofErr w:type="spellStart"/>
-            <w:r>
-              <w:rPr>
-                <w:rFonts w:cstheme="minorHAnsi"/>
-                <w:color w:val="000000" w:themeColor="text1"/>
-                <w:sz w:val="24"/>
-                <w:szCs w:val="24"/>
+                <w:lang w:val="en-US"/>
+              </w:rPr>
+            </w:pPr>
+            <w:r>
+              <w:rPr>
+                <w:rFonts w:cstheme="minorHAnsi"/>
+                <w:color w:val="000000" w:themeColor="text1"/>
+                <w:sz w:val="24"/>
+                <w:szCs w:val="24"/>
+                <w:lang w:val="en-US"/>
               </w:rPr>
               <w:t>Cost</w:t>
             </w:r>
-            <w:proofErr w:type="spellEnd"/>
           </w:p>
         </w:tc>
         <w:tc>
@@ -7722,14 +7317,16 @@
                 <w:color w:val="000000" w:themeColor="text1"/>
                 <w:sz w:val="24"/>
                 <w:szCs w:val="24"/>
-              </w:rPr>
-            </w:pPr>
-            <w:r>
-              <w:rPr>
-                <w:rFonts w:cstheme="minorHAnsi"/>
-                <w:color w:val="000000" w:themeColor="text1"/>
-                <w:sz w:val="24"/>
-                <w:szCs w:val="24"/>
+                <w:lang w:val="en-US"/>
+              </w:rPr>
+            </w:pPr>
+            <w:r>
+              <w:rPr>
+                <w:rFonts w:cstheme="minorHAnsi"/>
+                <w:color w:val="000000" w:themeColor="text1"/>
+                <w:sz w:val="24"/>
+                <w:szCs w:val="24"/>
+                <w:lang w:val="en-US"/>
               </w:rPr>
               <w:t>0</w:t>
             </w:r>
@@ -7750,39 +7347,19 @@
                 <w:color w:val="000000" w:themeColor="text1"/>
                 <w:sz w:val="24"/>
                 <w:szCs w:val="24"/>
-              </w:rPr>
-            </w:pPr>
-            <w:proofErr w:type="spellStart"/>
-            <w:r>
-              <w:rPr>
-                <w:rFonts w:cstheme="minorHAnsi"/>
-                <w:color w:val="000000" w:themeColor="text1"/>
-                <w:sz w:val="24"/>
-                <w:szCs w:val="24"/>
-              </w:rPr>
-              <w:t>Featured</w:t>
-            </w:r>
-            <w:proofErr w:type="spellEnd"/>
-            <w:r>
-              <w:rPr>
-                <w:rFonts w:cstheme="minorHAnsi"/>
-                <w:color w:val="000000" w:themeColor="text1"/>
-                <w:sz w:val="24"/>
-                <w:szCs w:val="24"/>
-              </w:rPr>
-              <w:t xml:space="preserve"> </w:t>
-            </w:r>
-            <w:proofErr w:type="spellStart"/>
-            <w:r>
-              <w:rPr>
-                <w:rFonts w:cstheme="minorHAnsi"/>
-                <w:color w:val="000000" w:themeColor="text1"/>
-                <w:sz w:val="24"/>
-                <w:szCs w:val="24"/>
-              </w:rPr>
-              <w:t>Characteristics</w:t>
-            </w:r>
-            <w:proofErr w:type="spellEnd"/>
+                <w:lang w:val="en-US"/>
+              </w:rPr>
+            </w:pPr>
+            <w:r>
+              <w:rPr>
+                <w:rFonts w:cstheme="minorHAnsi"/>
+                <w:color w:val="000000" w:themeColor="text1"/>
+                <w:sz w:val="24"/>
+                <w:szCs w:val="24"/>
+                <w:lang w:val="en-US"/>
+              </w:rPr>
+              <w:t>Featured Characteristics</w:t>
+            </w:r>
           </w:p>
         </w:tc>
         <w:tc>
@@ -7791,7 +7368,7 @@
           </w:tcPr>
           <w:p>
             <w:pPr>
-              <w:pStyle w:val="Prrafodelista"/>
+              <w:pStyle w:val="ListParagraph"/>
               <w:numPr>
                 <w:ilvl w:val="0"/>
                 <w:numId w:val="19"/>
@@ -7820,7 +7397,7 @@
           </w:p>
           <w:p>
             <w:pPr>
-              <w:pStyle w:val="Prrafodelista"/>
+              <w:pStyle w:val="ListParagraph"/>
               <w:numPr>
                 <w:ilvl w:val="0"/>
                 <w:numId w:val="19"/>
@@ -7849,7 +7426,7 @@
           </w:p>
           <w:p>
             <w:pPr>
-              <w:pStyle w:val="Prrafodelista"/>
+              <w:pStyle w:val="ListParagraph"/>
               <w:numPr>
                 <w:ilvl w:val="0"/>
                 <w:numId w:val="19"/>
@@ -7878,7 +7455,7 @@
           </w:p>
           <w:p>
             <w:pPr>
-              <w:pStyle w:val="Prrafodelista"/>
+              <w:pStyle w:val="ListParagraph"/>
               <w:numPr>
                 <w:ilvl w:val="0"/>
                 <w:numId w:val="19"/>
@@ -7907,7 +7484,7 @@
           </w:p>
           <w:p>
             <w:pPr>
-              <w:pStyle w:val="Prrafodelista"/>
+              <w:pStyle w:val="ListParagraph"/>
               <w:numPr>
                 <w:ilvl w:val="0"/>
                 <w:numId w:val="19"/>
@@ -7950,19 +7527,19 @@
                 <w:color w:val="000000" w:themeColor="text1"/>
                 <w:sz w:val="24"/>
                 <w:szCs w:val="24"/>
-              </w:rPr>
-            </w:pPr>
-            <w:proofErr w:type="spellStart"/>
-            <w:r>
-              <w:rPr>
-                <w:rFonts w:cstheme="minorHAnsi"/>
-                <w:color w:val="000000" w:themeColor="text1"/>
-                <w:sz w:val="24"/>
-                <w:szCs w:val="24"/>
+                <w:lang w:val="en-US"/>
+              </w:rPr>
+            </w:pPr>
+            <w:r>
+              <w:rPr>
+                <w:rFonts w:cstheme="minorHAnsi"/>
+                <w:color w:val="000000" w:themeColor="text1"/>
+                <w:sz w:val="24"/>
+                <w:szCs w:val="24"/>
+                <w:lang w:val="en-US"/>
               </w:rPr>
               <w:t>Limitations</w:t>
             </w:r>
-            <w:proofErr w:type="spellEnd"/>
           </w:p>
         </w:tc>
         <w:tc>
@@ -7971,7 +7548,7 @@
           </w:tcPr>
           <w:p>
             <w:pPr>
-              <w:pStyle w:val="Prrafodelista"/>
+              <w:pStyle w:val="ListParagraph"/>
               <w:numPr>
                 <w:ilvl w:val="0"/>
                 <w:numId w:val="20"/>
@@ -7983,23 +7560,23 @@
                 <w:color w:val="000000" w:themeColor="text1"/>
                 <w:sz w:val="24"/>
                 <w:szCs w:val="24"/>
-                <w:lang w:val="en-GB"/>
-              </w:rPr>
-            </w:pPr>
-            <w:r>
-              <w:rPr>
-                <w:rFonts w:cstheme="minorHAnsi"/>
-                <w:color w:val="000000" w:themeColor="text1"/>
-                <w:sz w:val="24"/>
-                <w:szCs w:val="24"/>
-                <w:lang w:val="en-GB"/>
+                <w:lang w:val="en-US"/>
+              </w:rPr>
+            </w:pPr>
+            <w:r>
+              <w:rPr>
+                <w:rFonts w:cstheme="minorHAnsi"/>
+                <w:color w:val="000000" w:themeColor="text1"/>
+                <w:sz w:val="24"/>
+                <w:szCs w:val="24"/>
+                <w:lang w:val="en-US"/>
               </w:rPr>
               <w:t>No visibility to the analytics</w:t>
             </w:r>
           </w:p>
           <w:p>
             <w:pPr>
-              <w:pStyle w:val="Prrafodelista"/>
+              <w:pStyle w:val="ListParagraph"/>
               <w:numPr>
                 <w:ilvl w:val="0"/>
                 <w:numId w:val="20"/>
@@ -8011,16 +7588,16 @@
                 <w:color w:val="000000" w:themeColor="text1"/>
                 <w:sz w:val="24"/>
                 <w:szCs w:val="24"/>
-                <w:lang w:val="en-GB"/>
-              </w:rPr>
-            </w:pPr>
-            <w:r>
-              <w:rPr>
-                <w:rFonts w:cstheme="minorHAnsi"/>
-                <w:color w:val="000000" w:themeColor="text1"/>
-                <w:sz w:val="24"/>
-                <w:szCs w:val="24"/>
-                <w:lang w:val="en-GB"/>
+                <w:lang w:val="en-US"/>
+              </w:rPr>
+            </w:pPr>
+            <w:r>
+              <w:rPr>
+                <w:rFonts w:cstheme="minorHAnsi"/>
+                <w:color w:val="000000" w:themeColor="text1"/>
+                <w:sz w:val="24"/>
+                <w:szCs w:val="24"/>
+                <w:lang w:val="en-US"/>
               </w:rPr>
               <w:lastRenderedPageBreak/>
               <w:t>Problems tracking the accountability of changes made in the code</w:t>
@@ -8028,7 +7605,7 @@
           </w:p>
           <w:p>
             <w:pPr>
-              <w:pStyle w:val="Prrafodelista"/>
+              <w:pStyle w:val="ListParagraph"/>
               <w:numPr>
                 <w:ilvl w:val="0"/>
                 <w:numId w:val="20"/>
@@ -8040,23 +7617,23 @@
                 <w:color w:val="000000" w:themeColor="text1"/>
                 <w:sz w:val="24"/>
                 <w:szCs w:val="24"/>
-                <w:lang w:val="en-GB"/>
-              </w:rPr>
-            </w:pPr>
-            <w:r>
-              <w:rPr>
-                <w:rFonts w:cstheme="minorHAnsi"/>
-                <w:color w:val="000000" w:themeColor="text1"/>
-                <w:sz w:val="24"/>
-                <w:szCs w:val="24"/>
-                <w:lang w:val="en-GB"/>
+                <w:lang w:val="en-US"/>
+              </w:rPr>
+            </w:pPr>
+            <w:r>
+              <w:rPr>
+                <w:rFonts w:cstheme="minorHAnsi"/>
+                <w:color w:val="000000" w:themeColor="text1"/>
+                <w:sz w:val="24"/>
+                <w:szCs w:val="24"/>
+                <w:lang w:val="en-US"/>
               </w:rPr>
               <w:t>Doesn’t allow the viewing of changes made by other team members</w:t>
             </w:r>
           </w:p>
           <w:p>
             <w:pPr>
-              <w:pStyle w:val="Prrafodelista"/>
+              <w:pStyle w:val="ListParagraph"/>
               <w:numPr>
                 <w:ilvl w:val="0"/>
                 <w:numId w:val="20"/>
@@ -8068,16 +7645,16 @@
                 <w:color w:val="000000" w:themeColor="text1"/>
                 <w:sz w:val="24"/>
                 <w:szCs w:val="24"/>
-                <w:lang w:val="en-GB"/>
-              </w:rPr>
-            </w:pPr>
-            <w:r>
-              <w:rPr>
-                <w:rFonts w:cstheme="minorHAnsi"/>
-                <w:color w:val="000000" w:themeColor="text1"/>
-                <w:sz w:val="24"/>
-                <w:szCs w:val="24"/>
-                <w:lang w:val="en-GB"/>
+                <w:lang w:val="en-US"/>
+              </w:rPr>
+            </w:pPr>
+            <w:r>
+              <w:rPr>
+                <w:rFonts w:cstheme="minorHAnsi"/>
+                <w:color w:val="000000" w:themeColor="text1"/>
+                <w:sz w:val="24"/>
+                <w:szCs w:val="24"/>
+                <w:lang w:val="en-US"/>
               </w:rPr>
               <w:t>Requires multiple plugins to solve various issues</w:t>
             </w:r>
@@ -8098,7 +7675,7 @@
     </w:p>
     <w:p>
       <w:pPr>
-        <w:pStyle w:val="Ttulo2"/>
+        <w:pStyle w:val="Heading2"/>
         <w:rPr>
           <w:lang w:val="en-US"/>
         </w:rPr>
@@ -8124,7 +7701,7 @@
     </w:p>
     <w:tbl>
       <w:tblPr>
-        <w:tblStyle w:val="Tablaconcuadrcula1clara-nfasis5"/>
+        <w:tblStyle w:val="GridTable1Light-Accent5"/>
         <w:tblW w:w="10060" w:type="dxa"/>
         <w:tblLook w:val="04A0" w:firstRow="1" w:lastRow="0" w:firstColumn="1" w:lastColumn="0" w:noHBand="0" w:noVBand="1"/>
       </w:tblPr>
@@ -8149,28 +7726,19 @@
                 <w:color w:val="000000" w:themeColor="text1"/>
                 <w:sz w:val="24"/>
                 <w:szCs w:val="24"/>
-              </w:rPr>
-            </w:pPr>
-            <w:r>
-              <w:rPr>
-                <w:rFonts w:cstheme="minorHAnsi"/>
-                <w:color w:val="000000" w:themeColor="text1"/>
-                <w:sz w:val="24"/>
-                <w:szCs w:val="24"/>
-              </w:rPr>
-              <w:t xml:space="preserve">Tool </w:t>
-            </w:r>
-            <w:proofErr w:type="spellStart"/>
-            <w:r>
-              <w:rPr>
-                <w:rFonts w:cstheme="minorHAnsi"/>
-                <w:color w:val="000000" w:themeColor="text1"/>
-                <w:sz w:val="24"/>
-                <w:szCs w:val="24"/>
-              </w:rPr>
-              <w:t>Name</w:t>
-            </w:r>
-            <w:proofErr w:type="spellEnd"/>
+                <w:lang w:val="en-US"/>
+              </w:rPr>
+            </w:pPr>
+            <w:r>
+              <w:rPr>
+                <w:rFonts w:cstheme="minorHAnsi"/>
+                <w:color w:val="000000" w:themeColor="text1"/>
+                <w:sz w:val="24"/>
+                <w:szCs w:val="24"/>
+                <w:lang w:val="en-US"/>
+              </w:rPr>
+              <w:t>Tool Name</w:t>
+            </w:r>
           </w:p>
         </w:tc>
         <w:tc>
@@ -8186,14 +7754,16 @@
                 <w:color w:val="000000" w:themeColor="text1"/>
                 <w:sz w:val="24"/>
                 <w:szCs w:val="24"/>
-              </w:rPr>
-            </w:pPr>
-            <w:r>
-              <w:rPr>
-                <w:rFonts w:cstheme="minorHAnsi"/>
-                <w:color w:val="000000" w:themeColor="text1"/>
-                <w:sz w:val="24"/>
-                <w:szCs w:val="24"/>
+                <w:lang w:val="en-US"/>
+              </w:rPr>
+            </w:pPr>
+            <w:r>
+              <w:rPr>
+                <w:rFonts w:cstheme="minorHAnsi"/>
+                <w:color w:val="000000" w:themeColor="text1"/>
+                <w:sz w:val="24"/>
+                <w:szCs w:val="24"/>
+                <w:lang w:val="en-US"/>
               </w:rPr>
               <w:t>JIRA</w:t>
             </w:r>
@@ -8216,14 +7786,16 @@
                 <w:color w:val="000000" w:themeColor="text1"/>
                 <w:sz w:val="24"/>
                 <w:szCs w:val="24"/>
-              </w:rPr>
-            </w:pPr>
-            <w:r>
-              <w:rPr>
-                <w:rFonts w:cstheme="minorHAnsi"/>
-                <w:color w:val="000000" w:themeColor="text1"/>
-                <w:sz w:val="24"/>
-                <w:szCs w:val="24"/>
+                <w:lang w:val="en-US"/>
+              </w:rPr>
+            </w:pPr>
+            <w:r>
+              <w:rPr>
+                <w:rFonts w:cstheme="minorHAnsi"/>
+                <w:color w:val="000000" w:themeColor="text1"/>
+                <w:sz w:val="24"/>
+                <w:szCs w:val="24"/>
+                <w:lang w:val="en-US"/>
               </w:rPr>
               <w:t>URL</w:t>
             </w:r>
@@ -8242,12 +7814,14 @@
                 <w:color w:val="000000" w:themeColor="text1"/>
                 <w:sz w:val="24"/>
                 <w:szCs w:val="24"/>
+                <w:lang w:val="en-US"/>
               </w:rPr>
             </w:pPr>
             <w:hyperlink r:id="rId22" w:history="1">
               <w:r>
                 <w:rPr>
-                  <w:rStyle w:val="Hipervnculo"/>
+                  <w:rStyle w:val="Hyperlink"/>
+                  <w:lang w:val="en-US"/>
                 </w:rPr>
                 <w:t>https://www.atlassian.com/es/software/jira</w:t>
               </w:r>
@@ -8269,19 +7843,19 @@
                 <w:color w:val="000000" w:themeColor="text1"/>
                 <w:sz w:val="24"/>
                 <w:szCs w:val="24"/>
-              </w:rPr>
-            </w:pPr>
-            <w:proofErr w:type="spellStart"/>
-            <w:r>
-              <w:rPr>
-                <w:rFonts w:cstheme="minorHAnsi"/>
-                <w:color w:val="000000" w:themeColor="text1"/>
-                <w:sz w:val="24"/>
-                <w:szCs w:val="24"/>
+                <w:lang w:val="en-US"/>
+              </w:rPr>
+            </w:pPr>
+            <w:r>
+              <w:rPr>
+                <w:rFonts w:cstheme="minorHAnsi"/>
+                <w:color w:val="000000" w:themeColor="text1"/>
+                <w:sz w:val="24"/>
+                <w:szCs w:val="24"/>
+                <w:lang w:val="en-US"/>
               </w:rPr>
               <w:t>Cost</w:t>
             </w:r>
-            <w:proofErr w:type="spellEnd"/>
           </w:p>
         </w:tc>
         <w:tc>
@@ -8297,28 +7871,29 @@
                 <w:color w:val="000000" w:themeColor="text1"/>
                 <w:sz w:val="24"/>
                 <w:szCs w:val="24"/>
-              </w:rPr>
-            </w:pPr>
-            <w:r>
-              <w:rPr>
-                <w:rFonts w:cstheme="minorHAnsi"/>
-                <w:color w:val="000000" w:themeColor="text1"/>
-                <w:sz w:val="24"/>
-                <w:szCs w:val="24"/>
+                <w:lang w:val="en-US"/>
+              </w:rPr>
+            </w:pPr>
+            <w:r>
+              <w:rPr>
+                <w:rFonts w:cstheme="minorHAnsi"/>
+                <w:color w:val="000000" w:themeColor="text1"/>
+                <w:sz w:val="24"/>
+                <w:szCs w:val="24"/>
+                <w:lang w:val="en-US"/>
               </w:rPr>
               <w:t xml:space="preserve">$100 </w:t>
             </w:r>
-            <w:proofErr w:type="spellStart"/>
-            <w:r>
-              <w:rPr>
-                <w:rFonts w:cstheme="minorHAnsi"/>
-                <w:color w:val="000000" w:themeColor="text1"/>
-                <w:sz w:val="24"/>
-                <w:szCs w:val="24"/>
-              </w:rPr>
-              <w:t>anually</w:t>
-            </w:r>
-            <w:proofErr w:type="spellEnd"/>
+            <w:r>
+              <w:rPr>
+                <w:rFonts w:cstheme="minorHAnsi"/>
+                <w:color w:val="000000" w:themeColor="text1"/>
+                <w:sz w:val="24"/>
+                <w:szCs w:val="24"/>
+                <w:lang w:val="en-US"/>
+              </w:rPr>
+              <w:t>annually</w:t>
+            </w:r>
           </w:p>
         </w:tc>
       </w:tr>
@@ -8336,39 +7911,19 @@
                 <w:color w:val="000000" w:themeColor="text1"/>
                 <w:sz w:val="24"/>
                 <w:szCs w:val="24"/>
-              </w:rPr>
-            </w:pPr>
-            <w:proofErr w:type="spellStart"/>
-            <w:r>
-              <w:rPr>
-                <w:rFonts w:cstheme="minorHAnsi"/>
-                <w:color w:val="000000" w:themeColor="text1"/>
-                <w:sz w:val="24"/>
-                <w:szCs w:val="24"/>
-              </w:rPr>
-              <w:t>Featured</w:t>
-            </w:r>
-            <w:proofErr w:type="spellEnd"/>
-            <w:r>
-              <w:rPr>
-                <w:rFonts w:cstheme="minorHAnsi"/>
-                <w:color w:val="000000" w:themeColor="text1"/>
-                <w:sz w:val="24"/>
-                <w:szCs w:val="24"/>
-              </w:rPr>
-              <w:t xml:space="preserve"> </w:t>
-            </w:r>
-            <w:proofErr w:type="spellStart"/>
-            <w:r>
-              <w:rPr>
-                <w:rFonts w:cstheme="minorHAnsi"/>
-                <w:color w:val="000000" w:themeColor="text1"/>
-                <w:sz w:val="24"/>
-                <w:szCs w:val="24"/>
-              </w:rPr>
-              <w:t>Characteristics</w:t>
-            </w:r>
-            <w:proofErr w:type="spellEnd"/>
+                <w:lang w:val="en-US"/>
+              </w:rPr>
+            </w:pPr>
+            <w:r>
+              <w:rPr>
+                <w:rFonts w:cstheme="minorHAnsi"/>
+                <w:color w:val="000000" w:themeColor="text1"/>
+                <w:sz w:val="24"/>
+                <w:szCs w:val="24"/>
+                <w:lang w:val="en-US"/>
+              </w:rPr>
+              <w:t>Featured Characteristics</w:t>
+            </w:r>
           </w:p>
         </w:tc>
         <w:tc>
@@ -8377,7 +7932,7 @@
           </w:tcPr>
           <w:p>
             <w:pPr>
-              <w:pStyle w:val="Prrafodelista"/>
+              <w:pStyle w:val="ListParagraph"/>
               <w:numPr>
                 <w:ilvl w:val="0"/>
                 <w:numId w:val="19"/>
@@ -8406,7 +7961,7 @@
           </w:p>
           <w:p>
             <w:pPr>
-              <w:pStyle w:val="Prrafodelista"/>
+              <w:pStyle w:val="ListParagraph"/>
               <w:numPr>
                 <w:ilvl w:val="0"/>
                 <w:numId w:val="19"/>
@@ -8432,10 +7987,20 @@
               </w:rPr>
               <w:t>Very flexible</w:t>
             </w:r>
-          </w:p>
-          <w:p>
-            <w:pPr>
-              <w:pStyle w:val="Prrafodelista"/>
+            <w:r>
+              <w:rPr>
+                <w:rFonts w:eastAsia="Times New Roman" w:cstheme="minorHAnsi"/>
+                <w:color w:val="000000" w:themeColor="text1"/>
+                <w:sz w:val="24"/>
+                <w:szCs w:val="24"/>
+                <w:lang w:val="en-US"/>
+              </w:rPr>
+              <w:t xml:space="preserve"> </w:t>
+            </w:r>
+          </w:p>
+          <w:p>
+            <w:pPr>
+              <w:pStyle w:val="ListParagraph"/>
               <w:numPr>
                 <w:ilvl w:val="0"/>
                 <w:numId w:val="19"/>
@@ -8464,7 +8029,7 @@
           </w:p>
           <w:p>
             <w:pPr>
-              <w:pStyle w:val="Prrafodelista"/>
+              <w:pStyle w:val="ListParagraph"/>
               <w:numPr>
                 <w:ilvl w:val="0"/>
                 <w:numId w:val="19"/>
@@ -8507,19 +8072,19 @@
                 <w:color w:val="000000" w:themeColor="text1"/>
                 <w:sz w:val="24"/>
                 <w:szCs w:val="24"/>
-              </w:rPr>
-            </w:pPr>
-            <w:proofErr w:type="spellStart"/>
-            <w:r>
-              <w:rPr>
-                <w:rFonts w:cstheme="minorHAnsi"/>
-                <w:color w:val="000000" w:themeColor="text1"/>
-                <w:sz w:val="24"/>
-                <w:szCs w:val="24"/>
+                <w:lang w:val="en-US"/>
+              </w:rPr>
+            </w:pPr>
+            <w:r>
+              <w:rPr>
+                <w:rFonts w:cstheme="minorHAnsi"/>
+                <w:color w:val="000000" w:themeColor="text1"/>
+                <w:sz w:val="24"/>
+                <w:szCs w:val="24"/>
+                <w:lang w:val="en-US"/>
               </w:rPr>
               <w:t>Limitations</w:t>
             </w:r>
-            <w:proofErr w:type="spellEnd"/>
           </w:p>
         </w:tc>
         <w:tc>
@@ -8528,7 +8093,7 @@
           </w:tcPr>
           <w:p>
             <w:pPr>
-              <w:pStyle w:val="Prrafodelista"/>
+              <w:pStyle w:val="ListParagraph"/>
               <w:numPr>
                 <w:ilvl w:val="0"/>
                 <w:numId w:val="20"/>
@@ -8540,23 +8105,23 @@
                 <w:color w:val="000000" w:themeColor="text1"/>
                 <w:sz w:val="24"/>
                 <w:szCs w:val="24"/>
-                <w:lang w:val="en-GB"/>
-              </w:rPr>
-            </w:pPr>
-            <w:r>
-              <w:rPr>
-                <w:rFonts w:cstheme="minorHAnsi"/>
-                <w:color w:val="000000" w:themeColor="text1"/>
-                <w:sz w:val="24"/>
-                <w:szCs w:val="24"/>
-                <w:lang w:val="en-GB"/>
+                <w:lang w:val="en-US"/>
+              </w:rPr>
+            </w:pPr>
+            <w:r>
+              <w:rPr>
+                <w:rFonts w:cstheme="minorHAnsi"/>
+                <w:color w:val="000000" w:themeColor="text1"/>
+                <w:sz w:val="24"/>
+                <w:szCs w:val="24"/>
+                <w:lang w:val="en-US"/>
               </w:rPr>
               <w:t>Can handle up to 40000 issues only</w:t>
             </w:r>
           </w:p>
           <w:p>
             <w:pPr>
-              <w:pStyle w:val="Prrafodelista"/>
+              <w:pStyle w:val="ListParagraph"/>
               <w:numPr>
                 <w:ilvl w:val="0"/>
                 <w:numId w:val="20"/>
@@ -8568,23 +8133,23 @@
                 <w:color w:val="000000" w:themeColor="text1"/>
                 <w:sz w:val="24"/>
                 <w:szCs w:val="24"/>
-                <w:lang w:val="en-GB"/>
-              </w:rPr>
-            </w:pPr>
-            <w:r>
-              <w:rPr>
-                <w:rFonts w:cstheme="minorHAnsi"/>
-                <w:color w:val="000000" w:themeColor="text1"/>
-                <w:sz w:val="24"/>
-                <w:szCs w:val="24"/>
-                <w:lang w:val="en-GB"/>
+                <w:lang w:val="en-US"/>
+              </w:rPr>
+            </w:pPr>
+            <w:r>
+              <w:rPr>
+                <w:rFonts w:cstheme="minorHAnsi"/>
+                <w:color w:val="000000" w:themeColor="text1"/>
+                <w:sz w:val="24"/>
+                <w:szCs w:val="24"/>
+                <w:lang w:val="en-US"/>
               </w:rPr>
               <w:t>JQL search and JIRA-based saved filters are not supported</w:t>
             </w:r>
           </w:p>
           <w:p>
             <w:pPr>
-              <w:pStyle w:val="Prrafodelista"/>
+              <w:pStyle w:val="ListParagraph"/>
               <w:numPr>
                 <w:ilvl w:val="0"/>
                 <w:numId w:val="20"/>
@@ -8596,23 +8161,23 @@
                 <w:color w:val="000000" w:themeColor="text1"/>
                 <w:sz w:val="24"/>
                 <w:szCs w:val="24"/>
-                <w:lang w:val="en-GB"/>
-              </w:rPr>
-            </w:pPr>
-            <w:r>
-              <w:rPr>
-                <w:rFonts w:cstheme="minorHAnsi"/>
-                <w:color w:val="000000" w:themeColor="text1"/>
-                <w:sz w:val="24"/>
-                <w:szCs w:val="24"/>
-                <w:lang w:val="en-GB"/>
+                <w:lang w:val="en-US"/>
+              </w:rPr>
+            </w:pPr>
+            <w:r>
+              <w:rPr>
+                <w:rFonts w:cstheme="minorHAnsi"/>
+                <w:color w:val="000000" w:themeColor="text1"/>
+                <w:sz w:val="24"/>
+                <w:szCs w:val="24"/>
+                <w:lang w:val="en-US"/>
               </w:rPr>
               <w:t>Custom filed types are not supported</w:t>
             </w:r>
           </w:p>
           <w:p>
             <w:pPr>
-              <w:pStyle w:val="Prrafodelista"/>
+              <w:pStyle w:val="ListParagraph"/>
               <w:numPr>
                 <w:ilvl w:val="0"/>
                 <w:numId w:val="20"/>
@@ -8624,16 +8189,16 @@
                 <w:color w:val="000000" w:themeColor="text1"/>
                 <w:sz w:val="24"/>
                 <w:szCs w:val="24"/>
-                <w:lang w:val="en-GB"/>
-              </w:rPr>
-            </w:pPr>
-            <w:r>
-              <w:rPr>
-                <w:rFonts w:cstheme="minorHAnsi"/>
-                <w:color w:val="000000" w:themeColor="text1"/>
-                <w:sz w:val="24"/>
-                <w:szCs w:val="24"/>
-                <w:lang w:val="en-GB"/>
+                <w:lang w:val="en-US"/>
+              </w:rPr>
+            </w:pPr>
+            <w:r>
+              <w:rPr>
+                <w:rFonts w:cstheme="minorHAnsi"/>
+                <w:color w:val="000000" w:themeColor="text1"/>
+                <w:sz w:val="24"/>
+                <w:szCs w:val="24"/>
+                <w:lang w:val="en-US"/>
               </w:rPr>
               <w:t>Can be hard to set up and use initially</w:t>
             </w:r>
@@ -8655,7 +8220,7 @@
     </w:p>
     <w:tbl>
       <w:tblPr>
-        <w:tblStyle w:val="Tablaconcuadrcula1clara-nfasis5"/>
+        <w:tblStyle w:val="GridTable1Light-Accent5"/>
         <w:tblW w:w="10060" w:type="dxa"/>
         <w:tblLook w:val="04A0" w:firstRow="1" w:lastRow="0" w:firstColumn="1" w:lastColumn="0" w:noHBand="0" w:noVBand="1"/>
       </w:tblPr>
@@ -8680,28 +8245,19 @@
                 <w:color w:val="000000" w:themeColor="text1"/>
                 <w:sz w:val="24"/>
                 <w:szCs w:val="24"/>
-              </w:rPr>
-            </w:pPr>
-            <w:r>
-              <w:rPr>
-                <w:rFonts w:cstheme="minorHAnsi"/>
-                <w:color w:val="000000" w:themeColor="text1"/>
-                <w:sz w:val="24"/>
-                <w:szCs w:val="24"/>
-              </w:rPr>
-              <w:t xml:space="preserve">Tool </w:t>
-            </w:r>
-            <w:proofErr w:type="spellStart"/>
-            <w:r>
-              <w:rPr>
-                <w:rFonts w:cstheme="minorHAnsi"/>
-                <w:color w:val="000000" w:themeColor="text1"/>
-                <w:sz w:val="24"/>
-                <w:szCs w:val="24"/>
-              </w:rPr>
-              <w:t>Name</w:t>
-            </w:r>
-            <w:proofErr w:type="spellEnd"/>
+                <w:lang w:val="en-US"/>
+              </w:rPr>
+            </w:pPr>
+            <w:r>
+              <w:rPr>
+                <w:rFonts w:cstheme="minorHAnsi"/>
+                <w:color w:val="000000" w:themeColor="text1"/>
+                <w:sz w:val="24"/>
+                <w:szCs w:val="24"/>
+                <w:lang w:val="en-US"/>
+              </w:rPr>
+              <w:t>Tool Name</w:t>
+            </w:r>
           </w:p>
         </w:tc>
         <w:tc>
@@ -8717,14 +8273,16 @@
                 <w:color w:val="000000" w:themeColor="text1"/>
                 <w:sz w:val="24"/>
                 <w:szCs w:val="24"/>
-              </w:rPr>
-            </w:pPr>
-            <w:r>
-              <w:rPr>
-                <w:rFonts w:cstheme="minorHAnsi"/>
-                <w:color w:val="000000" w:themeColor="text1"/>
-                <w:sz w:val="24"/>
-                <w:szCs w:val="24"/>
+                <w:lang w:val="en-US"/>
+              </w:rPr>
+            </w:pPr>
+            <w:r>
+              <w:rPr>
+                <w:rFonts w:cstheme="minorHAnsi"/>
+                <w:color w:val="000000" w:themeColor="text1"/>
+                <w:sz w:val="24"/>
+                <w:szCs w:val="24"/>
+                <w:lang w:val="en-US"/>
               </w:rPr>
               <w:t>Backlog</w:t>
             </w:r>
@@ -8747,14 +8305,16 @@
                 <w:color w:val="000000" w:themeColor="text1"/>
                 <w:sz w:val="24"/>
                 <w:szCs w:val="24"/>
-              </w:rPr>
-            </w:pPr>
-            <w:r>
-              <w:rPr>
-                <w:rFonts w:cstheme="minorHAnsi"/>
-                <w:color w:val="000000" w:themeColor="text1"/>
-                <w:sz w:val="24"/>
-                <w:szCs w:val="24"/>
+                <w:lang w:val="en-US"/>
+              </w:rPr>
+            </w:pPr>
+            <w:r>
+              <w:rPr>
+                <w:rFonts w:cstheme="minorHAnsi"/>
+                <w:color w:val="000000" w:themeColor="text1"/>
+                <w:sz w:val="24"/>
+                <w:szCs w:val="24"/>
+                <w:lang w:val="en-US"/>
               </w:rPr>
               <w:t>URL</w:t>
             </w:r>
@@ -8773,12 +8333,14 @@
                 <w:color w:val="000000" w:themeColor="text1"/>
                 <w:sz w:val="24"/>
                 <w:szCs w:val="24"/>
+                <w:lang w:val="en-US"/>
               </w:rPr>
             </w:pPr>
             <w:hyperlink r:id="rId23" w:history="1">
               <w:r>
                 <w:rPr>
-                  <w:rStyle w:val="Hipervnculo"/>
+                  <w:rStyle w:val="Hyperlink"/>
+                  <w:lang w:val="en-US"/>
                 </w:rPr>
                 <w:t>https://backlog.com/</w:t>
               </w:r>
@@ -8800,19 +8362,19 @@
                 <w:color w:val="000000" w:themeColor="text1"/>
                 <w:sz w:val="24"/>
                 <w:szCs w:val="24"/>
-              </w:rPr>
-            </w:pPr>
-            <w:proofErr w:type="spellStart"/>
-            <w:r>
-              <w:rPr>
-                <w:rFonts w:cstheme="minorHAnsi"/>
-                <w:color w:val="000000" w:themeColor="text1"/>
-                <w:sz w:val="24"/>
-                <w:szCs w:val="24"/>
+                <w:lang w:val="en-US"/>
+              </w:rPr>
+            </w:pPr>
+            <w:r>
+              <w:rPr>
+                <w:rFonts w:cstheme="minorHAnsi"/>
+                <w:color w:val="000000" w:themeColor="text1"/>
+                <w:sz w:val="24"/>
+                <w:szCs w:val="24"/>
+                <w:lang w:val="en-US"/>
               </w:rPr>
               <w:t>Cost</w:t>
             </w:r>
-            <w:proofErr w:type="spellEnd"/>
           </w:p>
         </w:tc>
         <w:tc>
@@ -8828,28 +8390,19 @@
                 <w:color w:val="000000" w:themeColor="text1"/>
                 <w:sz w:val="24"/>
                 <w:szCs w:val="24"/>
-              </w:rPr>
-            </w:pPr>
-            <w:r>
-              <w:rPr>
-                <w:rFonts w:cstheme="minorHAnsi"/>
-                <w:color w:val="000000" w:themeColor="text1"/>
-                <w:sz w:val="24"/>
-                <w:szCs w:val="24"/>
-              </w:rPr>
-              <w:t xml:space="preserve">$100 </w:t>
-            </w:r>
-            <w:proofErr w:type="spellStart"/>
-            <w:r>
-              <w:rPr>
-                <w:rFonts w:cstheme="minorHAnsi"/>
-                <w:color w:val="000000" w:themeColor="text1"/>
-                <w:sz w:val="24"/>
-                <w:szCs w:val="24"/>
-              </w:rPr>
-              <w:t>monthly</w:t>
-            </w:r>
-            <w:proofErr w:type="spellEnd"/>
+                <w:lang w:val="en-US"/>
+              </w:rPr>
+            </w:pPr>
+            <w:r>
+              <w:rPr>
+                <w:rFonts w:cstheme="minorHAnsi"/>
+                <w:color w:val="000000" w:themeColor="text1"/>
+                <w:sz w:val="24"/>
+                <w:szCs w:val="24"/>
+                <w:lang w:val="en-US"/>
+              </w:rPr>
+              <w:t>$100 monthly</w:t>
+            </w:r>
           </w:p>
         </w:tc>
       </w:tr>
@@ -8867,39 +8420,19 @@
                 <w:color w:val="000000" w:themeColor="text1"/>
                 <w:sz w:val="24"/>
                 <w:szCs w:val="24"/>
-              </w:rPr>
-            </w:pPr>
-            <w:proofErr w:type="spellStart"/>
-            <w:r>
-              <w:rPr>
-                <w:rFonts w:cstheme="minorHAnsi"/>
-                <w:color w:val="000000" w:themeColor="text1"/>
-                <w:sz w:val="24"/>
-                <w:szCs w:val="24"/>
-              </w:rPr>
-              <w:t>Featured</w:t>
-            </w:r>
-            <w:proofErr w:type="spellEnd"/>
-            <w:r>
-              <w:rPr>
-                <w:rFonts w:cstheme="minorHAnsi"/>
-                <w:color w:val="000000" w:themeColor="text1"/>
-                <w:sz w:val="24"/>
-                <w:szCs w:val="24"/>
-              </w:rPr>
-              <w:t xml:space="preserve"> </w:t>
-            </w:r>
-            <w:proofErr w:type="spellStart"/>
-            <w:r>
-              <w:rPr>
-                <w:rFonts w:cstheme="minorHAnsi"/>
-                <w:color w:val="000000" w:themeColor="text1"/>
-                <w:sz w:val="24"/>
-                <w:szCs w:val="24"/>
-              </w:rPr>
-              <w:t>Characteristics</w:t>
-            </w:r>
-            <w:proofErr w:type="spellEnd"/>
+                <w:lang w:val="en-US"/>
+              </w:rPr>
+            </w:pPr>
+            <w:r>
+              <w:rPr>
+                <w:rFonts w:cstheme="minorHAnsi"/>
+                <w:color w:val="000000" w:themeColor="text1"/>
+                <w:sz w:val="24"/>
+                <w:szCs w:val="24"/>
+                <w:lang w:val="en-US"/>
+              </w:rPr>
+              <w:t>Featured Characteristics</w:t>
+            </w:r>
           </w:p>
         </w:tc>
         <w:tc>
@@ -8908,7 +8441,7 @@
           </w:tcPr>
           <w:p>
             <w:pPr>
-              <w:pStyle w:val="Prrafodelista"/>
+              <w:pStyle w:val="ListParagraph"/>
               <w:numPr>
                 <w:ilvl w:val="0"/>
                 <w:numId w:val="19"/>
@@ -8937,7 +8470,7 @@
           </w:p>
           <w:p>
             <w:pPr>
-              <w:pStyle w:val="Prrafodelista"/>
+              <w:pStyle w:val="ListParagraph"/>
               <w:numPr>
                 <w:ilvl w:val="0"/>
                 <w:numId w:val="19"/>
@@ -8966,7 +8499,7 @@
           </w:p>
           <w:p>
             <w:pPr>
-              <w:pStyle w:val="Prrafodelista"/>
+              <w:pStyle w:val="ListParagraph"/>
               <w:numPr>
                 <w:ilvl w:val="0"/>
                 <w:numId w:val="19"/>
@@ -9009,19 +8542,19 @@
                 <w:color w:val="000000" w:themeColor="text1"/>
                 <w:sz w:val="24"/>
                 <w:szCs w:val="24"/>
-              </w:rPr>
-            </w:pPr>
-            <w:proofErr w:type="spellStart"/>
-            <w:r>
-              <w:rPr>
-                <w:rFonts w:cstheme="minorHAnsi"/>
-                <w:color w:val="000000" w:themeColor="text1"/>
-                <w:sz w:val="24"/>
-                <w:szCs w:val="24"/>
+                <w:lang w:val="en-US"/>
+              </w:rPr>
+            </w:pPr>
+            <w:r>
+              <w:rPr>
+                <w:rFonts w:cstheme="minorHAnsi"/>
+                <w:color w:val="000000" w:themeColor="text1"/>
+                <w:sz w:val="24"/>
+                <w:szCs w:val="24"/>
+                <w:lang w:val="en-US"/>
               </w:rPr>
               <w:t>Limitations</w:t>
             </w:r>
-            <w:proofErr w:type="spellEnd"/>
           </w:p>
         </w:tc>
         <w:tc>
@@ -9030,7 +8563,7 @@
           </w:tcPr>
           <w:p>
             <w:pPr>
-              <w:pStyle w:val="Prrafodelista"/>
+              <w:pStyle w:val="ListParagraph"/>
               <w:numPr>
                 <w:ilvl w:val="0"/>
                 <w:numId w:val="20"/>
@@ -9042,23 +8575,23 @@
                 <w:color w:val="000000" w:themeColor="text1"/>
                 <w:sz w:val="24"/>
                 <w:szCs w:val="24"/>
-                <w:lang w:val="en-GB"/>
-              </w:rPr>
-            </w:pPr>
-            <w:r>
-              <w:rPr>
-                <w:rFonts w:cstheme="minorHAnsi"/>
-                <w:color w:val="000000" w:themeColor="text1"/>
-                <w:sz w:val="24"/>
-                <w:szCs w:val="24"/>
-                <w:lang w:val="en-GB"/>
+                <w:lang w:val="en-US"/>
+              </w:rPr>
+            </w:pPr>
+            <w:r>
+              <w:rPr>
+                <w:rFonts w:cstheme="minorHAnsi"/>
+                <w:color w:val="000000" w:themeColor="text1"/>
+                <w:sz w:val="24"/>
+                <w:szCs w:val="24"/>
+                <w:lang w:val="en-US"/>
               </w:rPr>
               <w:t>Lacks customization</w:t>
             </w:r>
           </w:p>
           <w:p>
             <w:pPr>
-              <w:pStyle w:val="Prrafodelista"/>
+              <w:pStyle w:val="ListParagraph"/>
               <w:numPr>
                 <w:ilvl w:val="0"/>
                 <w:numId w:val="20"/>
@@ -9070,23 +8603,23 @@
                 <w:color w:val="000000" w:themeColor="text1"/>
                 <w:sz w:val="24"/>
                 <w:szCs w:val="24"/>
-                <w:lang w:val="en-GB"/>
-              </w:rPr>
-            </w:pPr>
-            <w:r>
-              <w:rPr>
-                <w:rFonts w:cstheme="minorHAnsi"/>
-                <w:color w:val="000000" w:themeColor="text1"/>
-                <w:sz w:val="24"/>
-                <w:szCs w:val="24"/>
-                <w:lang w:val="en-GB"/>
+                <w:lang w:val="en-US"/>
+              </w:rPr>
+            </w:pPr>
+            <w:r>
+              <w:rPr>
+                <w:rFonts w:cstheme="minorHAnsi"/>
+                <w:color w:val="000000" w:themeColor="text1"/>
+                <w:sz w:val="24"/>
+                <w:szCs w:val="24"/>
+                <w:lang w:val="en-US"/>
               </w:rPr>
               <w:t>Depending on project might require more storage space</w:t>
             </w:r>
           </w:p>
           <w:p>
             <w:pPr>
-              <w:pStyle w:val="Prrafodelista"/>
+              <w:pStyle w:val="ListParagraph"/>
               <w:numPr>
                 <w:ilvl w:val="0"/>
                 <w:numId w:val="20"/>
@@ -9098,16 +8631,16 @@
                 <w:color w:val="000000" w:themeColor="text1"/>
                 <w:sz w:val="24"/>
                 <w:szCs w:val="24"/>
-                <w:lang w:val="en-GB"/>
-              </w:rPr>
-            </w:pPr>
-            <w:r>
-              <w:rPr>
-                <w:rFonts w:cstheme="minorHAnsi"/>
-                <w:color w:val="000000" w:themeColor="text1"/>
-                <w:sz w:val="24"/>
-                <w:szCs w:val="24"/>
-                <w:lang w:val="en-GB"/>
+                <w:lang w:val="en-US"/>
+              </w:rPr>
+            </w:pPr>
+            <w:r>
+              <w:rPr>
+                <w:rFonts w:cstheme="minorHAnsi"/>
+                <w:color w:val="000000" w:themeColor="text1"/>
+                <w:sz w:val="24"/>
+                <w:szCs w:val="24"/>
+                <w:lang w:val="en-US"/>
               </w:rPr>
               <w:t>No internal document creation</w:t>
             </w:r>
@@ -9129,7 +8662,7 @@
     </w:p>
     <w:tbl>
       <w:tblPr>
-        <w:tblStyle w:val="Tablaconcuadrcula1clara-nfasis5"/>
+        <w:tblStyle w:val="GridTable1Light-Accent5"/>
         <w:tblW w:w="10060" w:type="dxa"/>
         <w:tblLook w:val="04A0" w:firstRow="1" w:lastRow="0" w:firstColumn="1" w:lastColumn="0" w:noHBand="0" w:noVBand="1"/>
       </w:tblPr>
@@ -9154,28 +8687,19 @@
                 <w:color w:val="000000" w:themeColor="text1"/>
                 <w:sz w:val="24"/>
                 <w:szCs w:val="24"/>
-              </w:rPr>
-            </w:pPr>
-            <w:r>
-              <w:rPr>
-                <w:rFonts w:cstheme="minorHAnsi"/>
-                <w:color w:val="000000" w:themeColor="text1"/>
-                <w:sz w:val="24"/>
-                <w:szCs w:val="24"/>
-              </w:rPr>
-              <w:t xml:space="preserve">Tool </w:t>
-            </w:r>
-            <w:proofErr w:type="spellStart"/>
-            <w:r>
-              <w:rPr>
-                <w:rFonts w:cstheme="minorHAnsi"/>
-                <w:color w:val="000000" w:themeColor="text1"/>
-                <w:sz w:val="24"/>
-                <w:szCs w:val="24"/>
-              </w:rPr>
-              <w:t>Name</w:t>
-            </w:r>
-            <w:proofErr w:type="spellEnd"/>
+                <w:lang w:val="en-US"/>
+              </w:rPr>
+            </w:pPr>
+            <w:r>
+              <w:rPr>
+                <w:rFonts w:cstheme="minorHAnsi"/>
+                <w:color w:val="000000" w:themeColor="text1"/>
+                <w:sz w:val="24"/>
+                <w:szCs w:val="24"/>
+                <w:lang w:val="en-US"/>
+              </w:rPr>
+              <w:t>Tool Name</w:t>
+            </w:r>
           </w:p>
         </w:tc>
         <w:tc>
@@ -9191,14 +8715,16 @@
                 <w:color w:val="000000" w:themeColor="text1"/>
                 <w:sz w:val="24"/>
                 <w:szCs w:val="24"/>
-              </w:rPr>
-            </w:pPr>
-            <w:r>
-              <w:rPr>
-                <w:rFonts w:cstheme="minorHAnsi"/>
-                <w:color w:val="000000" w:themeColor="text1"/>
-                <w:sz w:val="24"/>
-                <w:szCs w:val="24"/>
+                <w:lang w:val="en-US"/>
+              </w:rPr>
+            </w:pPr>
+            <w:r>
+              <w:rPr>
+                <w:rFonts w:cstheme="minorHAnsi"/>
+                <w:color w:val="000000" w:themeColor="text1"/>
+                <w:sz w:val="24"/>
+                <w:szCs w:val="24"/>
+                <w:lang w:val="en-US"/>
               </w:rPr>
               <w:t>Bugzilla</w:t>
             </w:r>
@@ -9221,14 +8747,16 @@
                 <w:color w:val="000000" w:themeColor="text1"/>
                 <w:sz w:val="24"/>
                 <w:szCs w:val="24"/>
-              </w:rPr>
-            </w:pPr>
-            <w:r>
-              <w:rPr>
-                <w:rFonts w:cstheme="minorHAnsi"/>
-                <w:color w:val="000000" w:themeColor="text1"/>
-                <w:sz w:val="24"/>
-                <w:szCs w:val="24"/>
+                <w:lang w:val="en-US"/>
+              </w:rPr>
+            </w:pPr>
+            <w:r>
+              <w:rPr>
+                <w:rFonts w:cstheme="minorHAnsi"/>
+                <w:color w:val="000000" w:themeColor="text1"/>
+                <w:sz w:val="24"/>
+                <w:szCs w:val="24"/>
+                <w:lang w:val="en-US"/>
               </w:rPr>
               <w:t>URL</w:t>
             </w:r>
@@ -9247,12 +8775,14 @@
                 <w:color w:val="000000" w:themeColor="text1"/>
                 <w:sz w:val="24"/>
                 <w:szCs w:val="24"/>
+                <w:lang w:val="en-US"/>
               </w:rPr>
             </w:pPr>
             <w:hyperlink r:id="rId24" w:history="1">
               <w:r>
                 <w:rPr>
-                  <w:rStyle w:val="Hipervnculo"/>
+                  <w:rStyle w:val="Hyperlink"/>
+                  <w:lang w:val="en-US"/>
                 </w:rPr>
                 <w:t>https://www.bugzilla.org/</w:t>
               </w:r>
@@ -9274,19 +8804,19 @@
                 <w:color w:val="000000" w:themeColor="text1"/>
                 <w:sz w:val="24"/>
                 <w:szCs w:val="24"/>
-              </w:rPr>
-            </w:pPr>
-            <w:proofErr w:type="spellStart"/>
-            <w:r>
-              <w:rPr>
-                <w:rFonts w:cstheme="minorHAnsi"/>
-                <w:color w:val="000000" w:themeColor="text1"/>
-                <w:sz w:val="24"/>
-                <w:szCs w:val="24"/>
+                <w:lang w:val="en-US"/>
+              </w:rPr>
+            </w:pPr>
+            <w:r>
+              <w:rPr>
+                <w:rFonts w:cstheme="minorHAnsi"/>
+                <w:color w:val="000000" w:themeColor="text1"/>
+                <w:sz w:val="24"/>
+                <w:szCs w:val="24"/>
+                <w:lang w:val="en-US"/>
               </w:rPr>
               <w:t>Cost</w:t>
             </w:r>
-            <w:proofErr w:type="spellEnd"/>
           </w:p>
         </w:tc>
         <w:tc>
@@ -9302,14 +8832,16 @@
                 <w:color w:val="000000" w:themeColor="text1"/>
                 <w:sz w:val="24"/>
                 <w:szCs w:val="24"/>
-              </w:rPr>
-            </w:pPr>
-            <w:r>
-              <w:rPr>
-                <w:rFonts w:cstheme="minorHAnsi"/>
-                <w:color w:val="000000" w:themeColor="text1"/>
-                <w:sz w:val="24"/>
-                <w:szCs w:val="24"/>
+                <w:lang w:val="en-US"/>
+              </w:rPr>
+            </w:pPr>
+            <w:r>
+              <w:rPr>
+                <w:rFonts w:cstheme="minorHAnsi"/>
+                <w:color w:val="000000" w:themeColor="text1"/>
+                <w:sz w:val="24"/>
+                <w:szCs w:val="24"/>
+                <w:lang w:val="en-US"/>
               </w:rPr>
               <w:t>0</w:t>
             </w:r>
@@ -9330,39 +8862,19 @@
                 <w:color w:val="000000" w:themeColor="text1"/>
                 <w:sz w:val="24"/>
                 <w:szCs w:val="24"/>
-              </w:rPr>
-            </w:pPr>
-            <w:proofErr w:type="spellStart"/>
-            <w:r>
-              <w:rPr>
-                <w:rFonts w:cstheme="minorHAnsi"/>
-                <w:color w:val="000000" w:themeColor="text1"/>
-                <w:sz w:val="24"/>
-                <w:szCs w:val="24"/>
-              </w:rPr>
-              <w:t>Featured</w:t>
-            </w:r>
-            <w:proofErr w:type="spellEnd"/>
-            <w:r>
-              <w:rPr>
-                <w:rFonts w:cstheme="minorHAnsi"/>
-                <w:color w:val="000000" w:themeColor="text1"/>
-                <w:sz w:val="24"/>
-                <w:szCs w:val="24"/>
-              </w:rPr>
-              <w:t xml:space="preserve"> </w:t>
-            </w:r>
-            <w:proofErr w:type="spellStart"/>
-            <w:r>
-              <w:rPr>
-                <w:rFonts w:cstheme="minorHAnsi"/>
-                <w:color w:val="000000" w:themeColor="text1"/>
-                <w:sz w:val="24"/>
-                <w:szCs w:val="24"/>
-              </w:rPr>
-              <w:t>Characteristics</w:t>
-            </w:r>
-            <w:proofErr w:type="spellEnd"/>
+                <w:lang w:val="en-US"/>
+              </w:rPr>
+            </w:pPr>
+            <w:r>
+              <w:rPr>
+                <w:rFonts w:cstheme="minorHAnsi"/>
+                <w:color w:val="000000" w:themeColor="text1"/>
+                <w:sz w:val="24"/>
+                <w:szCs w:val="24"/>
+                <w:lang w:val="en-US"/>
+              </w:rPr>
+              <w:t>Featured Characteristics</w:t>
+            </w:r>
           </w:p>
         </w:tc>
         <w:tc>
@@ -9371,7 +8883,7 @@
           </w:tcPr>
           <w:p>
             <w:pPr>
-              <w:pStyle w:val="Prrafodelista"/>
+              <w:pStyle w:val="ListParagraph"/>
               <w:numPr>
                 <w:ilvl w:val="0"/>
                 <w:numId w:val="19"/>
@@ -9400,7 +8912,7 @@
           </w:p>
           <w:p>
             <w:pPr>
-              <w:pStyle w:val="Prrafodelista"/>
+              <w:pStyle w:val="ListParagraph"/>
               <w:numPr>
                 <w:ilvl w:val="0"/>
                 <w:numId w:val="19"/>
@@ -9429,7 +8941,7 @@
           </w:p>
           <w:p>
             <w:pPr>
-              <w:pStyle w:val="Prrafodelista"/>
+              <w:pStyle w:val="ListParagraph"/>
               <w:numPr>
                 <w:ilvl w:val="0"/>
                 <w:numId w:val="19"/>
@@ -9472,19 +8984,19 @@
                 <w:color w:val="000000" w:themeColor="text1"/>
                 <w:sz w:val="24"/>
                 <w:szCs w:val="24"/>
-              </w:rPr>
-            </w:pPr>
-            <w:proofErr w:type="spellStart"/>
-            <w:r>
-              <w:rPr>
-                <w:rFonts w:cstheme="minorHAnsi"/>
-                <w:color w:val="000000" w:themeColor="text1"/>
-                <w:sz w:val="24"/>
-                <w:szCs w:val="24"/>
+                <w:lang w:val="en-US"/>
+              </w:rPr>
+            </w:pPr>
+            <w:r>
+              <w:rPr>
+                <w:rFonts w:cstheme="minorHAnsi"/>
+                <w:color w:val="000000" w:themeColor="text1"/>
+                <w:sz w:val="24"/>
+                <w:szCs w:val="24"/>
+                <w:lang w:val="en-US"/>
               </w:rPr>
               <w:t>Limitations</w:t>
             </w:r>
-            <w:proofErr w:type="spellEnd"/>
           </w:p>
         </w:tc>
         <w:tc>
@@ -9493,7 +9005,7 @@
           </w:tcPr>
           <w:p>
             <w:pPr>
-              <w:pStyle w:val="Prrafodelista"/>
+              <w:pStyle w:val="ListParagraph"/>
               <w:numPr>
                 <w:ilvl w:val="0"/>
                 <w:numId w:val="20"/>
@@ -9505,23 +9017,23 @@
                 <w:color w:val="000000" w:themeColor="text1"/>
                 <w:sz w:val="24"/>
                 <w:szCs w:val="24"/>
-                <w:lang w:val="en-GB"/>
-              </w:rPr>
-            </w:pPr>
-            <w:r>
-              <w:rPr>
-                <w:rFonts w:cstheme="minorHAnsi"/>
-                <w:color w:val="000000" w:themeColor="text1"/>
-                <w:sz w:val="24"/>
-                <w:szCs w:val="24"/>
-                <w:lang w:val="en-GB"/>
+                <w:lang w:val="en-US"/>
+              </w:rPr>
+            </w:pPr>
+            <w:r>
+              <w:rPr>
+                <w:rFonts w:cstheme="minorHAnsi"/>
+                <w:color w:val="000000" w:themeColor="text1"/>
+                <w:sz w:val="24"/>
+                <w:szCs w:val="24"/>
+                <w:lang w:val="en-US"/>
               </w:rPr>
               <w:t>Hard to manage logged in errors</w:t>
             </w:r>
           </w:p>
           <w:p>
             <w:pPr>
-              <w:pStyle w:val="Prrafodelista"/>
+              <w:pStyle w:val="ListParagraph"/>
               <w:numPr>
                 <w:ilvl w:val="0"/>
                 <w:numId w:val="20"/>
@@ -9533,23 +9045,23 @@
                 <w:color w:val="000000" w:themeColor="text1"/>
                 <w:sz w:val="24"/>
                 <w:szCs w:val="24"/>
-                <w:lang w:val="en-GB"/>
-              </w:rPr>
-            </w:pPr>
-            <w:r>
-              <w:rPr>
-                <w:rFonts w:cstheme="minorHAnsi"/>
-                <w:color w:val="000000" w:themeColor="text1"/>
-                <w:sz w:val="24"/>
-                <w:szCs w:val="24"/>
-                <w:lang w:val="en-GB"/>
+                <w:lang w:val="en-US"/>
+              </w:rPr>
+            </w:pPr>
+            <w:r>
+              <w:rPr>
+                <w:rFonts w:cstheme="minorHAnsi"/>
+                <w:color w:val="000000" w:themeColor="text1"/>
+                <w:sz w:val="24"/>
+                <w:szCs w:val="24"/>
+                <w:lang w:val="en-US"/>
               </w:rPr>
               <w:t>Might have code defects</w:t>
             </w:r>
           </w:p>
           <w:p>
             <w:pPr>
-              <w:pStyle w:val="Prrafodelista"/>
+              <w:pStyle w:val="ListParagraph"/>
               <w:numPr>
                 <w:ilvl w:val="0"/>
                 <w:numId w:val="20"/>
@@ -9561,16 +9073,16 @@
                 <w:color w:val="000000" w:themeColor="text1"/>
                 <w:sz w:val="24"/>
                 <w:szCs w:val="24"/>
-                <w:lang w:val="en-GB"/>
-              </w:rPr>
-            </w:pPr>
-            <w:r>
-              <w:rPr>
-                <w:rFonts w:cstheme="minorHAnsi"/>
-                <w:color w:val="000000" w:themeColor="text1"/>
-                <w:sz w:val="24"/>
-                <w:szCs w:val="24"/>
-                <w:lang w:val="en-GB"/>
+                <w:lang w:val="en-US"/>
+              </w:rPr>
+            </w:pPr>
+            <w:r>
+              <w:rPr>
+                <w:rFonts w:cstheme="minorHAnsi"/>
+                <w:color w:val="000000" w:themeColor="text1"/>
+                <w:sz w:val="24"/>
+                <w:szCs w:val="24"/>
+                <w:lang w:val="en-US"/>
               </w:rPr>
               <w:t>Can handle real time release tracking</w:t>
             </w:r>
@@ -9592,7 +9104,19 @@
     </w:p>
     <w:p>
       <w:pPr>
-        <w:pStyle w:val="Ttulo2"/>
+        <w:jc w:val="both"/>
+        <w:rPr>
+          <w:rFonts w:cstheme="minorHAnsi"/>
+          <w:color w:val="000000" w:themeColor="text1"/>
+          <w:sz w:val="24"/>
+          <w:szCs w:val="24"/>
+          <w:lang w:val="en-US"/>
+        </w:rPr>
+      </w:pPr>
+    </w:p>
+    <w:p>
+      <w:pPr>
+        <w:pStyle w:val="Heading2"/>
         <w:rPr>
           <w:lang w:val="en-US"/>
         </w:rPr>
@@ -9601,6 +9125,7 @@
         <w:rPr>
           <w:lang w:val="en-US"/>
         </w:rPr>
+        <w:lastRenderedPageBreak/>
         <w:t>Comparison Table</w:t>
       </w:r>
     </w:p>
@@ -9613,22 +9138,28 @@
     </w:p>
     <w:p>
       <w:pPr>
-        <w:pStyle w:val="Ttulo3"/>
-      </w:pPr>
-      <w:proofErr w:type="spellStart"/>
+        <w:pStyle w:val="Heading3"/>
+        <w:rPr>
+          <w:lang w:val="en-US"/>
+        </w:rPr>
+      </w:pPr>
       <w:r>
-        <w:lastRenderedPageBreak/>
-        <w:t>Version</w:t>
-      </w:r>
-      <w:proofErr w:type="spellEnd"/>
-      <w:r>
-        <w:t xml:space="preserve"> Control Tools</w:t>
+        <w:rPr>
+          <w:lang w:val="en-US"/>
+        </w:rPr>
+        <w:t>Version Control Tools</w:t>
       </w:r>
     </w:p>
-    <w:p/>
+    <w:p>
+      <w:pPr>
+        <w:rPr>
+          <w:lang w:val="en-US"/>
+        </w:rPr>
+      </w:pPr>
+    </w:p>
     <w:tbl>
       <w:tblPr>
-        <w:tblStyle w:val="Tablaconcuadrcula3-nfasis1"/>
+        <w:tblStyle w:val="GridTable3-Accent1"/>
         <w:tblW w:w="0" w:type="auto"/>
         <w:tblLook w:val="04A0" w:firstRow="1" w:lastRow="0" w:firstColumn="1" w:lastColumn="0" w:noHBand="0" w:noVBand="1"/>
       </w:tblPr>
@@ -10167,7 +9698,7 @@
     </w:p>
     <w:p>
       <w:pPr>
-        <w:pStyle w:val="Ttulo3"/>
+        <w:pStyle w:val="Heading3"/>
         <w:rPr>
           <w:lang w:val="en-US"/>
         </w:rPr>
@@ -10188,7 +9719,7 @@
     </w:p>
     <w:tbl>
       <w:tblPr>
-        <w:tblStyle w:val="Tablaconcuadrcula3-nfasis1"/>
+        <w:tblStyle w:val="GridTable3-Accent1"/>
         <w:tblW w:w="0" w:type="auto"/>
         <w:tblLook w:val="04A0" w:firstRow="1" w:lastRow="0" w:firstColumn="1" w:lastColumn="0" w:noHBand="0" w:noVBand="1"/>
       </w:tblPr>
@@ -10719,7 +10250,7 @@
     </w:p>
     <w:p>
       <w:pPr>
-        <w:pStyle w:val="Ttulo3"/>
+        <w:pStyle w:val="Heading3"/>
         <w:rPr>
           <w:lang w:val="en-US"/>
         </w:rPr>
@@ -10740,7 +10271,7 @@
     </w:p>
     <w:tbl>
       <w:tblPr>
-        <w:tblStyle w:val="Tablaconcuadrcula3-nfasis1"/>
+        <w:tblStyle w:val="GridTable3-Accent1"/>
         <w:tblW w:w="0" w:type="auto"/>
         <w:tblLook w:val="04A0" w:firstRow="1" w:lastRow="0" w:firstColumn="1" w:lastColumn="0" w:noHBand="0" w:noVBand="1"/>
       </w:tblPr>
@@ -11379,7 +10910,7 @@
     </w:p>
     <w:p>
       <w:pPr>
-        <w:pStyle w:val="Ttulo3"/>
+        <w:pStyle w:val="Heading3"/>
         <w:rPr>
           <w:lang w:val="en-US"/>
         </w:rPr>
@@ -11400,7 +10931,7 @@
     </w:p>
     <w:tbl>
       <w:tblPr>
-        <w:tblStyle w:val="Tablaconcuadrcula3-nfasis1"/>
+        <w:tblStyle w:val="GridTable3-Accent1"/>
         <w:tblW w:w="0" w:type="auto"/>
         <w:tblLook w:val="04A0" w:firstRow="1" w:lastRow="0" w:firstColumn="1" w:lastColumn="0" w:noHBand="0" w:noVBand="1"/>
       </w:tblPr>
@@ -12042,7 +11573,7 @@
     </w:p>
     <w:p>
       <w:pPr>
-        <w:pStyle w:val="Ttulo3"/>
+        <w:pStyle w:val="Heading3"/>
         <w:rPr>
           <w:lang w:val="en-US"/>
         </w:rPr>
@@ -12051,7 +11582,6 @@
         <w:rPr>
           <w:lang w:val="en-US"/>
         </w:rPr>
-        <w:lastRenderedPageBreak/>
         <w:t>Bug Tracking Tools</w:t>
       </w:r>
     </w:p>
@@ -12064,7 +11594,7 @@
     </w:p>
     <w:tbl>
       <w:tblPr>
-        <w:tblStyle w:val="Tablaconcuadrcula3-nfasis1"/>
+        <w:tblStyle w:val="GridTable3-Accent1"/>
         <w:tblW w:w="0" w:type="auto"/>
         <w:tblLook w:val="04A0" w:firstRow="1" w:lastRow="0" w:firstColumn="1" w:lastColumn="0" w:noHBand="0" w:noVBand="1"/>
       </w:tblPr>
@@ -12699,7 +12229,7 @@
     </w:p>
     <w:p>
       <w:pPr>
-        <w:pStyle w:val="Ttulo2"/>
+        <w:pStyle w:val="Heading2"/>
         <w:rPr>
           <w:lang w:val="en-US"/>
         </w:rPr>
@@ -12710,8 +12240,6 @@
         </w:rPr>
         <w:t>Tools Chosen</w:t>
       </w:r>
-      <w:bookmarkStart w:id="0" w:name="_GoBack"/>
-      <w:bookmarkEnd w:id="0"/>
     </w:p>
     <w:p>
       <w:pPr>
@@ -12722,14 +12250,14 @@
     </w:p>
     <w:tbl>
       <w:tblPr>
-        <w:tblStyle w:val="Tablaconcuadrcula3-nfasis1"/>
-        <w:tblW w:w="0" w:type="auto"/>
+        <w:tblStyle w:val="GridTable3-Accent1"/>
+        <w:tblW w:w="9090" w:type="dxa"/>
         <w:tblLook w:val="04A0" w:firstRow="1" w:lastRow="0" w:firstColumn="1" w:lastColumn="0" w:noHBand="0" w:noVBand="1"/>
       </w:tblPr>
       <w:tblGrid>
         <w:gridCol w:w="2942"/>
         <w:gridCol w:w="1736"/>
-        <w:gridCol w:w="4150"/>
+        <w:gridCol w:w="4412"/>
       </w:tblGrid>
       <w:tr>
         <w:trPr>
@@ -12775,7 +12303,7 @@
         </w:tc>
         <w:tc>
           <w:tcPr>
-            <w:tcW w:w="4150" w:type="dxa"/>
+            <w:tcW w:w="4412" w:type="dxa"/>
           </w:tcPr>
           <w:p>
             <w:pPr>
@@ -12837,7 +12365,7 @@
         </w:tc>
         <w:tc>
           <w:tcPr>
-            <w:tcW w:w="4150" w:type="dxa"/>
+            <w:tcW w:w="4412" w:type="dxa"/>
           </w:tcPr>
           <w:p>
             <w:pPr>
@@ -12846,6 +12374,12 @@
                 <w:lang w:val="en-US"/>
               </w:rPr>
             </w:pPr>
+            <w:r>
+              <w:rPr>
+                <w:lang w:val="en-US"/>
+              </w:rPr>
+              <w:t xml:space="preserve">It’s free and very easy to use </w:t>
+            </w:r>
           </w:p>
         </w:tc>
       </w:tr>
@@ -12892,8 +12426,34 @@
         </w:tc>
         <w:tc>
           <w:tcPr>
-            <w:tcW w:w="4150" w:type="dxa"/>
-          </w:tcPr>
+            <w:tcW w:w="4412" w:type="dxa"/>
+          </w:tcPr>
+          <w:p>
+            <w:pPr>
+              <w:shd w:val="clear" w:color="auto" w:fill="FFFFFF"/>
+              <w:jc w:val="both"/>
+              <w:cnfStyle w:val="000000000000" w:firstRow="0" w:lastRow="0" w:firstColumn="0" w:lastColumn="0" w:oddVBand="0" w:evenVBand="0" w:oddHBand="0" w:evenHBand="0" w:firstRowFirstColumn="0" w:firstRowLastColumn="0" w:lastRowFirstColumn="0" w:lastRowLastColumn="0"/>
+              <w:rPr>
+                <w:rFonts w:eastAsia="Times New Roman" w:cstheme="minorHAnsi"/>
+                <w:color w:val="000000" w:themeColor="text1"/>
+                <w:sz w:val="24"/>
+                <w:szCs w:val="24"/>
+                <w:lang w:val="en-US"/>
+              </w:rPr>
+            </w:pPr>
+            <w:r>
+              <w:rPr>
+                <w:rFonts w:eastAsia="Times New Roman" w:cstheme="minorHAnsi"/>
+                <w:color w:val="000000" w:themeColor="text1"/>
+                <w:sz w:val="24"/>
+                <w:szCs w:val="24"/>
+                <w:lang w:val="en-US"/>
+              </w:rPr>
+              <w:t>Easily accessible Useful tool in automation</w:t>
+            </w:r>
+            <w:bookmarkStart w:id="0" w:name="_GoBack"/>
+          </w:p>
+          <w:bookmarkEnd w:id="0"/>
           <w:p>
             <w:pPr>
               <w:cnfStyle w:val="000000000000" w:firstRow="0" w:lastRow="0" w:firstColumn="0" w:lastColumn="0" w:oddVBand="0" w:evenVBand="0" w:oddHBand="0" w:evenHBand="0" w:firstRowFirstColumn="0" w:firstRowLastColumn="0" w:lastRowFirstColumn="0" w:lastRowLastColumn="0"/>
@@ -12938,20 +12498,32 @@
                 <w:lang w:val="en-US"/>
               </w:rPr>
             </w:pPr>
-            <w:proofErr w:type="spellStart"/>
-            <w:r>
-              <w:rPr>
-                <w:lang w:val="en-US"/>
-              </w:rPr>
-              <w:t>TestComplete</w:t>
-            </w:r>
-            <w:proofErr w:type="spellEnd"/>
-          </w:p>
-        </w:tc>
-        <w:tc>
-          <w:tcPr>
-            <w:tcW w:w="4150" w:type="dxa"/>
-          </w:tcPr>
+            <w:r>
+              <w:rPr>
+                <w:lang w:val="en-US"/>
+              </w:rPr>
+              <w:t xml:space="preserve">Travis IC </w:t>
+            </w:r>
+          </w:p>
+        </w:tc>
+        <w:tc>
+          <w:tcPr>
+            <w:tcW w:w="4412" w:type="dxa"/>
+          </w:tcPr>
+          <w:p>
+            <w:pPr>
+              <w:cnfStyle w:val="000000100000" w:firstRow="0" w:lastRow="0" w:firstColumn="0" w:lastColumn="0" w:oddVBand="0" w:evenVBand="0" w:oddHBand="1" w:evenHBand="0" w:firstRowFirstColumn="0" w:firstRowLastColumn="0" w:lastRowFirstColumn="0" w:lastRowLastColumn="0"/>
+              <w:rPr>
+                <w:lang w:val="en-US"/>
+              </w:rPr>
+            </w:pPr>
+            <w:r>
+              <w:rPr>
+                <w:lang w:val="en-US"/>
+              </w:rPr>
+              <w:t>Automatic integration with GitHub. Support for 21 languages</w:t>
+            </w:r>
+          </w:p>
           <w:p>
             <w:pPr>
               <w:cnfStyle w:val="000000100000" w:firstRow="0" w:lastRow="0" w:firstColumn="0" w:lastColumn="0" w:oddVBand="0" w:evenVBand="0" w:oddHBand="1" w:evenHBand="0" w:firstRowFirstColumn="0" w:firstRowLastColumn="0" w:lastRowFirstColumn="0" w:lastRowLastColumn="0"/>
@@ -12978,13 +12550,7 @@
               <w:rPr>
                 <w:lang w:val="en-US"/>
               </w:rPr>
-              <w:t>C</w:t>
-            </w:r>
-            <w:r>
-              <w:rPr>
-                <w:lang w:val="en-US"/>
-              </w:rPr>
-              <w:t>ontinuous integration tools</w:t>
+              <w:t>Continuous integration tools</w:t>
             </w:r>
           </w:p>
         </w:tc>
@@ -13009,8 +12575,46 @@
         </w:tc>
         <w:tc>
           <w:tcPr>
-            <w:tcW w:w="4150" w:type="dxa"/>
-          </w:tcPr>
+            <w:tcW w:w="4412" w:type="dxa"/>
+          </w:tcPr>
+          <w:p>
+            <w:pPr>
+              <w:shd w:val="clear" w:color="auto" w:fill="FFFFFF"/>
+              <w:jc w:val="both"/>
+              <w:cnfStyle w:val="000000000000" w:firstRow="0" w:lastRow="0" w:firstColumn="0" w:lastColumn="0" w:oddVBand="0" w:evenVBand="0" w:oddHBand="0" w:evenHBand="0" w:firstRowFirstColumn="0" w:firstRowLastColumn="0" w:lastRowFirstColumn="0" w:lastRowLastColumn="0"/>
+              <w:rPr>
+                <w:rFonts w:eastAsia="Times New Roman" w:cstheme="minorHAnsi"/>
+                <w:color w:val="000000" w:themeColor="text1"/>
+                <w:lang w:val="en-US"/>
+              </w:rPr>
+            </w:pPr>
+            <w:r>
+              <w:rPr>
+                <w:rFonts w:eastAsia="Times New Roman" w:cstheme="minorHAnsi"/>
+                <w:color w:val="000000" w:themeColor="text1"/>
+                <w:lang w:val="en-US"/>
+              </w:rPr>
+              <w:t xml:space="preserve">Built in integration with other Atlassian tools, </w:t>
+            </w:r>
+            <w:proofErr w:type="spellStart"/>
+            <w:r>
+              <w:rPr>
+                <w:rFonts w:eastAsia="Times New Roman" w:cstheme="minorHAnsi"/>
+                <w:color w:val="000000" w:themeColor="text1"/>
+                <w:lang w:val="en-US"/>
+              </w:rPr>
+              <w:t>ej</w:t>
+            </w:r>
+            <w:proofErr w:type="spellEnd"/>
+            <w:r>
+              <w:rPr>
+                <w:rFonts w:eastAsia="Times New Roman" w:cstheme="minorHAnsi"/>
+                <w:color w:val="000000" w:themeColor="text1"/>
+                <w:lang w:val="en-US"/>
+              </w:rPr>
+              <w:t xml:space="preserve"> Jira Built in git branching</w:t>
+            </w:r>
+          </w:p>
           <w:p>
             <w:pPr>
               <w:cnfStyle w:val="000000000000" w:firstRow="0" w:lastRow="0" w:firstColumn="0" w:lastColumn="0" w:oddVBand="0" w:evenVBand="0" w:oddHBand="0" w:evenHBand="0" w:firstRowFirstColumn="0" w:firstRowLastColumn="0" w:lastRowFirstColumn="0" w:lastRowLastColumn="0"/>
@@ -13065,8 +12669,22 @@
         </w:tc>
         <w:tc>
           <w:tcPr>
-            <w:tcW w:w="4150" w:type="dxa"/>
-          </w:tcPr>
+            <w:tcW w:w="4412" w:type="dxa"/>
+          </w:tcPr>
+          <w:p>
+            <w:pPr>
+              <w:cnfStyle w:val="000000100000" w:firstRow="0" w:lastRow="0" w:firstColumn="0" w:lastColumn="0" w:oddVBand="0" w:evenVBand="0" w:oddHBand="1" w:evenHBand="0" w:firstRowFirstColumn="0" w:firstRowLastColumn="0" w:lastRowFirstColumn="0" w:lastRowLastColumn="0"/>
+              <w:rPr>
+                <w:lang w:val="en-US"/>
+              </w:rPr>
+            </w:pPr>
+            <w:r>
+              <w:rPr>
+                <w:lang w:val="en-US"/>
+              </w:rPr>
+              <w:t>Very flexible Highly configurable Can easily be modified via interfaces</w:t>
+            </w:r>
+          </w:p>
           <w:p>
             <w:pPr>
               <w:cnfStyle w:val="000000100000" w:firstRow="0" w:lastRow="0" w:firstColumn="0" w:lastColumn="0" w:oddVBand="0" w:evenVBand="0" w:oddHBand="1" w:evenHBand="0" w:firstRowFirstColumn="0" w:firstRowLastColumn="0" w:lastRowFirstColumn="0" w:lastRowLastColumn="0"/>
@@ -13096,7 +12714,7 @@
 </file>
 
 <file path=word/endnotes.xml><?xml version="1.0" encoding="utf-8"?>
-<w:endnotes xmlns:wpc="http://schemas.microsoft.com/office/word/2010/wordprocessingCanvas" xmlns:cx="http://schemas.microsoft.com/office/drawing/2014/chartex" xmlns:cx1="http://schemas.microsoft.com/office/drawing/2015/9/8/chartex" xmlns:cx2="http://schemas.microsoft.com/office/drawing/2015/10/21/chartex" xmlns:cx3="http://schemas.microsoft.com/office/drawing/2016/5/9/chartex" xmlns:cx4="http://schemas.microsoft.com/office/drawing/2016/5/10/chartex" xmlns:cx5="http://schemas.microsoft.com/office/drawing/2016/5/11/chartex" xmlns:cx6="http://schemas.microsoft.com/office/drawing/2016/5/12/chartex" xmlns:cx7="http://schemas.microsoft.com/office/drawing/2016/5/13/chartex" xmlns:cx8="http://schemas.microsoft.com/office/drawing/2016/5/14/chartex" xmlns:mc="http://schemas.openxmlformats.org/markup-compatibility/2006" xmlns:aink="http://schemas.microsoft.com/office/drawing/2016/ink" xmlns:am3d="http://schemas.microsoft.com/office/drawing/2017/model3d" xmlns:o="urn:schemas-microsoft-com:office:office" xmlns:r="http://schemas.openxmlformats.org/officeDocument/2006/relationships" xmlns:m="http://schemas.openxmlformats.org/officeDocument/2006/math" xmlns:v="urn:schemas-microsoft-com:vml" xmlns:wp14="http://schemas.microsoft.com/office/word/2010/wordprocessingDrawing" xmlns:wp="http://schemas.openxmlformats.org/drawingml/2006/wordprocessingDrawing" xmlns:w10="urn:schemas-microsoft-com:office:word" xmlns:w="http://schemas.openxmlformats.org/wordprocessingml/2006/main" xmlns:w14="http://schemas.microsoft.com/office/word/2010/wordml" xmlns:w15="http://schemas.microsoft.com/office/word/2012/wordml" xmlns:w16cid="http://schemas.microsoft.com/office/word/2016/wordml/cid" xmlns:w16se="http://schemas.microsoft.com/office/word/2015/wordml/symex" xmlns:wpg="http://schemas.microsoft.com/office/word/2010/wordprocessingGroup" xmlns:wpi="http://schemas.microsoft.com/office/word/2010/wordprocessingInk" xmlns:wne="http://schemas.microsoft.com/office/word/2006/wordml" xmlns:wps="http://schemas.microsoft.com/office/word/2010/wordprocessingShape" mc:Ignorable="w14 w15 w16se w16cid wp14">
+<w:endnotes xmlns:wpc="http://schemas.microsoft.com/office/word/2010/wordprocessingCanvas" xmlns:cx="http://schemas.microsoft.com/office/drawing/2014/chartex" xmlns:cx1="http://schemas.microsoft.com/office/drawing/2015/9/8/chartex" xmlns:cx2="http://schemas.microsoft.com/office/drawing/2015/10/21/chartex" xmlns:cx3="http://schemas.microsoft.com/office/drawing/2016/5/9/chartex" xmlns:cx4="http://schemas.microsoft.com/office/drawing/2016/5/10/chartex" xmlns:cx5="http://schemas.microsoft.com/office/drawing/2016/5/11/chartex" xmlns:cx6="http://schemas.microsoft.com/office/drawing/2016/5/12/chartex" xmlns:cx7="http://schemas.microsoft.com/office/drawing/2016/5/13/chartex" xmlns:cx8="http://schemas.microsoft.com/office/drawing/2016/5/14/chartex" xmlns:mc="http://schemas.openxmlformats.org/markup-compatibility/2006" xmlns:aink="http://schemas.microsoft.com/office/drawing/2016/ink" xmlns:am3d="http://schemas.microsoft.com/office/drawing/2017/model3d" xmlns:o="urn:schemas-microsoft-com:office:office" xmlns:r="http://schemas.openxmlformats.org/officeDocument/2006/relationships" xmlns:m="http://schemas.openxmlformats.org/officeDocument/2006/math" xmlns:v="urn:schemas-microsoft-com:vml" xmlns:wp14="http://schemas.microsoft.com/office/word/2010/wordprocessingDrawing" xmlns:wp="http://schemas.openxmlformats.org/drawingml/2006/wordprocessingDrawing" xmlns:w10="urn:schemas-microsoft-com:office:word" xmlns:w="http://schemas.openxmlformats.org/wordprocessingml/2006/main" xmlns:w14="http://schemas.microsoft.com/office/word/2010/wordml" xmlns:w15="http://schemas.microsoft.com/office/word/2012/wordml" xmlns:w16cex="http://schemas.microsoft.com/office/word/2018/wordml/cex" xmlns:w16cid="http://schemas.microsoft.com/office/word/2016/wordml/cid" xmlns:w16="http://schemas.microsoft.com/office/word/2018/wordml" xmlns:w16se="http://schemas.microsoft.com/office/word/2015/wordml/symex" xmlns:wpg="http://schemas.microsoft.com/office/word/2010/wordprocessingGroup" xmlns:wpi="http://schemas.microsoft.com/office/word/2010/wordprocessingInk" xmlns:wne="http://schemas.microsoft.com/office/word/2006/wordml" xmlns:wps="http://schemas.microsoft.com/office/word/2010/wordprocessingShape" mc:Ignorable="w14 w15 w16se w16cid w16 w16cex wp14">
   <w:endnote w:type="separator" w:id="-1">
     <w:p>
       <w:pPr>
@@ -13121,7 +12739,7 @@
 </file>
 
 <file path=word/footer1.xml><?xml version="1.0" encoding="utf-8"?>
-<w:ftr xmlns:wpc="http://schemas.microsoft.com/office/word/2010/wordprocessingCanvas" xmlns:cx="http://schemas.microsoft.com/office/drawing/2014/chartex" xmlns:cx1="http://schemas.microsoft.com/office/drawing/2015/9/8/chartex" xmlns:cx2="http://schemas.microsoft.com/office/drawing/2015/10/21/chartex" xmlns:cx3="http://schemas.microsoft.com/office/drawing/2016/5/9/chartex" xmlns:cx4="http://schemas.microsoft.com/office/drawing/2016/5/10/chartex" xmlns:cx5="http://schemas.microsoft.com/office/drawing/2016/5/11/chartex" xmlns:cx6="http://schemas.microsoft.com/office/drawing/2016/5/12/chartex" xmlns:cx7="http://schemas.microsoft.com/office/drawing/2016/5/13/chartex" xmlns:cx8="http://schemas.microsoft.com/office/drawing/2016/5/14/chartex" xmlns:mc="http://schemas.openxmlformats.org/markup-compatibility/2006" xmlns:aink="http://schemas.microsoft.com/office/drawing/2016/ink" xmlns:am3d="http://schemas.microsoft.com/office/drawing/2017/model3d" xmlns:o="urn:schemas-microsoft-com:office:office" xmlns:r="http://schemas.openxmlformats.org/officeDocument/2006/relationships" xmlns:m="http://schemas.openxmlformats.org/officeDocument/2006/math" xmlns:v="urn:schemas-microsoft-com:vml" xmlns:wp14="http://schemas.microsoft.com/office/word/2010/wordprocessingDrawing" xmlns:wp="http://schemas.openxmlformats.org/drawingml/2006/wordprocessingDrawing" xmlns:w10="urn:schemas-microsoft-com:office:word" xmlns:w="http://schemas.openxmlformats.org/wordprocessingml/2006/main" xmlns:w14="http://schemas.microsoft.com/office/word/2010/wordml" xmlns:w15="http://schemas.microsoft.com/office/word/2012/wordml" xmlns:w16cid="http://schemas.microsoft.com/office/word/2016/wordml/cid" xmlns:w16se="http://schemas.microsoft.com/office/word/2015/wordml/symex" xmlns:wpg="http://schemas.microsoft.com/office/word/2010/wordprocessingGroup" xmlns:wpi="http://schemas.microsoft.com/office/word/2010/wordprocessingInk" xmlns:wne="http://schemas.microsoft.com/office/word/2006/wordml" xmlns:wps="http://schemas.microsoft.com/office/word/2010/wordprocessingShape" mc:Ignorable="w14 w15 w16se w16cid wp14">
+<w:ftr xmlns:wpc="http://schemas.microsoft.com/office/word/2010/wordprocessingCanvas" xmlns:cx="http://schemas.microsoft.com/office/drawing/2014/chartex" xmlns:cx1="http://schemas.microsoft.com/office/drawing/2015/9/8/chartex" xmlns:cx2="http://schemas.microsoft.com/office/drawing/2015/10/21/chartex" xmlns:cx3="http://schemas.microsoft.com/office/drawing/2016/5/9/chartex" xmlns:cx4="http://schemas.microsoft.com/office/drawing/2016/5/10/chartex" xmlns:cx5="http://schemas.microsoft.com/office/drawing/2016/5/11/chartex" xmlns:cx6="http://schemas.microsoft.com/office/drawing/2016/5/12/chartex" xmlns:cx7="http://schemas.microsoft.com/office/drawing/2016/5/13/chartex" xmlns:cx8="http://schemas.microsoft.com/office/drawing/2016/5/14/chartex" xmlns:mc="http://schemas.openxmlformats.org/markup-compatibility/2006" xmlns:aink="http://schemas.microsoft.com/office/drawing/2016/ink" xmlns:am3d="http://schemas.microsoft.com/office/drawing/2017/model3d" xmlns:o="urn:schemas-microsoft-com:office:office" xmlns:r="http://schemas.openxmlformats.org/officeDocument/2006/relationships" xmlns:m="http://schemas.openxmlformats.org/officeDocument/2006/math" xmlns:v="urn:schemas-microsoft-com:vml" xmlns:wp14="http://schemas.microsoft.com/office/word/2010/wordprocessingDrawing" xmlns:wp="http://schemas.openxmlformats.org/drawingml/2006/wordprocessingDrawing" xmlns:w10="urn:schemas-microsoft-com:office:word" xmlns:w="http://schemas.openxmlformats.org/wordprocessingml/2006/main" xmlns:w14="http://schemas.microsoft.com/office/word/2010/wordml" xmlns:w15="http://schemas.microsoft.com/office/word/2012/wordml" xmlns:w16cex="http://schemas.microsoft.com/office/word/2018/wordml/cex" xmlns:w16cid="http://schemas.microsoft.com/office/word/2016/wordml/cid" xmlns:w16="http://schemas.microsoft.com/office/word/2018/wordml" xmlns:w16se="http://schemas.microsoft.com/office/word/2015/wordml/symex" xmlns:wpg="http://schemas.microsoft.com/office/word/2010/wordprocessingGroup" xmlns:wpi="http://schemas.microsoft.com/office/word/2010/wordprocessingInk" xmlns:wne="http://schemas.microsoft.com/office/word/2006/wordml" xmlns:wps="http://schemas.microsoft.com/office/word/2010/wordprocessingShape" mc:Ignorable="w14 w15 w16se w16cid w16 w16cex wp14">
   <w:sdt>
     <w:sdtPr>
       <w:id w:val="2062050573"/>
@@ -13138,7 +12756,7 @@
     <w:sdtContent>
       <w:p>
         <w:pPr>
-          <w:pStyle w:val="Piedepgina"/>
+          <w:pStyle w:val="Footer"/>
           <w:jc w:val="right"/>
         </w:pPr>
         <w:r>
@@ -13167,14 +12785,14 @@
   </w:sdt>
   <w:p>
     <w:pPr>
-      <w:pStyle w:val="Piedepgina"/>
+      <w:pStyle w:val="Footer"/>
     </w:pPr>
   </w:p>
 </w:ftr>
 </file>
 
 <file path=word/footnotes.xml><?xml version="1.0" encoding="utf-8"?>
-<w:footnotes xmlns:wpc="http://schemas.microsoft.com/office/word/2010/wordprocessingCanvas" xmlns:cx="http://schemas.microsoft.com/office/drawing/2014/chartex" xmlns:cx1="http://schemas.microsoft.com/office/drawing/2015/9/8/chartex" xmlns:cx2="http://schemas.microsoft.com/office/drawing/2015/10/21/chartex" xmlns:cx3="http://schemas.microsoft.com/office/drawing/2016/5/9/chartex" xmlns:cx4="http://schemas.microsoft.com/office/drawing/2016/5/10/chartex" xmlns:cx5="http://schemas.microsoft.com/office/drawing/2016/5/11/chartex" xmlns:cx6="http://schemas.microsoft.com/office/drawing/2016/5/12/chartex" xmlns:cx7="http://schemas.microsoft.com/office/drawing/2016/5/13/chartex" xmlns:cx8="http://schemas.microsoft.com/office/drawing/2016/5/14/chartex" xmlns:mc="http://schemas.openxmlformats.org/markup-compatibility/2006" xmlns:aink="http://schemas.microsoft.com/office/drawing/2016/ink" xmlns:am3d="http://schemas.microsoft.com/office/drawing/2017/model3d" xmlns:o="urn:schemas-microsoft-com:office:office" xmlns:r="http://schemas.openxmlformats.org/officeDocument/2006/relationships" xmlns:m="http://schemas.openxmlformats.org/officeDocument/2006/math" xmlns:v="urn:schemas-microsoft-com:vml" xmlns:wp14="http://schemas.microsoft.com/office/word/2010/wordprocessingDrawing" xmlns:wp="http://schemas.openxmlformats.org/drawingml/2006/wordprocessingDrawing" xmlns:w10="urn:schemas-microsoft-com:office:word" xmlns:w="http://schemas.openxmlformats.org/wordprocessingml/2006/main" xmlns:w14="http://schemas.microsoft.com/office/word/2010/wordml" xmlns:w15="http://schemas.microsoft.com/office/word/2012/wordml" xmlns:w16cid="http://schemas.microsoft.com/office/word/2016/wordml/cid" xmlns:w16se="http://schemas.microsoft.com/office/word/2015/wordml/symex" xmlns:wpg="http://schemas.microsoft.com/office/word/2010/wordprocessingGroup" xmlns:wpi="http://schemas.microsoft.com/office/word/2010/wordprocessingInk" xmlns:wne="http://schemas.microsoft.com/office/word/2006/wordml" xmlns:wps="http://schemas.microsoft.com/office/word/2010/wordprocessingShape" mc:Ignorable="w14 w15 w16se w16cid wp14">
+<w:footnotes xmlns:wpc="http://schemas.microsoft.com/office/word/2010/wordprocessingCanvas" xmlns:cx="http://schemas.microsoft.com/office/drawing/2014/chartex" xmlns:cx1="http://schemas.microsoft.com/office/drawing/2015/9/8/chartex" xmlns:cx2="http://schemas.microsoft.com/office/drawing/2015/10/21/chartex" xmlns:cx3="http://schemas.microsoft.com/office/drawing/2016/5/9/chartex" xmlns:cx4="http://schemas.microsoft.com/office/drawing/2016/5/10/chartex" xmlns:cx5="http://schemas.microsoft.com/office/drawing/2016/5/11/chartex" xmlns:cx6="http://schemas.microsoft.com/office/drawing/2016/5/12/chartex" xmlns:cx7="http://schemas.microsoft.com/office/drawing/2016/5/13/chartex" xmlns:cx8="http://schemas.microsoft.com/office/drawing/2016/5/14/chartex" xmlns:mc="http://schemas.openxmlformats.org/markup-compatibility/2006" xmlns:aink="http://schemas.microsoft.com/office/drawing/2016/ink" xmlns:am3d="http://schemas.microsoft.com/office/drawing/2017/model3d" xmlns:o="urn:schemas-microsoft-com:office:office" xmlns:r="http://schemas.openxmlformats.org/officeDocument/2006/relationships" xmlns:m="http://schemas.openxmlformats.org/officeDocument/2006/math" xmlns:v="urn:schemas-microsoft-com:vml" xmlns:wp14="http://schemas.microsoft.com/office/word/2010/wordprocessingDrawing" xmlns:wp="http://schemas.openxmlformats.org/drawingml/2006/wordprocessingDrawing" xmlns:w10="urn:schemas-microsoft-com:office:word" xmlns:w="http://schemas.openxmlformats.org/wordprocessingml/2006/main" xmlns:w14="http://schemas.microsoft.com/office/word/2010/wordml" xmlns:w15="http://schemas.microsoft.com/office/word/2012/wordml" xmlns:w16cex="http://schemas.microsoft.com/office/word/2018/wordml/cex" xmlns:w16cid="http://schemas.microsoft.com/office/word/2016/wordml/cid" xmlns:w16="http://schemas.microsoft.com/office/word/2018/wordml" xmlns:w16se="http://schemas.microsoft.com/office/word/2015/wordml/symex" xmlns:wpg="http://schemas.microsoft.com/office/word/2010/wordprocessingGroup" xmlns:wpi="http://schemas.microsoft.com/office/word/2010/wordprocessingInk" xmlns:wne="http://schemas.microsoft.com/office/word/2006/wordml" xmlns:wps="http://schemas.microsoft.com/office/word/2010/wordprocessingShape" mc:Ignorable="w14 w15 w16se w16cid w16 w16cex wp14">
   <w:footnote w:type="separator" w:id="-1">
     <w:p>
       <w:pPr>
@@ -13199,7 +12817,7 @@
 </file>
 
 <file path=word/numbering.xml><?xml version="1.0" encoding="utf-8"?>
-<w:numbering xmlns:wpc="http://schemas.microsoft.com/office/word/2010/wordprocessingCanvas" xmlns:cx="http://schemas.microsoft.com/office/drawing/2014/chartex" xmlns:cx1="http://schemas.microsoft.com/office/drawing/2015/9/8/chartex" xmlns:cx2="http://schemas.microsoft.com/office/drawing/2015/10/21/chartex" xmlns:cx3="http://schemas.microsoft.com/office/drawing/2016/5/9/chartex" xmlns:cx4="http://schemas.microsoft.com/office/drawing/2016/5/10/chartex" xmlns:cx5="http://schemas.microsoft.com/office/drawing/2016/5/11/chartex" xmlns:cx6="http://schemas.microsoft.com/office/drawing/2016/5/12/chartex" xmlns:cx7="http://schemas.microsoft.com/office/drawing/2016/5/13/chartex" xmlns:cx8="http://schemas.microsoft.com/office/drawing/2016/5/14/chartex" xmlns:mc="http://schemas.openxmlformats.org/markup-compatibility/2006" xmlns:aink="http://schemas.microsoft.com/office/drawing/2016/ink" xmlns:am3d="http://schemas.microsoft.com/office/drawing/2017/model3d" xmlns:o="urn:schemas-microsoft-com:office:office" xmlns:r="http://schemas.openxmlformats.org/officeDocument/2006/relationships" xmlns:m="http://schemas.openxmlformats.org/officeDocument/2006/math" xmlns:v="urn:schemas-microsoft-com:vml" xmlns:wp14="http://schemas.microsoft.com/office/word/2010/wordprocessingDrawing" xmlns:wp="http://schemas.openxmlformats.org/drawingml/2006/wordprocessingDrawing" xmlns:w10="urn:schemas-microsoft-com:office:word" xmlns:w="http://schemas.openxmlformats.org/wordprocessingml/2006/main" xmlns:w14="http://schemas.microsoft.com/office/word/2010/wordml" xmlns:w15="http://schemas.microsoft.com/office/word/2012/wordml" xmlns:w16cid="http://schemas.microsoft.com/office/word/2016/wordml/cid" xmlns:w16se="http://schemas.microsoft.com/office/word/2015/wordml/symex" xmlns:wpg="http://schemas.microsoft.com/office/word/2010/wordprocessingGroup" xmlns:wpi="http://schemas.microsoft.com/office/word/2010/wordprocessingInk" xmlns:wne="http://schemas.microsoft.com/office/word/2006/wordml" xmlns:wps="http://schemas.microsoft.com/office/word/2010/wordprocessingShape" mc:Ignorable="w14 w15 w16se w16cid wp14">
+<w:numbering xmlns:wpc="http://schemas.microsoft.com/office/word/2010/wordprocessingCanvas" xmlns:cx="http://schemas.microsoft.com/office/drawing/2014/chartex" xmlns:cx1="http://schemas.microsoft.com/office/drawing/2015/9/8/chartex" xmlns:cx2="http://schemas.microsoft.com/office/drawing/2015/10/21/chartex" xmlns:cx3="http://schemas.microsoft.com/office/drawing/2016/5/9/chartex" xmlns:cx4="http://schemas.microsoft.com/office/drawing/2016/5/10/chartex" xmlns:cx5="http://schemas.microsoft.com/office/drawing/2016/5/11/chartex" xmlns:cx6="http://schemas.microsoft.com/office/drawing/2016/5/12/chartex" xmlns:cx7="http://schemas.microsoft.com/office/drawing/2016/5/13/chartex" xmlns:cx8="http://schemas.microsoft.com/office/drawing/2016/5/14/chartex" xmlns:mc="http://schemas.openxmlformats.org/markup-compatibility/2006" xmlns:aink="http://schemas.microsoft.com/office/drawing/2016/ink" xmlns:am3d="http://schemas.microsoft.com/office/drawing/2017/model3d" xmlns:o="urn:schemas-microsoft-com:office:office" xmlns:r="http://schemas.openxmlformats.org/officeDocument/2006/relationships" xmlns:m="http://schemas.openxmlformats.org/officeDocument/2006/math" xmlns:v="urn:schemas-microsoft-com:vml" xmlns:wp14="http://schemas.microsoft.com/office/word/2010/wordprocessingDrawing" xmlns:wp="http://schemas.openxmlformats.org/drawingml/2006/wordprocessingDrawing" xmlns:w10="urn:schemas-microsoft-com:office:word" xmlns:w="http://schemas.openxmlformats.org/wordprocessingml/2006/main" xmlns:w14="http://schemas.microsoft.com/office/word/2010/wordml" xmlns:w15="http://schemas.microsoft.com/office/word/2012/wordml" xmlns:w16cex="http://schemas.microsoft.com/office/word/2018/wordml/cex" xmlns:w16cid="http://schemas.microsoft.com/office/word/2016/wordml/cid" xmlns:w16="http://schemas.microsoft.com/office/word/2018/wordml" xmlns:w16se="http://schemas.microsoft.com/office/word/2015/wordml/symex" xmlns:wpg="http://schemas.microsoft.com/office/word/2010/wordprocessingGroup" xmlns:wpi="http://schemas.microsoft.com/office/word/2010/wordprocessingInk" xmlns:wne="http://schemas.microsoft.com/office/word/2006/wordml" xmlns:wps="http://schemas.microsoft.com/office/word/2010/wordprocessingShape" mc:Ignorable="w14 w15 w16se w16cid w16 w16cex wp14">
   <w:abstractNum w:abstractNumId="0" w15:restartNumberingAfterBreak="0">
     <w:nsid w:val="008A4C69"/>
     <w:multiLevelType w:val="multilevel"/>
@@ -15467,7 +15085,7 @@
 </file>
 
 <file path=word/styles.xml><?xml version="1.0" encoding="utf-8"?>
-<w:styles xmlns:mc="http://schemas.openxmlformats.org/markup-compatibility/2006" xmlns:r="http://schemas.openxmlformats.org/officeDocument/2006/relationships" xmlns:w="http://schemas.openxmlformats.org/wordprocessingml/2006/main" xmlns:w14="http://schemas.microsoft.com/office/word/2010/wordml" xmlns:w15="http://schemas.microsoft.com/office/word/2012/wordml" xmlns:w16cid="http://schemas.microsoft.com/office/word/2016/wordml/cid" xmlns:w16se="http://schemas.microsoft.com/office/word/2015/wordml/symex" mc:Ignorable="w14 w15 w16se w16cid">
+<w:styles xmlns:mc="http://schemas.openxmlformats.org/markup-compatibility/2006" xmlns:r="http://schemas.openxmlformats.org/officeDocument/2006/relationships" xmlns:w="http://schemas.openxmlformats.org/wordprocessingml/2006/main" xmlns:w14="http://schemas.microsoft.com/office/word/2010/wordml" xmlns:w15="http://schemas.microsoft.com/office/word/2012/wordml" xmlns:w16cex="http://schemas.microsoft.com/office/word/2018/wordml/cex" xmlns:w16cid="http://schemas.microsoft.com/office/word/2016/wordml/cid" xmlns:w16="http://schemas.microsoft.com/office/word/2018/wordml" xmlns:w16se="http://schemas.microsoft.com/office/word/2015/wordml/symex" mc:Ignorable="w14 w15 w16se w16cid w16 w16cex">
   <w:docDefaults>
     <w:rPrDefault>
       <w:rPr>
@@ -15869,11 +15487,11 @@
       <w:lang w:val="es-ES"/>
     </w:rPr>
   </w:style>
-  <w:style w:type="paragraph" w:styleId="Ttulo1">
+  <w:style w:type="paragraph" w:styleId="Heading1">
     <w:name w:val="heading 1"/>
     <w:basedOn w:val="Normal"/>
     <w:next w:val="Normal"/>
-    <w:link w:val="Ttulo1Car"/>
+    <w:link w:val="Heading1Char"/>
     <w:uiPriority w:val="9"/>
     <w:qFormat/>
     <w:rsid w:val="003C6317"/>
@@ -15890,11 +15508,11 @@
       <w:szCs w:val="32"/>
     </w:rPr>
   </w:style>
-  <w:style w:type="paragraph" w:styleId="Ttulo2">
+  <w:style w:type="paragraph" w:styleId="Heading2">
     <w:name w:val="heading 2"/>
     <w:basedOn w:val="Normal"/>
     <w:next w:val="Normal"/>
-    <w:link w:val="Ttulo2Car"/>
+    <w:link w:val="Heading2Char"/>
     <w:uiPriority w:val="9"/>
     <w:unhideWhenUsed/>
     <w:qFormat/>
@@ -15912,11 +15530,11 @@
       <w:szCs w:val="26"/>
     </w:rPr>
   </w:style>
-  <w:style w:type="paragraph" w:styleId="Ttulo3">
+  <w:style w:type="paragraph" w:styleId="Heading3">
     <w:name w:val="heading 3"/>
     <w:basedOn w:val="Normal"/>
     <w:next w:val="Normal"/>
-    <w:link w:val="Ttulo3Car"/>
+    <w:link w:val="Heading3Char"/>
     <w:uiPriority w:val="9"/>
     <w:unhideWhenUsed/>
     <w:qFormat/>
@@ -15934,13 +15552,12 @@
       <w:szCs w:val="24"/>
     </w:rPr>
   </w:style>
-  <w:style w:type="character" w:default="1" w:styleId="Fuentedeprrafopredeter">
+  <w:style w:type="character" w:default="1" w:styleId="DefaultParagraphFont">
     <w:name w:val="Default Paragraph Font"/>
     <w:uiPriority w:val="1"/>
-    <w:semiHidden/>
     <w:unhideWhenUsed/>
   </w:style>
-  <w:style w:type="table" w:default="1" w:styleId="Tablanormal">
+  <w:style w:type="table" w:default="1" w:styleId="TableNormal">
     <w:name w:val="Normal Table"/>
     <w:uiPriority w:val="99"/>
     <w:semiHidden/>
@@ -15955,13 +15572,13 @@
       </w:tblCellMar>
     </w:tblPr>
   </w:style>
-  <w:style w:type="numbering" w:default="1" w:styleId="Sinlista">
+  <w:style w:type="numbering" w:default="1" w:styleId="NoList">
     <w:name w:val="No List"/>
     <w:uiPriority w:val="99"/>
     <w:semiHidden/>
     <w:unhideWhenUsed/>
   </w:style>
-  <w:style w:type="paragraph" w:styleId="Prrafodelista">
+  <w:style w:type="paragraph" w:styleId="ListParagraph">
     <w:name w:val="List Paragraph"/>
     <w:basedOn w:val="Normal"/>
     <w:uiPriority w:val="34"/>
@@ -15972,10 +15589,10 @@
       <w:contextualSpacing/>
     </w:pPr>
   </w:style>
-  <w:style w:type="paragraph" w:styleId="Piedepgina">
+  <w:style w:type="paragraph" w:styleId="Footer">
     <w:name w:val="footer"/>
     <w:basedOn w:val="Normal"/>
-    <w:link w:val="PiedepginaCar"/>
+    <w:link w:val="FooterChar"/>
     <w:uiPriority w:val="99"/>
     <w:unhideWhenUsed/>
     <w:rsid w:val="00191843"/>
@@ -15991,10 +15608,10 @@
       <w:lang w:val="en-US"/>
     </w:rPr>
   </w:style>
-  <w:style w:type="character" w:customStyle="1" w:styleId="PiedepginaCar">
-    <w:name w:val="Pie de página Car"/>
-    <w:basedOn w:val="Fuentedeprrafopredeter"/>
-    <w:link w:val="Piedepgina"/>
+  <w:style w:type="character" w:customStyle="1" w:styleId="FooterChar">
+    <w:name w:val="Footer Char"/>
+    <w:basedOn w:val="DefaultParagraphFont"/>
+    <w:link w:val="Footer"/>
     <w:uiPriority w:val="99"/>
     <w:rsid w:val="00191843"/>
     <w:rPr>
@@ -16079,9 +15696,9 @@
       <w:lang w:val="en-US"/>
     </w:rPr>
   </w:style>
-  <w:style w:type="character" w:styleId="Textoennegrita">
+  <w:style w:type="character" w:styleId="Strong">
     <w:name w:val="Strong"/>
-    <w:basedOn w:val="Fuentedeprrafopredeter"/>
+    <w:basedOn w:val="DefaultParagraphFont"/>
     <w:uiPriority w:val="22"/>
     <w:qFormat/>
     <w:rsid w:val="00476DA9"/>
@@ -16090,9 +15707,9 @@
       <w:bCs/>
     </w:rPr>
   </w:style>
-  <w:style w:type="table" w:styleId="Tablaconcuadrcula">
+  <w:style w:type="table" w:styleId="TableGrid">
     <w:name w:val="Table Grid"/>
-    <w:basedOn w:val="Tablanormal"/>
+    <w:basedOn w:val="TableNormal"/>
     <w:uiPriority w:val="39"/>
     <w:rsid w:val="00A23B4E"/>
     <w:pPr>
@@ -16109,9 +15726,9 @@
       </w:tblBorders>
     </w:tblPr>
   </w:style>
-  <w:style w:type="table" w:styleId="Tabladelista1clara-nfasis5">
+  <w:style w:type="table" w:styleId="ListTable1Light-Accent5">
     <w:name w:val="List Table 1 Light Accent 5"/>
-    <w:basedOn w:val="Tablanormal"/>
+    <w:basedOn w:val="TableNormal"/>
     <w:uiPriority w:val="46"/>
     <w:rsid w:val="00A23B4E"/>
     <w:pPr>
@@ -16170,9 +15787,9 @@
       </w:tcPr>
     </w:tblStylePr>
   </w:style>
-  <w:style w:type="table" w:styleId="Tablaconcuadrcula2-nfasis5">
+  <w:style w:type="table" w:styleId="GridTable2-Accent5">
     <w:name w:val="Grid Table 2 Accent 5"/>
-    <w:basedOn w:val="Tablanormal"/>
+    <w:basedOn w:val="TableNormal"/>
     <w:uiPriority w:val="47"/>
     <w:rsid w:val="00A23B4E"/>
     <w:pPr>
@@ -16245,9 +15862,9 @@
       </w:tcPr>
     </w:tblStylePr>
   </w:style>
-  <w:style w:type="table" w:styleId="Tablaconcuadrcula1clara-nfasis5">
+  <w:style w:type="table" w:styleId="GridTable1Light-Accent5">
     <w:name w:val="Grid Table 1 Light Accent 5"/>
-    <w:basedOn w:val="Tablanormal"/>
+    <w:basedOn w:val="TableNormal"/>
     <w:uiPriority w:val="46"/>
     <w:rsid w:val="00A23B4E"/>
     <w:pPr>
@@ -16302,9 +15919,9 @@
       </w:rPr>
     </w:tblStylePr>
   </w:style>
-  <w:style w:type="character" w:styleId="Hipervnculo">
+  <w:style w:type="character" w:styleId="Hyperlink">
     <w:name w:val="Hyperlink"/>
-    <w:basedOn w:val="Fuentedeprrafopredeter"/>
+    <w:basedOn w:val="DefaultParagraphFont"/>
     <w:uiPriority w:val="99"/>
     <w:semiHidden/>
     <w:unhideWhenUsed/>
@@ -16314,10 +15931,10 @@
       <w:u w:val="single"/>
     </w:rPr>
   </w:style>
-  <w:style w:type="character" w:customStyle="1" w:styleId="Ttulo2Car">
-    <w:name w:val="Título 2 Car"/>
-    <w:basedOn w:val="Fuentedeprrafopredeter"/>
-    <w:link w:val="Ttulo2"/>
+  <w:style w:type="character" w:customStyle="1" w:styleId="Heading2Char">
+    <w:name w:val="Heading 2 Char"/>
+    <w:basedOn w:val="DefaultParagraphFont"/>
+    <w:link w:val="Heading2"/>
     <w:uiPriority w:val="9"/>
     <w:rsid w:val="00315ECC"/>
     <w:rPr>
@@ -16328,10 +15945,10 @@
       <w:lang w:val="es-ES"/>
     </w:rPr>
   </w:style>
-  <w:style w:type="character" w:customStyle="1" w:styleId="Ttulo3Car">
-    <w:name w:val="Título 3 Car"/>
-    <w:basedOn w:val="Fuentedeprrafopredeter"/>
-    <w:link w:val="Ttulo3"/>
+  <w:style w:type="character" w:customStyle="1" w:styleId="Heading3Char">
+    <w:name w:val="Heading 3 Char"/>
+    <w:basedOn w:val="DefaultParagraphFont"/>
+    <w:link w:val="Heading3"/>
     <w:uiPriority w:val="9"/>
     <w:rsid w:val="00E6676C"/>
     <w:rPr>
@@ -16342,10 +15959,10 @@
       <w:lang w:val="es-ES"/>
     </w:rPr>
   </w:style>
-  <w:style w:type="paragraph" w:styleId="Textodeglobo">
+  <w:style w:type="paragraph" w:styleId="BalloonText">
     <w:name w:val="Balloon Text"/>
     <w:basedOn w:val="Normal"/>
-    <w:link w:val="TextodegloboCar"/>
+    <w:link w:val="BalloonTextChar"/>
     <w:uiPriority w:val="99"/>
     <w:semiHidden/>
     <w:unhideWhenUsed/>
@@ -16359,10 +15976,10 @@
       <w:szCs w:val="18"/>
     </w:rPr>
   </w:style>
-  <w:style w:type="character" w:customStyle="1" w:styleId="TextodegloboCar">
-    <w:name w:val="Texto de globo Car"/>
-    <w:basedOn w:val="Fuentedeprrafopredeter"/>
-    <w:link w:val="Textodeglobo"/>
+  <w:style w:type="character" w:customStyle="1" w:styleId="BalloonTextChar">
+    <w:name w:val="Balloon Text Char"/>
+    <w:basedOn w:val="DefaultParagraphFont"/>
+    <w:link w:val="BalloonText"/>
     <w:uiPriority w:val="99"/>
     <w:semiHidden/>
     <w:rsid w:val="00D00EB3"/>
@@ -16373,9 +15990,9 @@
       <w:lang w:val="es-ES"/>
     </w:rPr>
   </w:style>
-  <w:style w:type="table" w:styleId="Tablaconcuadrcula3-nfasis1">
+  <w:style w:type="table" w:styleId="GridTable3-Accent1">
     <w:name w:val="Grid Table 3 Accent 1"/>
-    <w:basedOn w:val="Tablanormal"/>
+    <w:basedOn w:val="TableNormal"/>
     <w:uiPriority w:val="48"/>
     <w:rsid w:val="00D00EB3"/>
     <w:pPr>
@@ -16509,10 +16126,10 @@
       </w:tcPr>
     </w:tblStylePr>
   </w:style>
-  <w:style w:type="character" w:customStyle="1" w:styleId="Ttulo1Car">
-    <w:name w:val="Título 1 Car"/>
-    <w:basedOn w:val="Fuentedeprrafopredeter"/>
-    <w:link w:val="Ttulo1"/>
+  <w:style w:type="character" w:customStyle="1" w:styleId="Heading1Char">
+    <w:name w:val="Heading 1 Char"/>
+    <w:basedOn w:val="DefaultParagraphFont"/>
+    <w:link w:val="Heading1"/>
     <w:uiPriority w:val="9"/>
     <w:rsid w:val="003C6317"/>
     <w:rPr>
